--- a/Oslo(1).docx
+++ b/Oslo(1).docx
@@ -19,7 +19,25 @@
           <w:szCs w:val="28"/>
           <w:highlight w:val="white"/>
         </w:rPr>
-        <w:t xml:space="preserve">We’ll be talking tonight </w:t>
+        <w:t>We</w:t>
+      </w:r>
+      <w:r>
+        <w:rPr>
+          <w:color w:val="333333"/>
+          <w:sz w:val="28"/>
+          <w:szCs w:val="28"/>
+          <w:highlight w:val="white"/>
+        </w:rPr>
+        <w:t>’</w:t>
+      </w:r>
+      <w:r>
+        <w:rPr>
+          <w:color w:val="333333"/>
+          <w:sz w:val="28"/>
+          <w:szCs w:val="28"/>
+          <w:highlight w:val="white"/>
+        </w:rPr>
+        <w:t xml:space="preserve">ll be talking tonight </w:t>
       </w:r>
       <w:r>
         <w:rPr>
@@ -120,7 +138,7 @@
           <w:szCs w:val="28"/>
           <w:highlight w:val="white"/>
         </w:rPr>
-        <w:t xml:space="preserve">, </w:t>
+        <w:t>, the company developing EOS code,</w:t>
       </w:r>
       <w:r>
         <w:rPr>
@@ -129,7 +147,16 @@
           <w:szCs w:val="28"/>
           <w:highlight w:val="white"/>
         </w:rPr>
-        <w:t>the company developing EOS code</w:t>
+        <w:t xml:space="preserve"> and we are NOT in any way </w:t>
+      </w:r>
+      <w:r>
+        <w:rPr>
+          <w:color w:val="333333"/>
+          <w:sz w:val="28"/>
+          <w:szCs w:val="28"/>
+          <w:highlight w:val="yellow"/>
+        </w:rPr>
+        <w:t>representing</w:t>
       </w:r>
       <w:r>
         <w:rPr>
@@ -138,7 +165,7 @@
           <w:szCs w:val="28"/>
           <w:highlight w:val="white"/>
         </w:rPr>
-        <w:t>,</w:t>
+        <w:t xml:space="preserve"> them. We</w:t>
       </w:r>
       <w:r>
         <w:rPr>
@@ -147,16 +174,7 @@
           <w:szCs w:val="28"/>
           <w:highlight w:val="white"/>
         </w:rPr>
-        <w:t xml:space="preserve"> and we are NOT in any way </w:t>
-      </w:r>
-      <w:r>
-        <w:rPr>
-          <w:color w:val="333333"/>
-          <w:sz w:val="28"/>
-          <w:szCs w:val="28"/>
-          <w:highlight w:val="yellow"/>
-        </w:rPr>
-        <w:t>representing</w:t>
+        <w:t>’</w:t>
       </w:r>
       <w:r>
         <w:rPr>
@@ -165,7 +183,7 @@
           <w:szCs w:val="28"/>
           <w:highlight w:val="white"/>
         </w:rPr>
-        <w:t xml:space="preserve"> them. We’re a </w:t>
+        <w:t xml:space="preserve">re a </w:t>
       </w:r>
       <w:r>
         <w:rPr>
@@ -237,7 +255,23 @@
           <w:sz w:val="28"/>
           <w:szCs w:val="28"/>
         </w:rPr>
-        <w:t xml:space="preserve">, I’m going to give you a little bit of context, to help you </w:t>
+        <w:t>, I</w:t>
+      </w:r>
+      <w:r>
+        <w:rPr>
+          <w:color w:val="333333"/>
+          <w:sz w:val="28"/>
+          <w:szCs w:val="28"/>
+        </w:rPr>
+        <w:t>’</w:t>
+      </w:r>
+      <w:r>
+        <w:rPr>
+          <w:color w:val="333333"/>
+          <w:sz w:val="28"/>
+          <w:szCs w:val="28"/>
+        </w:rPr>
+        <w:t xml:space="preserve">m going to give you a little bit of context, to help you </w:t>
       </w:r>
       <w:r>
         <w:rPr>
@@ -330,7 +364,23 @@
           <w:sz w:val="28"/>
           <w:szCs w:val="28"/>
         </w:rPr>
-        <w:t xml:space="preserve">an amazing smart-contract system. Which now is about to be </w:t>
+        <w:t>an amazing smart-contract system</w:t>
+      </w:r>
+      <w:r>
+        <w:rPr>
+          <w:color w:val="333333"/>
+          <w:sz w:val="28"/>
+          <w:szCs w:val="28"/>
+        </w:rPr>
+        <w:t>, also known as programmable money</w:t>
+      </w:r>
+      <w:r>
+        <w:rPr>
+          <w:color w:val="333333"/>
+          <w:sz w:val="28"/>
+          <w:szCs w:val="28"/>
+        </w:rPr>
+        <w:t xml:space="preserve">. Which now is about to be </w:t>
       </w:r>
       <w:r>
         <w:rPr>
@@ -356,6 +406,58 @@
           <w:szCs w:val="28"/>
           <w:highlight w:val="yellow"/>
         </w:rPr>
+        <w:t>self-governed</w:t>
+      </w:r>
+      <w:r>
+        <w:rPr>
+          <w:color w:val="333333"/>
+          <w:sz w:val="28"/>
+          <w:szCs w:val="28"/>
+          <w:highlight w:val="yellow"/>
+        </w:rPr>
+        <w:t xml:space="preserve"> </w:t>
+      </w:r>
+      <w:r>
+        <w:rPr>
+          <w:color w:val="333333"/>
+          <w:sz w:val="28"/>
+          <w:szCs w:val="28"/>
+          <w:highlight w:val="yellow"/>
+        </w:rPr>
+        <w:t>platform</w:t>
+      </w:r>
+      <w:r>
+        <w:rPr>
+          <w:color w:val="333333"/>
+          <w:sz w:val="28"/>
+          <w:szCs w:val="28"/>
+        </w:rPr>
+        <w:t xml:space="preserve">, </w:t>
+      </w:r>
+      <w:r>
+        <w:rPr>
+          <w:color w:val="333333"/>
+          <w:sz w:val="28"/>
+          <w:szCs w:val="28"/>
+          <w:highlight w:val="yellow"/>
+        </w:rPr>
+        <w:t>not just for smart-contracts</w:t>
+      </w:r>
+      <w:r>
+        <w:rPr>
+          <w:color w:val="333333"/>
+          <w:sz w:val="28"/>
+          <w:szCs w:val="28"/>
+        </w:rPr>
+        <w:t xml:space="preserve">, but for </w:t>
+      </w:r>
+      <w:r>
+        <w:rPr>
+          <w:color w:val="333333"/>
+          <w:sz w:val="28"/>
+          <w:szCs w:val="28"/>
+          <w:highlight w:val="yellow"/>
+        </w:rPr>
         <w:t>full-blown</w:t>
       </w:r>
       <w:r>
@@ -363,85 +465,6 @@
           <w:color w:val="333333"/>
           <w:sz w:val="28"/>
           <w:szCs w:val="28"/>
-          <w:highlight w:val="yellow"/>
-        </w:rPr>
-        <w:t xml:space="preserve"> </w:t>
-      </w:r>
-      <w:r>
-        <w:rPr>
-          <w:color w:val="333333"/>
-          <w:sz w:val="28"/>
-          <w:szCs w:val="28"/>
-          <w:highlight w:val="yellow"/>
-        </w:rPr>
-        <w:t>self-governed</w:t>
-      </w:r>
-      <w:r>
-        <w:rPr>
-          <w:color w:val="333333"/>
-          <w:sz w:val="28"/>
-          <w:szCs w:val="28"/>
-          <w:highlight w:val="yellow"/>
-        </w:rPr>
-        <w:t xml:space="preserve"> </w:t>
-      </w:r>
-      <w:r>
-        <w:rPr>
-          <w:color w:val="333333"/>
-          <w:sz w:val="28"/>
-          <w:szCs w:val="28"/>
-          <w:highlight w:val="yellow"/>
-        </w:rPr>
-        <w:t>eco</w:t>
-      </w:r>
-      <w:r>
-        <w:rPr>
-          <w:color w:val="333333"/>
-          <w:sz w:val="28"/>
-          <w:szCs w:val="28"/>
-          <w:highlight w:val="yellow"/>
-        </w:rPr>
-        <w:t>system</w:t>
-      </w:r>
-      <w:r>
-        <w:rPr>
-          <w:color w:val="333333"/>
-          <w:sz w:val="28"/>
-          <w:szCs w:val="28"/>
-        </w:rPr>
-        <w:t xml:space="preserve">, </w:t>
-      </w:r>
-      <w:r>
-        <w:rPr>
-          <w:color w:val="333333"/>
-          <w:sz w:val="28"/>
-          <w:szCs w:val="28"/>
-          <w:highlight w:val="yellow"/>
-        </w:rPr>
-        <w:t>not just for smart-contracts</w:t>
-      </w:r>
-      <w:r>
-        <w:rPr>
-          <w:color w:val="333333"/>
-          <w:sz w:val="28"/>
-          <w:szCs w:val="28"/>
-        </w:rPr>
-        <w:t xml:space="preserve">, but for </w:t>
-      </w:r>
-      <w:r>
-        <w:rPr>
-          <w:color w:val="333333"/>
-          <w:sz w:val="28"/>
-          <w:szCs w:val="28"/>
-          <w:highlight w:val="yellow"/>
-        </w:rPr>
-        <w:t>entire</w:t>
-      </w:r>
-      <w:r>
-        <w:rPr>
-          <w:color w:val="333333"/>
-          <w:sz w:val="28"/>
-          <w:szCs w:val="28"/>
         </w:rPr>
         <w:t xml:space="preserve"> blockchain-based </w:t>
       </w:r>
@@ -451,15 +474,7 @@
           <w:sz w:val="28"/>
           <w:szCs w:val="28"/>
         </w:rPr>
-        <w:t>application</w:t>
-      </w:r>
-      <w:r>
-        <w:rPr>
-          <w:color w:val="333333"/>
-          <w:sz w:val="28"/>
-          <w:szCs w:val="28"/>
-        </w:rPr>
-        <w:t>s</w:t>
+        <w:t>applications</w:t>
       </w:r>
       <w:r>
         <w:rPr>
@@ -469,6 +484,8 @@
         </w:rPr>
         <w:t>.</w:t>
       </w:r>
+      <w:bookmarkStart w:id="0" w:name="_GoBack"/>
+      <w:bookmarkEnd w:id="0"/>
     </w:p>
     <w:p>
       <w:pPr>
@@ -505,7 +522,23 @@
           <w:szCs w:val="28"/>
         </w:rPr>
         <w:lastRenderedPageBreak/>
-        <w:t xml:space="preserve">OK, let’s </w:t>
+        <w:t>OK, let</w:t>
+      </w:r>
+      <w:r>
+        <w:rPr>
+          <w:color w:val="333333"/>
+          <w:sz w:val="28"/>
+          <w:szCs w:val="28"/>
+        </w:rPr>
+        <w:t>’</w:t>
+      </w:r>
+      <w:r>
+        <w:rPr>
+          <w:color w:val="333333"/>
+          <w:sz w:val="28"/>
+          <w:szCs w:val="28"/>
+        </w:rPr>
+        <w:t xml:space="preserve">s </w:t>
       </w:r>
       <w:r>
         <w:rPr>
@@ -557,7 +590,16 @@
           <w:sz w:val="28"/>
           <w:szCs w:val="28"/>
         </w:rPr>
-        <w:t xml:space="preserve">To make it really </w:t>
+        <w:t xml:space="preserve">To make it </w:t>
+      </w:r>
+      <w:proofErr w:type="gramStart"/>
+      <w:r>
+        <w:rPr>
+          <w:color w:val="333333"/>
+          <w:sz w:val="28"/>
+          <w:szCs w:val="28"/>
+        </w:rPr>
+        <w:t xml:space="preserve">really </w:t>
       </w:r>
       <w:r>
         <w:rPr>
@@ -568,13 +610,30 @@
         </w:rPr>
         <w:t>simple</w:t>
       </w:r>
-      <w:r>
-        <w:rPr>
-          <w:color w:val="333333"/>
-          <w:sz w:val="28"/>
-          <w:szCs w:val="28"/>
-        </w:rPr>
-        <w:t xml:space="preserve">, and to give you a concrete example, we might say it’s </w:t>
+      <w:proofErr w:type="gramEnd"/>
+      <w:r>
+        <w:rPr>
+          <w:color w:val="333333"/>
+          <w:sz w:val="28"/>
+          <w:szCs w:val="28"/>
+        </w:rPr>
+        <w:t>, and to give you a concrete example, we might say it</w:t>
+      </w:r>
+      <w:r>
+        <w:rPr>
+          <w:color w:val="333333"/>
+          <w:sz w:val="28"/>
+          <w:szCs w:val="28"/>
+        </w:rPr>
+        <w:t>’</w:t>
+      </w:r>
+      <w:r>
+        <w:rPr>
+          <w:color w:val="333333"/>
+          <w:sz w:val="28"/>
+          <w:szCs w:val="28"/>
+        </w:rPr>
+        <w:t xml:space="preserve">s </w:t>
       </w:r>
       <w:r>
         <w:rPr>
@@ -652,7 +711,23 @@
           <w:sz w:val="28"/>
           <w:szCs w:val="28"/>
         </w:rPr>
-        <w:t xml:space="preserve">et’s </w:t>
+        <w:t>et</w:t>
+      </w:r>
+      <w:r>
+        <w:rPr>
+          <w:color w:val="333333"/>
+          <w:sz w:val="28"/>
+          <w:szCs w:val="28"/>
+        </w:rPr>
+        <w:t>’</w:t>
+      </w:r>
+      <w:r>
+        <w:rPr>
+          <w:color w:val="333333"/>
+          <w:sz w:val="28"/>
+          <w:szCs w:val="28"/>
+        </w:rPr>
+        <w:t xml:space="preserve">s </w:t>
       </w:r>
       <w:r>
         <w:rPr>
@@ -735,7 +810,25 @@
           <w:szCs w:val="28"/>
           <w:highlight w:val="yellow"/>
         </w:rPr>
-        <w:t>platform that’s cheap to run</w:t>
+        <w:t>platform that</w:t>
+      </w:r>
+      <w:r>
+        <w:rPr>
+          <w:color w:val="333333"/>
+          <w:sz w:val="28"/>
+          <w:szCs w:val="28"/>
+          <w:highlight w:val="yellow"/>
+        </w:rPr>
+        <w:t>’</w:t>
+      </w:r>
+      <w:r>
+        <w:rPr>
+          <w:color w:val="333333"/>
+          <w:sz w:val="28"/>
+          <w:szCs w:val="28"/>
+          <w:highlight w:val="yellow"/>
+        </w:rPr>
+        <w:t>s cheap to run</w:t>
       </w:r>
       <w:r>
         <w:rPr>
@@ -1248,16 +1341,50 @@
           <w:sz w:val="28"/>
           <w:szCs w:val="28"/>
         </w:rPr>
-        <w:t xml:space="preserve">list complete? I don’t think so. We </w:t>
-      </w:r>
-      <w:r>
-        <w:rPr>
-          <w:color w:val="333333"/>
-          <w:sz w:val="28"/>
-          <w:szCs w:val="28"/>
-          <w:highlight w:val="yellow"/>
-        </w:rPr>
-        <w:t>didn’t mention</w:t>
+        <w:t>list complete? I don</w:t>
+      </w:r>
+      <w:r>
+        <w:rPr>
+          <w:color w:val="333333"/>
+          <w:sz w:val="28"/>
+          <w:szCs w:val="28"/>
+        </w:rPr>
+        <w:t>’</w:t>
+      </w:r>
+      <w:r>
+        <w:rPr>
+          <w:color w:val="333333"/>
+          <w:sz w:val="28"/>
+          <w:szCs w:val="28"/>
+        </w:rPr>
+        <w:t xml:space="preserve">t think so. We </w:t>
+      </w:r>
+      <w:r>
+        <w:rPr>
+          <w:color w:val="333333"/>
+          <w:sz w:val="28"/>
+          <w:szCs w:val="28"/>
+          <w:highlight w:val="yellow"/>
+        </w:rPr>
+        <w:t>didn</w:t>
+      </w:r>
+      <w:r>
+        <w:rPr>
+          <w:color w:val="333333"/>
+          <w:sz w:val="28"/>
+          <w:szCs w:val="28"/>
+          <w:highlight w:val="yellow"/>
+        </w:rPr>
+        <w:t>’</w:t>
+      </w:r>
+      <w:r>
+        <w:rPr>
+          <w:color w:val="333333"/>
+          <w:sz w:val="28"/>
+          <w:szCs w:val="28"/>
+          <w:highlight w:val="yellow"/>
+        </w:rPr>
+        <w:t>t mention</w:t>
       </w:r>
       <w:r>
         <w:rPr>
@@ -1520,7 +1647,23 @@
           <w:sz w:val="28"/>
           <w:szCs w:val="28"/>
         </w:rPr>
-        <w:t xml:space="preserve">, it’s </w:t>
+        <w:t>, it</w:t>
+      </w:r>
+      <w:r>
+        <w:rPr>
+          <w:color w:val="333333"/>
+          <w:sz w:val="28"/>
+          <w:szCs w:val="28"/>
+        </w:rPr>
+        <w:t>’</w:t>
+      </w:r>
+      <w:r>
+        <w:rPr>
+          <w:color w:val="333333"/>
+          <w:sz w:val="28"/>
+          <w:szCs w:val="28"/>
+        </w:rPr>
+        <w:t xml:space="preserve">s </w:t>
       </w:r>
       <w:r>
         <w:rPr>
@@ -1770,7 +1913,23 @@
           <w:sz w:val="28"/>
           <w:szCs w:val="28"/>
         </w:rPr>
-        <w:t xml:space="preserve"> it’s just a </w:t>
+        <w:t xml:space="preserve"> it</w:t>
+      </w:r>
+      <w:r>
+        <w:rPr>
+          <w:color w:val="333333"/>
+          <w:sz w:val="28"/>
+          <w:szCs w:val="28"/>
+        </w:rPr>
+        <w:t>’</w:t>
+      </w:r>
+      <w:r>
+        <w:rPr>
+          <w:color w:val="333333"/>
+          <w:sz w:val="28"/>
+          <w:szCs w:val="28"/>
+        </w:rPr>
+        <w:t xml:space="preserve">s just a </w:t>
       </w:r>
       <w:r>
         <w:rPr>
@@ -1977,7 +2136,25 @@
           <w:szCs w:val="28"/>
           <w:highlight w:val="yellow"/>
         </w:rPr>
-        <w:t>or if you’re into currency trading</w:t>
+        <w:t>or if you</w:t>
+      </w:r>
+      <w:r>
+        <w:rPr>
+          <w:color w:val="333333"/>
+          <w:sz w:val="28"/>
+          <w:szCs w:val="28"/>
+          <w:highlight w:val="yellow"/>
+        </w:rPr>
+        <w:t>’</w:t>
+      </w:r>
+      <w:r>
+        <w:rPr>
+          <w:color w:val="333333"/>
+          <w:sz w:val="28"/>
+          <w:szCs w:val="28"/>
+          <w:highlight w:val="yellow"/>
+        </w:rPr>
+        <w:t>re into currency trading</w:t>
       </w:r>
       <w:r>
         <w:rPr>
@@ -2101,7 +2278,23 @@
           <w:szCs w:val="28"/>
         </w:rPr>
         <w:lastRenderedPageBreak/>
-        <w:t xml:space="preserve">OK, it’s time to </w:t>
+        <w:t>OK, it</w:t>
+      </w:r>
+      <w:r>
+        <w:rPr>
+          <w:color w:val="333333"/>
+          <w:sz w:val="28"/>
+          <w:szCs w:val="28"/>
+        </w:rPr>
+        <w:t>’</w:t>
+      </w:r>
+      <w:r>
+        <w:rPr>
+          <w:color w:val="333333"/>
+          <w:sz w:val="28"/>
+          <w:szCs w:val="28"/>
+        </w:rPr>
+        <w:t xml:space="preserve">s time to </w:t>
       </w:r>
       <w:r>
         <w:rPr>
@@ -2214,7 +2407,23 @@
           <w:sz w:val="28"/>
           <w:szCs w:val="28"/>
         </w:rPr>
-        <w:t xml:space="preserve">That’s a </w:t>
+        <w:t>That</w:t>
+      </w:r>
+      <w:r>
+        <w:rPr>
+          <w:color w:val="333333"/>
+          <w:sz w:val="28"/>
+          <w:szCs w:val="28"/>
+        </w:rPr>
+        <w:t>’</w:t>
+      </w:r>
+      <w:r>
+        <w:rPr>
+          <w:color w:val="333333"/>
+          <w:sz w:val="28"/>
+          <w:szCs w:val="28"/>
+        </w:rPr>
+        <w:t xml:space="preserve">s a </w:t>
       </w:r>
       <w:r>
         <w:rPr>
@@ -2417,7 +2626,23 @@
           <w:sz w:val="28"/>
           <w:szCs w:val="28"/>
         </w:rPr>
-        <w:t xml:space="preserve">Let’s </w:t>
+        <w:t>Let</w:t>
+      </w:r>
+      <w:r>
+        <w:rPr>
+          <w:color w:val="333333"/>
+          <w:sz w:val="28"/>
+          <w:szCs w:val="28"/>
+        </w:rPr>
+        <w:t>’</w:t>
+      </w:r>
+      <w:r>
+        <w:rPr>
+          <w:color w:val="333333"/>
+          <w:sz w:val="28"/>
+          <w:szCs w:val="28"/>
+        </w:rPr>
+        <w:t xml:space="preserve">s </w:t>
       </w:r>
       <w:r>
         <w:rPr>
@@ -2589,7 +2814,23 @@
           <w:sz w:val="28"/>
           <w:szCs w:val="28"/>
         </w:rPr>
-        <w:t xml:space="preserve">, it’s being </w:t>
+        <w:t>, it</w:t>
+      </w:r>
+      <w:r>
+        <w:rPr>
+          <w:color w:val="333333"/>
+          <w:sz w:val="28"/>
+          <w:szCs w:val="28"/>
+        </w:rPr>
+        <w:t>’</w:t>
+      </w:r>
+      <w:r>
+        <w:rPr>
+          <w:color w:val="333333"/>
+          <w:sz w:val="28"/>
+          <w:szCs w:val="28"/>
+        </w:rPr>
+        <w:t xml:space="preserve">s being </w:t>
       </w:r>
       <w:r>
         <w:rPr>
@@ -2726,7 +2967,23 @@
           <w:sz w:val="28"/>
           <w:szCs w:val="28"/>
         </w:rPr>
-        <w:t xml:space="preserve"> UX. Developers don’t </w:t>
+        <w:t xml:space="preserve"> UX. Developers don</w:t>
+      </w:r>
+      <w:r>
+        <w:rPr>
+          <w:color w:val="333333"/>
+          <w:sz w:val="28"/>
+          <w:szCs w:val="28"/>
+        </w:rPr>
+        <w:t>’</w:t>
+      </w:r>
+      <w:r>
+        <w:rPr>
+          <w:color w:val="333333"/>
+          <w:sz w:val="28"/>
+          <w:szCs w:val="28"/>
+        </w:rPr>
+        <w:t xml:space="preserve">t </w:t>
       </w:r>
       <w:r>
         <w:rPr>
@@ -3165,7 +3422,41 @@
           <w:sz w:val="28"/>
           <w:szCs w:val="28"/>
         </w:rPr>
-        <w:t xml:space="preserve"> decentralized applications. Actually, it’s both. A computer and an operating system on top of it.</w:t>
+        <w:t xml:space="preserve"> decentralized applications. </w:t>
+      </w:r>
+      <w:proofErr w:type="gramStart"/>
+      <w:r>
+        <w:rPr>
+          <w:color w:val="333333"/>
+          <w:sz w:val="28"/>
+          <w:szCs w:val="28"/>
+        </w:rPr>
+        <w:t>Actually, it</w:t>
+      </w:r>
+      <w:r>
+        <w:rPr>
+          <w:color w:val="333333"/>
+          <w:sz w:val="28"/>
+          <w:szCs w:val="28"/>
+        </w:rPr>
+        <w:t>’</w:t>
+      </w:r>
+      <w:r>
+        <w:rPr>
+          <w:color w:val="333333"/>
+          <w:sz w:val="28"/>
+          <w:szCs w:val="28"/>
+        </w:rPr>
+        <w:t>s</w:t>
+      </w:r>
+      <w:proofErr w:type="gramEnd"/>
+      <w:r>
+        <w:rPr>
+          <w:color w:val="333333"/>
+          <w:sz w:val="28"/>
+          <w:szCs w:val="28"/>
+        </w:rPr>
+        <w:t xml:space="preserve"> both. A computer and an operating system on top of it.</w:t>
       </w:r>
     </w:p>
     <w:p>
@@ -3193,7 +3484,21 @@
           <w:szCs w:val="28"/>
         </w:rPr>
         <w:lastRenderedPageBreak/>
-        <w:t xml:space="preserve">OK, so now let’s </w:t>
+        <w:t>OK, so now let</w:t>
+      </w:r>
+      <w:r>
+        <w:rPr>
+          <w:sz w:val="28"/>
+          <w:szCs w:val="28"/>
+        </w:rPr>
+        <w:t>’</w:t>
+      </w:r>
+      <w:r>
+        <w:rPr>
+          <w:sz w:val="28"/>
+          <w:szCs w:val="28"/>
+        </w:rPr>
+        <w:t xml:space="preserve">s </w:t>
       </w:r>
       <w:r>
         <w:rPr>
@@ -3247,7 +3552,23 @@
           <w:szCs w:val="28"/>
           <w:highlight w:val="yellow"/>
         </w:rPr>
-        <w:t>let’s divide</w:t>
+        <w:t>let</w:t>
+      </w:r>
+      <w:r>
+        <w:rPr>
+          <w:sz w:val="28"/>
+          <w:szCs w:val="28"/>
+          <w:highlight w:val="yellow"/>
+        </w:rPr>
+        <w:t>’</w:t>
+      </w:r>
+      <w:r>
+        <w:rPr>
+          <w:sz w:val="28"/>
+          <w:szCs w:val="28"/>
+          <w:highlight w:val="yellow"/>
+        </w:rPr>
+        <w:t>s divide</w:t>
       </w:r>
       <w:r>
         <w:rPr>
@@ -3390,8 +3711,25 @@
           <w:sz w:val="28"/>
           <w:szCs w:val="28"/>
         </w:rPr>
-        <w:t xml:space="preserve">-- Let’s </w:t>
-      </w:r>
+        <w:t>-- Let</w:t>
+      </w:r>
+      <w:r>
+        <w:rPr>
+          <w:color w:val="333333"/>
+          <w:sz w:val="28"/>
+          <w:szCs w:val="28"/>
+        </w:rPr>
+        <w:t>’</w:t>
+      </w:r>
+      <w:r>
+        <w:rPr>
+          <w:color w:val="333333"/>
+          <w:sz w:val="28"/>
+          <w:szCs w:val="28"/>
+        </w:rPr>
+        <w:t xml:space="preserve">s </w:t>
+      </w:r>
+      <w:proofErr w:type="gramStart"/>
       <w:r>
         <w:rPr>
           <w:color w:val="333333"/>
@@ -3401,6 +3739,7 @@
         </w:rPr>
         <w:t>take a look</w:t>
       </w:r>
+      <w:proofErr w:type="gramEnd"/>
       <w:r>
         <w:rPr>
           <w:color w:val="333333"/>
@@ -3449,7 +3788,23 @@
           <w:sz w:val="28"/>
           <w:szCs w:val="28"/>
         </w:rPr>
-        <w:t xml:space="preserve">As you can see, it’s already </w:t>
+        <w:t>As you can see, it</w:t>
+      </w:r>
+      <w:r>
+        <w:rPr>
+          <w:color w:val="333333"/>
+          <w:sz w:val="28"/>
+          <w:szCs w:val="28"/>
+        </w:rPr>
+        <w:t>’</w:t>
+      </w:r>
+      <w:r>
+        <w:rPr>
+          <w:color w:val="333333"/>
+          <w:sz w:val="28"/>
+          <w:szCs w:val="28"/>
+        </w:rPr>
+        <w:t xml:space="preserve">s already </w:t>
       </w:r>
       <w:r>
         <w:rPr>
@@ -3536,7 +3891,23 @@
           <w:sz w:val="28"/>
           <w:szCs w:val="28"/>
         </w:rPr>
-        <w:t xml:space="preserve">It’s gonna do it in </w:t>
+        <w:t>It</w:t>
+      </w:r>
+      <w:r>
+        <w:rPr>
+          <w:color w:val="333333"/>
+          <w:sz w:val="28"/>
+          <w:szCs w:val="28"/>
+        </w:rPr>
+        <w:t>’</w:t>
+      </w:r>
+      <w:r>
+        <w:rPr>
+          <w:color w:val="333333"/>
+          <w:sz w:val="28"/>
+          <w:szCs w:val="28"/>
+        </w:rPr>
+        <w:t xml:space="preserve">s gonna do it in </w:t>
       </w:r>
       <w:r>
         <w:rPr>
@@ -3734,7 +4105,25 @@
           <w:szCs w:val="28"/>
           <w:highlight w:val="yellow"/>
         </w:rPr>
-        <w:t>we’ll have</w:t>
+        <w:t>we</w:t>
+      </w:r>
+      <w:r>
+        <w:rPr>
+          <w:color w:val="333333"/>
+          <w:sz w:val="28"/>
+          <w:szCs w:val="28"/>
+          <w:highlight w:val="yellow"/>
+        </w:rPr>
+        <w:t>’</w:t>
+      </w:r>
+      <w:r>
+        <w:rPr>
+          <w:color w:val="333333"/>
+          <w:sz w:val="28"/>
+          <w:szCs w:val="28"/>
+          <w:highlight w:val="yellow"/>
+        </w:rPr>
+        <w:t>ll have</w:t>
       </w:r>
       <w:r>
         <w:rPr>
@@ -3954,7 +4343,23 @@
           <w:sz w:val="28"/>
           <w:szCs w:val="28"/>
         </w:rPr>
-        <w:t xml:space="preserve"> Delegated Proof of Stake. It’s a sophisticated system, but here is a quick overview.</w:t>
+        <w:t xml:space="preserve"> Delegated Proof of Stake. It</w:t>
+      </w:r>
+      <w:r>
+        <w:rPr>
+          <w:color w:val="333333"/>
+          <w:sz w:val="28"/>
+          <w:szCs w:val="28"/>
+        </w:rPr>
+        <w:t>’</w:t>
+      </w:r>
+      <w:r>
+        <w:rPr>
+          <w:color w:val="333333"/>
+          <w:sz w:val="28"/>
+          <w:szCs w:val="28"/>
+        </w:rPr>
+        <w:t>s a sophisticated system, but here is a quick overview.</w:t>
       </w:r>
     </w:p>
     <w:p>
@@ -4007,7 +4412,41 @@
           <w:sz w:val="28"/>
           <w:szCs w:val="28"/>
         </w:rPr>
-        <w:t xml:space="preserve"> to their stake. So it’s not the hash power that determines who has the right to produce a block. Instead, token holders take a vote and elect 20 </w:t>
+        <w:t xml:space="preserve"> to their stake. </w:t>
+      </w:r>
+      <w:proofErr w:type="gramStart"/>
+      <w:r>
+        <w:rPr>
+          <w:color w:val="333333"/>
+          <w:sz w:val="28"/>
+          <w:szCs w:val="28"/>
+        </w:rPr>
+        <w:t>So</w:t>
+      </w:r>
+      <w:proofErr w:type="gramEnd"/>
+      <w:r>
+        <w:rPr>
+          <w:color w:val="333333"/>
+          <w:sz w:val="28"/>
+          <w:szCs w:val="28"/>
+        </w:rPr>
+        <w:t xml:space="preserve"> it</w:t>
+      </w:r>
+      <w:r>
+        <w:rPr>
+          <w:color w:val="333333"/>
+          <w:sz w:val="28"/>
+          <w:szCs w:val="28"/>
+        </w:rPr>
+        <w:t>’</w:t>
+      </w:r>
+      <w:r>
+        <w:rPr>
+          <w:color w:val="333333"/>
+          <w:sz w:val="28"/>
+          <w:szCs w:val="28"/>
+        </w:rPr>
+        <w:t xml:space="preserve">s not the hash power that determines who has the right to produce a block. Instead, token holders take a vote and elect 20 </w:t>
       </w:r>
       <w:r>
         <w:rPr>
@@ -4052,7 +4491,25 @@
           <w:szCs w:val="28"/>
           <w:highlight w:val="yellow"/>
         </w:rPr>
-        <w:t>What’s important, they can switch their vote any time they want</w:t>
+        <w:t>What</w:t>
+      </w:r>
+      <w:r>
+        <w:rPr>
+          <w:color w:val="333333"/>
+          <w:sz w:val="28"/>
+          <w:szCs w:val="28"/>
+          <w:highlight w:val="yellow"/>
+        </w:rPr>
+        <w:t>’</w:t>
+      </w:r>
+      <w:r>
+        <w:rPr>
+          <w:color w:val="333333"/>
+          <w:sz w:val="28"/>
+          <w:szCs w:val="28"/>
+          <w:highlight w:val="yellow"/>
+        </w:rPr>
+        <w:t>s important, they can switch their vote any time they want</w:t>
       </w:r>
       <w:r>
         <w:rPr>
@@ -4103,7 +4560,23 @@
           <w:sz w:val="28"/>
           <w:szCs w:val="28"/>
         </w:rPr>
-        <w:t xml:space="preserve">. It’s </w:t>
+        <w:t>. It</w:t>
+      </w:r>
+      <w:r>
+        <w:rPr>
+          <w:color w:val="333333"/>
+          <w:sz w:val="28"/>
+          <w:szCs w:val="28"/>
+        </w:rPr>
+        <w:t>’</w:t>
+      </w:r>
+      <w:r>
+        <w:rPr>
+          <w:color w:val="333333"/>
+          <w:sz w:val="28"/>
+          <w:szCs w:val="28"/>
+        </w:rPr>
+        <w:t xml:space="preserve">s </w:t>
       </w:r>
       <w:r>
         <w:rPr>
@@ -4644,7 +5117,23 @@
           <w:sz w:val="28"/>
           <w:szCs w:val="28"/>
         </w:rPr>
-        <w:t xml:space="preserve"> to write code for what’s </w:t>
+        <w:t xml:space="preserve"> to write code for what</w:t>
+      </w:r>
+      <w:r>
+        <w:rPr>
+          <w:color w:val="333333"/>
+          <w:sz w:val="28"/>
+          <w:szCs w:val="28"/>
+        </w:rPr>
+        <w:t>’</w:t>
+      </w:r>
+      <w:r>
+        <w:rPr>
+          <w:color w:val="333333"/>
+          <w:sz w:val="28"/>
+          <w:szCs w:val="28"/>
+        </w:rPr>
+        <w:t xml:space="preserve">s </w:t>
       </w:r>
       <w:r>
         <w:rPr>
@@ -5155,7 +5644,23 @@
           <w:sz w:val="28"/>
           <w:szCs w:val="28"/>
         </w:rPr>
-        <w:t xml:space="preserve">, because in EOS there is no such thing as a transaction fee or gas. If you’re an EOS </w:t>
+        <w:t>, because in EOS there is no such thing as a transaction fee or gas. If you</w:t>
+      </w:r>
+      <w:r>
+        <w:rPr>
+          <w:color w:val="333333"/>
+          <w:sz w:val="28"/>
+          <w:szCs w:val="28"/>
+        </w:rPr>
+        <w:t>’</w:t>
+      </w:r>
+      <w:r>
+        <w:rPr>
+          <w:color w:val="333333"/>
+          <w:sz w:val="28"/>
+          <w:szCs w:val="28"/>
+        </w:rPr>
+        <w:t xml:space="preserve">re an EOS </w:t>
       </w:r>
       <w:r>
         <w:rPr>
@@ -5541,22 +6046,67 @@
           <w:szCs w:val="28"/>
         </w:rPr>
       </w:pPr>
-      <w:r>
-        <w:rPr>
-          <w:color w:val="333333"/>
-          <w:sz w:val="28"/>
-          <w:szCs w:val="28"/>
-          <w:highlight w:val="yellow"/>
-        </w:rPr>
-        <w:t>So it’s up to you to decide</w:t>
-      </w:r>
-      <w:r>
-        <w:rPr>
-          <w:color w:val="333333"/>
-          <w:sz w:val="28"/>
-          <w:szCs w:val="28"/>
-        </w:rPr>
-        <w:t xml:space="preserve">. If you opt in, you’ll be able to </w:t>
+      <w:proofErr w:type="gramStart"/>
+      <w:r>
+        <w:rPr>
+          <w:color w:val="333333"/>
+          <w:sz w:val="28"/>
+          <w:szCs w:val="28"/>
+          <w:highlight w:val="yellow"/>
+        </w:rPr>
+        <w:t>So</w:t>
+      </w:r>
+      <w:proofErr w:type="gramEnd"/>
+      <w:r>
+        <w:rPr>
+          <w:color w:val="333333"/>
+          <w:sz w:val="28"/>
+          <w:szCs w:val="28"/>
+          <w:highlight w:val="yellow"/>
+        </w:rPr>
+        <w:t xml:space="preserve"> it</w:t>
+      </w:r>
+      <w:r>
+        <w:rPr>
+          <w:color w:val="333333"/>
+          <w:sz w:val="28"/>
+          <w:szCs w:val="28"/>
+          <w:highlight w:val="yellow"/>
+        </w:rPr>
+        <w:t>’</w:t>
+      </w:r>
+      <w:r>
+        <w:rPr>
+          <w:color w:val="333333"/>
+          <w:sz w:val="28"/>
+          <w:szCs w:val="28"/>
+          <w:highlight w:val="yellow"/>
+        </w:rPr>
+        <w:t>s up to you to decide</w:t>
+      </w:r>
+      <w:r>
+        <w:rPr>
+          <w:color w:val="333333"/>
+          <w:sz w:val="28"/>
+          <w:szCs w:val="28"/>
+        </w:rPr>
+        <w:t>. If you opt in, you</w:t>
+      </w:r>
+      <w:r>
+        <w:rPr>
+          <w:color w:val="333333"/>
+          <w:sz w:val="28"/>
+          <w:szCs w:val="28"/>
+        </w:rPr>
+        <w:t>’</w:t>
+      </w:r>
+      <w:r>
+        <w:rPr>
+          <w:color w:val="333333"/>
+          <w:sz w:val="28"/>
+          <w:szCs w:val="28"/>
+        </w:rPr>
+        <w:t xml:space="preserve">ll be able to </w:t>
       </w:r>
       <w:r>
         <w:rPr>
@@ -5573,7 +6123,25 @@
           <w:sz w:val="28"/>
           <w:szCs w:val="28"/>
         </w:rPr>
-        <w:t xml:space="preserve"> your app, and also </w:t>
+        <w:t xml:space="preserve"> your app, </w:t>
+      </w:r>
+      <w:proofErr w:type="gramStart"/>
+      <w:r>
+        <w:rPr>
+          <w:color w:val="333333"/>
+          <w:sz w:val="28"/>
+          <w:szCs w:val="28"/>
+        </w:rPr>
+        <w:t>and also</w:t>
+      </w:r>
+      <w:proofErr w:type="gramEnd"/>
+      <w:r>
+        <w:rPr>
+          <w:color w:val="333333"/>
+          <w:sz w:val="28"/>
+          <w:szCs w:val="28"/>
+        </w:rPr>
+        <w:t xml:space="preserve"> </w:t>
       </w:r>
       <w:r>
         <w:rPr>
@@ -5784,7 +6352,23 @@
           <w:sz w:val="28"/>
           <w:szCs w:val="28"/>
         </w:rPr>
-        <w:t xml:space="preserve"> of Ethereum’s </w:t>
+        <w:t xml:space="preserve"> of Ethereum</w:t>
+      </w:r>
+      <w:r>
+        <w:rPr>
+          <w:color w:val="333333"/>
+          <w:sz w:val="28"/>
+          <w:szCs w:val="28"/>
+        </w:rPr>
+        <w:t>’</w:t>
+      </w:r>
+      <w:r>
+        <w:rPr>
+          <w:color w:val="333333"/>
+          <w:sz w:val="28"/>
+          <w:szCs w:val="28"/>
+        </w:rPr>
+        <w:t xml:space="preserve">s </w:t>
       </w:r>
       <w:r>
         <w:rPr>
@@ -6207,7 +6791,23 @@
           <w:szCs w:val="28"/>
         </w:rPr>
         <w:lastRenderedPageBreak/>
-        <w:t xml:space="preserve">And now I’d like to tell you a little bit about </w:t>
+        <w:t>And now I</w:t>
+      </w:r>
+      <w:r>
+        <w:rPr>
+          <w:color w:val="333333"/>
+          <w:sz w:val="28"/>
+          <w:szCs w:val="28"/>
+        </w:rPr>
+        <w:t>’</w:t>
+      </w:r>
+      <w:r>
+        <w:rPr>
+          <w:color w:val="333333"/>
+          <w:sz w:val="28"/>
+          <w:szCs w:val="28"/>
+        </w:rPr>
+        <w:t xml:space="preserve">d like to tell you a little bit about </w:t>
       </w:r>
       <w:r>
         <w:rPr>
@@ -6315,7 +6915,23 @@
           <w:sz w:val="28"/>
           <w:szCs w:val="28"/>
         </w:rPr>
-        <w:t>attempt to build some concrete apps on top of it. Most probably you’ll be</w:t>
+        <w:t>attempt to build some concrete apps on top of it. Most probably you</w:t>
+      </w:r>
+      <w:r>
+        <w:rPr>
+          <w:color w:val="333333"/>
+          <w:sz w:val="28"/>
+          <w:szCs w:val="28"/>
+        </w:rPr>
+        <w:t>’</w:t>
+      </w:r>
+      <w:r>
+        <w:rPr>
+          <w:color w:val="333333"/>
+          <w:sz w:val="28"/>
+          <w:szCs w:val="28"/>
+        </w:rPr>
+        <w:t>ll be</w:t>
       </w:r>
       <w:r>
         <w:rPr>
@@ -6386,6 +7002,7 @@
         </w:rPr>
         <w:t xml:space="preserve"> </w:t>
       </w:r>
+      <w:proofErr w:type="gramStart"/>
       <w:r>
         <w:rPr>
           <w:color w:val="333333"/>
@@ -6404,6 +7021,7 @@
         </w:rPr>
         <w:t>useful</w:t>
       </w:r>
+      <w:proofErr w:type="gramEnd"/>
       <w:r>
         <w:rPr>
           <w:color w:val="333333"/>
@@ -6533,7 +7151,23 @@
           <w:sz w:val="28"/>
           <w:szCs w:val="28"/>
         </w:rPr>
-        <w:t xml:space="preserve"> what’s </w:t>
+        <w:t xml:space="preserve"> what</w:t>
+      </w:r>
+      <w:r>
+        <w:rPr>
+          <w:color w:val="333333"/>
+          <w:sz w:val="28"/>
+          <w:szCs w:val="28"/>
+        </w:rPr>
+        <w:t>’</w:t>
+      </w:r>
+      <w:r>
+        <w:rPr>
+          <w:color w:val="333333"/>
+          <w:sz w:val="28"/>
+          <w:szCs w:val="28"/>
+        </w:rPr>
+        <w:t xml:space="preserve">s </w:t>
       </w:r>
       <w:r>
         <w:rPr>
@@ -6653,7 +7287,39 @@
           <w:sz w:val="28"/>
           <w:szCs w:val="28"/>
         </w:rPr>
-        <w:t xml:space="preserve"> they’ve built successful apps, I don’t necessarily mean market capitalization. What I mean is, how </w:t>
+        <w:t xml:space="preserve"> they</w:t>
+      </w:r>
+      <w:r>
+        <w:rPr>
+          <w:color w:val="333333"/>
+          <w:sz w:val="28"/>
+          <w:szCs w:val="28"/>
+        </w:rPr>
+        <w:t>’</w:t>
+      </w:r>
+      <w:r>
+        <w:rPr>
+          <w:color w:val="333333"/>
+          <w:sz w:val="28"/>
+          <w:szCs w:val="28"/>
+        </w:rPr>
+        <w:t>ve built successful apps, I don</w:t>
+      </w:r>
+      <w:r>
+        <w:rPr>
+          <w:color w:val="333333"/>
+          <w:sz w:val="28"/>
+          <w:szCs w:val="28"/>
+        </w:rPr>
+        <w:t>’</w:t>
+      </w:r>
+      <w:r>
+        <w:rPr>
+          <w:color w:val="333333"/>
+          <w:sz w:val="28"/>
+          <w:szCs w:val="28"/>
+        </w:rPr>
+        <w:t xml:space="preserve">t necessarily mean market capitalization. What I mean is, how </w:t>
       </w:r>
       <w:r>
         <w:rPr>
@@ -7168,7 +7834,23 @@
           <w:sz w:val="28"/>
           <w:szCs w:val="28"/>
         </w:rPr>
-        <w:t xml:space="preserve">. While it’s evident that BitShares &amp; Steem have </w:t>
+        <w:t>. While it</w:t>
+      </w:r>
+      <w:r>
+        <w:rPr>
+          <w:color w:val="333333"/>
+          <w:sz w:val="28"/>
+          <w:szCs w:val="28"/>
+        </w:rPr>
+        <w:t>’</w:t>
+      </w:r>
+      <w:r>
+        <w:rPr>
+          <w:color w:val="333333"/>
+          <w:sz w:val="28"/>
+          <w:szCs w:val="28"/>
+        </w:rPr>
+        <w:t xml:space="preserve">s evident that BitShares &amp; Steem have </w:t>
       </w:r>
       <w:r>
         <w:rPr>
@@ -7187,6 +7869,7 @@
         </w:rPr>
         <w:t xml:space="preserve">, </w:t>
       </w:r>
+      <w:proofErr w:type="gramStart"/>
       <w:r>
         <w:rPr>
           <w:color w:val="333333"/>
@@ -7196,6 +7879,7 @@
         </w:rPr>
         <w:t>in reality none</w:t>
       </w:r>
+      <w:proofErr w:type="gramEnd"/>
       <w:r>
         <w:rPr>
           <w:color w:val="333333"/>
@@ -7292,8 +7976,8 @@
           <w:szCs w:val="28"/>
         </w:rPr>
       </w:pPr>
-      <w:bookmarkStart w:id="0" w:name="_gjdgxs" w:colFirst="0" w:colLast="0"/>
-      <w:bookmarkEnd w:id="0"/>
+      <w:bookmarkStart w:id="1" w:name="_gjdgxs" w:colFirst="0" w:colLast="0"/>
+      <w:bookmarkEnd w:id="1"/>
       <w:r>
         <w:rPr>
           <w:color w:val="333333"/>
@@ -7455,14 +8139,14 @@
       <w:pPr>
         <w:spacing w:before="192" w:after="192" w:line="240" w:lineRule="auto"/>
         <w:rPr>
-          <w:color w:val="333333"/>
-          <w:sz w:val="28"/>
-          <w:szCs w:val="28"/>
-        </w:rPr>
-      </w:pPr>
-      <w:r>
-        <w:rPr>
-          <w:color w:val="333333"/>
+          <w:color w:val="D0CECE" w:themeColor="background2" w:themeShade="E6"/>
+          <w:sz w:val="28"/>
+          <w:szCs w:val="28"/>
+        </w:rPr>
+      </w:pPr>
+      <w:r>
+        <w:rPr>
+          <w:color w:val="D0CECE" w:themeColor="background2" w:themeShade="E6"/>
           <w:sz w:val="28"/>
           <w:szCs w:val="28"/>
         </w:rPr>
@@ -7471,7 +8155,7 @@
       </w:r>
       <w:r>
         <w:rPr>
-          <w:color w:val="333333"/>
+          <w:color w:val="D0CECE" w:themeColor="background2" w:themeShade="E6"/>
           <w:sz w:val="28"/>
           <w:szCs w:val="28"/>
           <w:highlight w:val="yellow"/>
@@ -7480,7 +8164,7 @@
       </w:r>
       <w:r>
         <w:rPr>
-          <w:color w:val="333333"/>
+          <w:color w:val="D0CECE" w:themeColor="background2" w:themeShade="E6"/>
           <w:sz w:val="28"/>
           <w:szCs w:val="28"/>
         </w:rPr>
@@ -7488,7 +8172,7 @@
       </w:r>
       <w:r>
         <w:rPr>
-          <w:color w:val="333333"/>
+          <w:color w:val="D0CECE" w:themeColor="background2" w:themeShade="E6"/>
           <w:sz w:val="28"/>
           <w:szCs w:val="28"/>
           <w:highlight w:val="yellow"/>
@@ -7497,7 +8181,7 @@
       </w:r>
       <w:r>
         <w:rPr>
-          <w:color w:val="333333"/>
+          <w:color w:val="D0CECE" w:themeColor="background2" w:themeShade="E6"/>
           <w:sz w:val="28"/>
           <w:szCs w:val="28"/>
         </w:rPr>
@@ -7505,7 +8189,7 @@
       </w:r>
       <w:r>
         <w:rPr>
-          <w:color w:val="333333"/>
+          <w:color w:val="D0CECE" w:themeColor="background2" w:themeShade="E6"/>
           <w:sz w:val="28"/>
           <w:szCs w:val="28"/>
           <w:highlight w:val="yellow"/>
@@ -7514,7 +8198,7 @@
       </w:r>
       <w:r>
         <w:rPr>
-          <w:color w:val="333333"/>
+          <w:color w:val="D0CECE" w:themeColor="background2" w:themeShade="E6"/>
           <w:sz w:val="28"/>
           <w:szCs w:val="28"/>
         </w:rPr>
@@ -7522,7 +8206,7 @@
       </w:r>
       <w:r>
         <w:rPr>
-          <w:color w:val="333333"/>
+          <w:color w:val="D0CECE" w:themeColor="background2" w:themeShade="E6"/>
           <w:sz w:val="28"/>
           <w:szCs w:val="28"/>
           <w:highlight w:val="yellow"/>
@@ -7531,7 +8215,7 @@
       </w:r>
       <w:r>
         <w:rPr>
-          <w:color w:val="333333"/>
+          <w:color w:val="D0CECE" w:themeColor="background2" w:themeShade="E6"/>
           <w:sz w:val="28"/>
           <w:szCs w:val="28"/>
         </w:rPr>
@@ -7542,22 +8226,38 @@
       <w:pPr>
         <w:spacing w:before="192" w:after="192" w:line="240" w:lineRule="auto"/>
         <w:rPr>
-          <w:color w:val="333333"/>
-          <w:sz w:val="28"/>
-          <w:szCs w:val="28"/>
-        </w:rPr>
-      </w:pPr>
-      <w:r>
-        <w:rPr>
-          <w:color w:val="333333"/>
-          <w:sz w:val="28"/>
-          <w:szCs w:val="28"/>
-        </w:rPr>
-        <w:t xml:space="preserve">I’m going to </w:t>
-      </w:r>
-      <w:r>
-        <w:rPr>
-          <w:color w:val="333333"/>
+          <w:color w:val="D0CECE" w:themeColor="background2" w:themeShade="E6"/>
+          <w:sz w:val="28"/>
+          <w:szCs w:val="28"/>
+        </w:rPr>
+      </w:pPr>
+      <w:r>
+        <w:rPr>
+          <w:color w:val="D0CECE" w:themeColor="background2" w:themeShade="E6"/>
+          <w:sz w:val="28"/>
+          <w:szCs w:val="28"/>
+        </w:rPr>
+        <w:t>I</w:t>
+      </w:r>
+      <w:r>
+        <w:rPr>
+          <w:color w:val="D0CECE" w:themeColor="background2" w:themeShade="E6"/>
+          <w:sz w:val="28"/>
+          <w:szCs w:val="28"/>
+        </w:rPr>
+        <w:t>’</w:t>
+      </w:r>
+      <w:r>
+        <w:rPr>
+          <w:color w:val="D0CECE" w:themeColor="background2" w:themeShade="E6"/>
+          <w:sz w:val="28"/>
+          <w:szCs w:val="28"/>
+        </w:rPr>
+        <w:t xml:space="preserve">m going to </w:t>
+      </w:r>
+      <w:r>
+        <w:rPr>
+          <w:color w:val="D0CECE" w:themeColor="background2" w:themeShade="E6"/>
           <w:sz w:val="28"/>
           <w:szCs w:val="28"/>
           <w:highlight w:val="yellow"/>
@@ -7566,7 +8266,7 @@
       </w:r>
       <w:r>
         <w:rPr>
-          <w:color w:val="333333"/>
+          <w:color w:val="D0CECE" w:themeColor="background2" w:themeShade="E6"/>
           <w:sz w:val="28"/>
           <w:szCs w:val="28"/>
         </w:rPr>
@@ -7577,14 +8277,14 @@
       <w:pPr>
         <w:spacing w:before="192" w:after="192" w:line="240" w:lineRule="auto"/>
         <w:rPr>
-          <w:color w:val="333333"/>
-          <w:sz w:val="28"/>
-          <w:szCs w:val="28"/>
-        </w:rPr>
-      </w:pPr>
-      <w:r>
-        <w:rPr>
-          <w:color w:val="333333"/>
+          <w:color w:val="D0CECE" w:themeColor="background2" w:themeShade="E6"/>
+          <w:sz w:val="28"/>
+          <w:szCs w:val="28"/>
+        </w:rPr>
+      </w:pPr>
+      <w:r>
+        <w:rPr>
+          <w:color w:val="D0CECE" w:themeColor="background2" w:themeShade="E6"/>
           <w:sz w:val="28"/>
           <w:szCs w:val="28"/>
         </w:rPr>
@@ -7593,7 +8293,7 @@
       <w:proofErr w:type="gramStart"/>
       <w:r>
         <w:rPr>
-          <w:color w:val="333333"/>
+          <w:color w:val="D0CECE" w:themeColor="background2" w:themeShade="E6"/>
           <w:sz w:val="28"/>
           <w:szCs w:val="28"/>
         </w:rPr>
@@ -7602,7 +8302,7 @@
       <w:proofErr w:type="gramEnd"/>
       <w:r>
         <w:rPr>
-          <w:color w:val="333333"/>
+          <w:color w:val="D0CECE" w:themeColor="background2" w:themeShade="E6"/>
           <w:sz w:val="28"/>
           <w:szCs w:val="28"/>
         </w:rPr>
@@ -7610,7 +8310,7 @@
       </w:r>
       <w:r>
         <w:rPr>
-          <w:color w:val="333333"/>
+          <w:color w:val="D0CECE" w:themeColor="background2" w:themeShade="E6"/>
           <w:sz w:val="28"/>
           <w:szCs w:val="28"/>
           <w:highlight w:val="yellow"/>
@@ -7619,7 +8319,7 @@
       </w:r>
       <w:r>
         <w:rPr>
-          <w:color w:val="333333"/>
+          <w:color w:val="D0CECE" w:themeColor="background2" w:themeShade="E6"/>
           <w:sz w:val="28"/>
           <w:szCs w:val="28"/>
           <w:highlight w:val="yellow"/>
@@ -7628,7 +8328,7 @@
       </w:r>
       <w:r>
         <w:rPr>
-          <w:color w:val="333333"/>
+          <w:color w:val="D0CECE" w:themeColor="background2" w:themeShade="E6"/>
           <w:sz w:val="28"/>
           <w:szCs w:val="28"/>
           <w:highlight w:val="yellow"/>
@@ -7637,7 +8337,7 @@
       </w:r>
       <w:r>
         <w:rPr>
-          <w:color w:val="333333"/>
+          <w:color w:val="D0CECE" w:themeColor="background2" w:themeShade="E6"/>
           <w:sz w:val="28"/>
           <w:szCs w:val="28"/>
         </w:rPr>
@@ -7645,7 +8345,7 @@
       </w:r>
       <w:r>
         <w:rPr>
-          <w:color w:val="333333"/>
+          <w:color w:val="D0CECE" w:themeColor="background2" w:themeShade="E6"/>
           <w:sz w:val="28"/>
           <w:szCs w:val="28"/>
         </w:rPr>
@@ -7653,16 +8353,32 @@
       </w:r>
       <w:r>
         <w:rPr>
-          <w:color w:val="333333"/>
-          <w:sz w:val="28"/>
-          <w:szCs w:val="28"/>
-        </w:rPr>
-        <w:t xml:space="preserve"> 80% is what </w:t>
+          <w:color w:val="D0CECE" w:themeColor="background2" w:themeShade="E6"/>
+          <w:sz w:val="28"/>
+          <w:szCs w:val="28"/>
+        </w:rPr>
+        <w:t xml:space="preserve"> </w:t>
+      </w:r>
+      <w:r>
+        <w:rPr>
+          <w:color w:val="D0CECE" w:themeColor="background2" w:themeShade="E6"/>
+          <w:sz w:val="28"/>
+          <w:szCs w:val="28"/>
+        </w:rPr>
+        <w:t>that’s</w:t>
+      </w:r>
+      <w:r>
+        <w:rPr>
+          <w:color w:val="D0CECE" w:themeColor="background2" w:themeShade="E6"/>
+          <w:sz w:val="28"/>
+          <w:szCs w:val="28"/>
+        </w:rPr>
+        <w:t xml:space="preserve"> is what </w:t>
       </w:r>
       <w:proofErr w:type="gramStart"/>
       <w:r>
         <w:rPr>
-          <w:color w:val="333333"/>
+          <w:color w:val="D0CECE" w:themeColor="background2" w:themeShade="E6"/>
           <w:sz w:val="28"/>
           <w:szCs w:val="28"/>
         </w:rPr>
@@ -7671,7 +8387,7 @@
       <w:proofErr w:type="gramEnd"/>
       <w:r>
         <w:rPr>
-          <w:color w:val="333333"/>
+          <w:color w:val="D0CECE" w:themeColor="background2" w:themeShade="E6"/>
           <w:sz w:val="28"/>
           <w:szCs w:val="28"/>
         </w:rPr>
@@ -7679,15 +8395,31 @@
       </w:r>
       <w:r>
         <w:rPr>
-          <w:color w:val="333333"/>
-          <w:sz w:val="28"/>
-          <w:szCs w:val="28"/>
-        </w:rPr>
-        <w:t xml:space="preserve">if you're </w:t>
-      </w:r>
-      <w:r>
-        <w:rPr>
-          <w:color w:val="333333"/>
+          <w:color w:val="D0CECE" w:themeColor="background2" w:themeShade="E6"/>
+          <w:sz w:val="28"/>
+          <w:szCs w:val="28"/>
+        </w:rPr>
+        <w:t>if you</w:t>
+      </w:r>
+      <w:r>
+        <w:rPr>
+          <w:color w:val="D0CECE" w:themeColor="background2" w:themeShade="E6"/>
+          <w:sz w:val="28"/>
+          <w:szCs w:val="28"/>
+        </w:rPr>
+        <w:t>’</w:t>
+      </w:r>
+      <w:r>
+        <w:rPr>
+          <w:color w:val="D0CECE" w:themeColor="background2" w:themeShade="E6"/>
+          <w:sz w:val="28"/>
+          <w:szCs w:val="28"/>
+        </w:rPr>
+        <w:t xml:space="preserve">re </w:t>
+      </w:r>
+      <w:r>
+        <w:rPr>
+          <w:color w:val="D0CECE" w:themeColor="background2" w:themeShade="E6"/>
           <w:sz w:val="28"/>
           <w:szCs w:val="28"/>
           <w:highlight w:val="yellow"/>
@@ -7696,7 +8428,7 @@
       </w:r>
       <w:r>
         <w:rPr>
-          <w:color w:val="333333"/>
+          <w:color w:val="D0CECE" w:themeColor="background2" w:themeShade="E6"/>
           <w:sz w:val="28"/>
           <w:szCs w:val="28"/>
         </w:rPr>
@@ -7707,23 +8439,41 @@
       <w:pPr>
         <w:spacing w:before="192" w:after="192" w:line="240" w:lineRule="auto"/>
         <w:rPr>
-          <w:color w:val="333333"/>
-          <w:sz w:val="28"/>
-          <w:szCs w:val="28"/>
-        </w:rPr>
-      </w:pPr>
-      <w:r>
-        <w:rPr>
-          <w:color w:val="333333"/>
-          <w:sz w:val="28"/>
-          <w:szCs w:val="28"/>
-          <w:highlight w:val="yellow"/>
-        </w:rPr>
-        <w:t>Of course, you might say it’s not fair</w:t>
-      </w:r>
-      <w:r>
-        <w:rPr>
-          <w:color w:val="333333"/>
+          <w:color w:val="D0CECE" w:themeColor="background2" w:themeShade="E6"/>
+          <w:sz w:val="28"/>
+          <w:szCs w:val="28"/>
+        </w:rPr>
+      </w:pPr>
+      <w:r>
+        <w:rPr>
+          <w:color w:val="D0CECE" w:themeColor="background2" w:themeShade="E6"/>
+          <w:sz w:val="28"/>
+          <w:szCs w:val="28"/>
+          <w:highlight w:val="yellow"/>
+        </w:rPr>
+        <w:t>Of course, you might say it</w:t>
+      </w:r>
+      <w:r>
+        <w:rPr>
+          <w:color w:val="D0CECE" w:themeColor="background2" w:themeShade="E6"/>
+          <w:sz w:val="28"/>
+          <w:szCs w:val="28"/>
+          <w:highlight w:val="yellow"/>
+        </w:rPr>
+        <w:t>’</w:t>
+      </w:r>
+      <w:r>
+        <w:rPr>
+          <w:color w:val="D0CECE" w:themeColor="background2" w:themeShade="E6"/>
+          <w:sz w:val="28"/>
+          <w:szCs w:val="28"/>
+          <w:highlight w:val="yellow"/>
+        </w:rPr>
+        <w:t>s not fair</w:t>
+      </w:r>
+      <w:r>
+        <w:rPr>
+          <w:color w:val="D0CECE" w:themeColor="background2" w:themeShade="E6"/>
           <w:sz w:val="28"/>
           <w:szCs w:val="28"/>
         </w:rPr>
@@ -7731,7 +8481,7 @@
       </w:r>
       <w:r>
         <w:rPr>
-          <w:color w:val="333333"/>
+          <w:color w:val="D0CECE" w:themeColor="background2" w:themeShade="E6"/>
           <w:sz w:val="28"/>
           <w:szCs w:val="28"/>
           <w:highlight w:val="yellow"/>
@@ -7740,7 +8490,7 @@
       </w:r>
       <w:r>
         <w:rPr>
-          <w:color w:val="333333"/>
+          <w:color w:val="D0CECE" w:themeColor="background2" w:themeShade="E6"/>
           <w:sz w:val="28"/>
           <w:szCs w:val="28"/>
         </w:rPr>
@@ -7748,7 +8498,7 @@
       </w:r>
       <w:r>
         <w:rPr>
-          <w:color w:val="333333"/>
+          <w:color w:val="D0CECE" w:themeColor="background2" w:themeShade="E6"/>
           <w:sz w:val="28"/>
           <w:szCs w:val="28"/>
           <w:highlight w:val="yellow"/>
@@ -7757,7 +8507,7 @@
       </w:r>
       <w:r>
         <w:rPr>
-          <w:color w:val="333333"/>
+          <w:color w:val="D0CECE" w:themeColor="background2" w:themeShade="E6"/>
           <w:sz w:val="28"/>
           <w:szCs w:val="28"/>
         </w:rPr>
@@ -7765,7 +8515,7 @@
       </w:r>
       <w:r>
         <w:rPr>
-          <w:color w:val="333333"/>
+          <w:color w:val="D0CECE" w:themeColor="background2" w:themeShade="E6"/>
           <w:sz w:val="28"/>
           <w:szCs w:val="28"/>
           <w:highlight w:val="yellow"/>
@@ -7774,7 +8524,7 @@
       </w:r>
       <w:r>
         <w:rPr>
-          <w:color w:val="333333"/>
+          <w:color w:val="D0CECE" w:themeColor="background2" w:themeShade="E6"/>
           <w:sz w:val="28"/>
           <w:szCs w:val="28"/>
         </w:rPr>
@@ -7782,7 +8532,7 @@
       </w:r>
       <w:r>
         <w:rPr>
-          <w:color w:val="333333"/>
+          <w:color w:val="D0CECE" w:themeColor="background2" w:themeShade="E6"/>
           <w:sz w:val="28"/>
           <w:szCs w:val="28"/>
           <w:highlight w:val="yellow"/>
@@ -7791,7 +8541,7 @@
       </w:r>
       <w:r>
         <w:rPr>
-          <w:color w:val="333333"/>
+          <w:color w:val="D0CECE" w:themeColor="background2" w:themeShade="E6"/>
           <w:sz w:val="28"/>
           <w:szCs w:val="28"/>
         </w:rPr>
@@ -7802,14 +8552,14 @@
       <w:pPr>
         <w:spacing w:before="192" w:after="192" w:line="240" w:lineRule="auto"/>
         <w:rPr>
-          <w:color w:val="333333"/>
-          <w:sz w:val="28"/>
-          <w:szCs w:val="28"/>
-        </w:rPr>
-      </w:pPr>
-      <w:r>
-        <w:rPr>
-          <w:color w:val="333333"/>
+          <w:color w:val="D0CECE" w:themeColor="background2" w:themeShade="E6"/>
+          <w:sz w:val="28"/>
+          <w:szCs w:val="28"/>
+        </w:rPr>
+      </w:pPr>
+      <w:r>
+        <w:rPr>
+          <w:color w:val="D0CECE" w:themeColor="background2" w:themeShade="E6"/>
           <w:sz w:val="28"/>
           <w:szCs w:val="28"/>
         </w:rPr>
@@ -7817,7 +8567,7 @@
       </w:r>
       <w:r>
         <w:rPr>
-          <w:color w:val="333333"/>
+          <w:color w:val="D0CECE" w:themeColor="background2" w:themeShade="E6"/>
           <w:sz w:val="28"/>
           <w:szCs w:val="28"/>
         </w:rPr>
@@ -7825,7 +8575,7 @@
       </w:r>
       <w:r>
         <w:rPr>
-          <w:color w:val="333333"/>
+          <w:color w:val="D0CECE" w:themeColor="background2" w:themeShade="E6"/>
           <w:sz w:val="28"/>
           <w:szCs w:val="28"/>
           <w:highlight w:val="yellow"/>
@@ -7834,11 +8584,43 @@
       </w:r>
       <w:r>
         <w:rPr>
-          <w:color w:val="333333"/>
-          <w:sz w:val="28"/>
-          <w:szCs w:val="28"/>
-        </w:rPr>
-        <w:t xml:space="preserve"> that DPOS has its own deficiencies. Surely, it’s not perfect. But it’s arguably the best trade-off we can make.</w:t>
+          <w:color w:val="D0CECE" w:themeColor="background2" w:themeShade="E6"/>
+          <w:sz w:val="28"/>
+          <w:szCs w:val="28"/>
+        </w:rPr>
+        <w:t xml:space="preserve"> that DPOS has its own deficiencies. Surely, it</w:t>
+      </w:r>
+      <w:r>
+        <w:rPr>
+          <w:color w:val="D0CECE" w:themeColor="background2" w:themeShade="E6"/>
+          <w:sz w:val="28"/>
+          <w:szCs w:val="28"/>
+        </w:rPr>
+        <w:t>’</w:t>
+      </w:r>
+      <w:r>
+        <w:rPr>
+          <w:color w:val="D0CECE" w:themeColor="background2" w:themeShade="E6"/>
+          <w:sz w:val="28"/>
+          <w:szCs w:val="28"/>
+        </w:rPr>
+        <w:t>s not perfect. But it</w:t>
+      </w:r>
+      <w:r>
+        <w:rPr>
+          <w:color w:val="D0CECE" w:themeColor="background2" w:themeShade="E6"/>
+          <w:sz w:val="28"/>
+          <w:szCs w:val="28"/>
+        </w:rPr>
+        <w:t>’</w:t>
+      </w:r>
+      <w:r>
+        <w:rPr>
+          <w:color w:val="D0CECE" w:themeColor="background2" w:themeShade="E6"/>
+          <w:sz w:val="28"/>
+          <w:szCs w:val="28"/>
+        </w:rPr>
+        <w:t>s arguably the best trade-off we can make.</w:t>
       </w:r>
     </w:p>
     <w:p>
@@ -7960,7 +8742,23 @@
           <w:sz w:val="28"/>
           <w:szCs w:val="28"/>
         </w:rPr>
-        <w:t>, created and launched in just four months. And it's a complex app.</w:t>
+        <w:t>, created and launched in just four months. And it</w:t>
+      </w:r>
+      <w:r>
+        <w:rPr>
+          <w:color w:val="333333"/>
+          <w:sz w:val="28"/>
+          <w:szCs w:val="28"/>
+        </w:rPr>
+        <w:t>’</w:t>
+      </w:r>
+      <w:r>
+        <w:rPr>
+          <w:color w:val="333333"/>
+          <w:sz w:val="28"/>
+          <w:szCs w:val="28"/>
+        </w:rPr>
+        <w:t>s a complex app.</w:t>
       </w:r>
     </w:p>
     <w:p>
@@ -8016,7 +8814,23 @@
           <w:sz w:val="28"/>
           <w:szCs w:val="28"/>
         </w:rPr>
-        <w:t xml:space="preserve">, it’s an </w:t>
+        <w:t>, it</w:t>
+      </w:r>
+      <w:r>
+        <w:rPr>
+          <w:color w:val="333333"/>
+          <w:sz w:val="28"/>
+          <w:szCs w:val="28"/>
+        </w:rPr>
+        <w:t>’</w:t>
+      </w:r>
+      <w:r>
+        <w:rPr>
+          <w:color w:val="333333"/>
+          <w:sz w:val="28"/>
+          <w:szCs w:val="28"/>
+        </w:rPr>
+        <w:t xml:space="preserve">s an </w:t>
       </w:r>
       <w:r>
         <w:rPr>
@@ -8647,8 +9461,8 @@
           <w:szCs w:val="28"/>
         </w:rPr>
       </w:pPr>
-      <w:bookmarkStart w:id="1" w:name="_30j0zll" w:colFirst="0" w:colLast="0"/>
-      <w:bookmarkEnd w:id="1"/>
+      <w:bookmarkStart w:id="2" w:name="_30j0zll" w:colFirst="0" w:colLast="0"/>
+      <w:bookmarkEnd w:id="2"/>
       <w:r>
         <w:rPr>
           <w:color w:val="333333"/>
@@ -8672,7 +9486,39 @@
           <w:sz w:val="28"/>
           <w:szCs w:val="28"/>
         </w:rPr>
-        <w:t xml:space="preserve">, as it’s quite hard to work with. As one of our friends put it: it’s an act of constant balancing between </w:t>
+        <w:t>, as it</w:t>
+      </w:r>
+      <w:r>
+        <w:rPr>
+          <w:color w:val="333333"/>
+          <w:sz w:val="28"/>
+          <w:szCs w:val="28"/>
+        </w:rPr>
+        <w:t>’</w:t>
+      </w:r>
+      <w:r>
+        <w:rPr>
+          <w:color w:val="333333"/>
+          <w:sz w:val="28"/>
+          <w:szCs w:val="28"/>
+        </w:rPr>
+        <w:t>s quite hard to work with. As one of our friends put it: it</w:t>
+      </w:r>
+      <w:r>
+        <w:rPr>
+          <w:color w:val="333333"/>
+          <w:sz w:val="28"/>
+          <w:szCs w:val="28"/>
+        </w:rPr>
+        <w:t>’</w:t>
+      </w:r>
+      <w:r>
+        <w:rPr>
+          <w:color w:val="333333"/>
+          <w:sz w:val="28"/>
+          <w:szCs w:val="28"/>
+        </w:rPr>
+        <w:t xml:space="preserve">s an act of constant balancing between </w:t>
       </w:r>
       <w:r>
         <w:rPr>
@@ -8706,7 +9552,23 @@
           <w:sz w:val="28"/>
           <w:szCs w:val="28"/>
         </w:rPr>
-        <w:t xml:space="preserve">. Unfortunately, oftentimes it’s </w:t>
+        <w:t>. Unfortunately, oftentimes it</w:t>
+      </w:r>
+      <w:r>
+        <w:rPr>
+          <w:color w:val="333333"/>
+          <w:sz w:val="28"/>
+          <w:szCs w:val="28"/>
+        </w:rPr>
+        <w:t>’</w:t>
+      </w:r>
+      <w:r>
+        <w:rPr>
+          <w:color w:val="333333"/>
+          <w:sz w:val="28"/>
+          <w:szCs w:val="28"/>
+        </w:rPr>
+        <w:t xml:space="preserve">s </w:t>
       </w:r>
       <w:r>
         <w:rPr>
@@ -8750,7 +9612,25 @@
           <w:szCs w:val="28"/>
           <w:highlight w:val="yellow"/>
         </w:rPr>
-        <w:t>But this doesn’t affect</w:t>
+        <w:t>But this doesn</w:t>
+      </w:r>
+      <w:r>
+        <w:rPr>
+          <w:color w:val="333333"/>
+          <w:sz w:val="28"/>
+          <w:szCs w:val="28"/>
+          <w:highlight w:val="yellow"/>
+        </w:rPr>
+        <w:t>’</w:t>
+      </w:r>
+      <w:r>
+        <w:rPr>
+          <w:color w:val="333333"/>
+          <w:sz w:val="28"/>
+          <w:szCs w:val="28"/>
+          <w:highlight w:val="yellow"/>
+        </w:rPr>
+        <w:t>t affect</w:t>
       </w:r>
       <w:r>
         <w:rPr>
@@ -8942,7 +9822,23 @@
           <w:sz w:val="28"/>
           <w:szCs w:val="28"/>
         </w:rPr>
-        <w:t xml:space="preserve"> there’ll be a subsequent release, called Dawn </w:t>
+        <w:t xml:space="preserve"> there</w:t>
+      </w:r>
+      <w:r>
+        <w:rPr>
+          <w:color w:val="333333"/>
+          <w:sz w:val="28"/>
+          <w:szCs w:val="28"/>
+        </w:rPr>
+        <w:t>’</w:t>
+      </w:r>
+      <w:r>
+        <w:rPr>
+          <w:color w:val="333333"/>
+          <w:sz w:val="28"/>
+          <w:szCs w:val="28"/>
+        </w:rPr>
+        <w:t xml:space="preserve">ll be a subsequent release, called Dawn </w:t>
       </w:r>
       <w:r>
         <w:rPr>
@@ -8992,8 +9888,6 @@
         </w:rPr>
         <w:t>.</w:t>
       </w:r>
-      <w:bookmarkStart w:id="2" w:name="_GoBack"/>
-      <w:bookmarkEnd w:id="2"/>
     </w:p>
     <w:p>
       <w:pPr>
@@ -9026,7 +9920,23 @@
           <w:szCs w:val="28"/>
         </w:rPr>
         <w:lastRenderedPageBreak/>
-        <w:t xml:space="preserve">And now let’s </w:t>
+        <w:t>And now let</w:t>
+      </w:r>
+      <w:r>
+        <w:rPr>
+          <w:color w:val="333333"/>
+          <w:sz w:val="28"/>
+          <w:szCs w:val="28"/>
+        </w:rPr>
+        <w:t>’</w:t>
+      </w:r>
+      <w:r>
+        <w:rPr>
+          <w:color w:val="333333"/>
+          <w:sz w:val="28"/>
+          <w:szCs w:val="28"/>
+        </w:rPr>
+        <w:t xml:space="preserve">s </w:t>
       </w:r>
       <w:r>
         <w:rPr>
@@ -9147,7 +10057,23 @@
           <w:sz w:val="28"/>
           <w:szCs w:val="28"/>
         </w:rPr>
-        <w:t xml:space="preserve">, I’m </w:t>
+        <w:t>, I</w:t>
+      </w:r>
+      <w:r>
+        <w:rPr>
+          <w:color w:val="333333"/>
+          <w:sz w:val="28"/>
+          <w:szCs w:val="28"/>
+        </w:rPr>
+        <w:t>’</w:t>
+      </w:r>
+      <w:r>
+        <w:rPr>
+          <w:color w:val="333333"/>
+          <w:sz w:val="28"/>
+          <w:szCs w:val="28"/>
+        </w:rPr>
+        <w:t xml:space="preserve">m </w:t>
       </w:r>
       <w:r>
         <w:rPr>
@@ -9314,16 +10240,69 @@
           <w:sz w:val="28"/>
           <w:szCs w:val="28"/>
         </w:rPr>
-        <w:t xml:space="preserve"> the technology, it’s actually </w:t>
-      </w:r>
-      <w:r>
-        <w:rPr>
-          <w:color w:val="333333"/>
-          <w:sz w:val="28"/>
-          <w:szCs w:val="28"/>
-          <w:highlight w:val="yellow"/>
-        </w:rPr>
-        <w:t>the unique way it’s going to operate</w:t>
+        <w:t xml:space="preserve"> the technology, it</w:t>
+      </w:r>
+      <w:r>
+        <w:rPr>
+          <w:color w:val="333333"/>
+          <w:sz w:val="28"/>
+          <w:szCs w:val="28"/>
+        </w:rPr>
+        <w:t>’</w:t>
+      </w:r>
+      <w:r>
+        <w:rPr>
+          <w:color w:val="333333"/>
+          <w:sz w:val="28"/>
+          <w:szCs w:val="28"/>
+        </w:rPr>
+        <w:t xml:space="preserve">s </w:t>
+      </w:r>
+      <w:proofErr w:type="gramStart"/>
+      <w:r>
+        <w:rPr>
+          <w:color w:val="333333"/>
+          <w:sz w:val="28"/>
+          <w:szCs w:val="28"/>
+        </w:rPr>
+        <w:t xml:space="preserve">actually </w:t>
+      </w:r>
+      <w:r>
+        <w:rPr>
+          <w:color w:val="333333"/>
+          <w:sz w:val="28"/>
+          <w:szCs w:val="28"/>
+          <w:highlight w:val="yellow"/>
+        </w:rPr>
+        <w:t>the</w:t>
+      </w:r>
+      <w:proofErr w:type="gramEnd"/>
+      <w:r>
+        <w:rPr>
+          <w:color w:val="333333"/>
+          <w:sz w:val="28"/>
+          <w:szCs w:val="28"/>
+          <w:highlight w:val="yellow"/>
+        </w:rPr>
+        <w:t xml:space="preserve"> unique way it</w:t>
+      </w:r>
+      <w:r>
+        <w:rPr>
+          <w:color w:val="333333"/>
+          <w:sz w:val="28"/>
+          <w:szCs w:val="28"/>
+          <w:highlight w:val="yellow"/>
+        </w:rPr>
+        <w:t>’</w:t>
+      </w:r>
+      <w:r>
+        <w:rPr>
+          <w:color w:val="333333"/>
+          <w:sz w:val="28"/>
+          <w:szCs w:val="28"/>
+          <w:highlight w:val="yellow"/>
+        </w:rPr>
+        <w:t>s going to operate</w:t>
       </w:r>
       <w:r>
         <w:rPr>
@@ -9340,7 +10319,7 @@
           <w:ilvl w:val="0"/>
           <w:numId w:val="1"/>
         </w:numPr>
-        <w:spacing w:before="120" w:line="240" w:lineRule="auto"/>
+        <w:spacing w:before="180" w:after="180" w:line="240" w:lineRule="auto"/>
         <w:rPr>
           <w:color w:val="333333"/>
           <w:sz w:val="28"/>
@@ -9370,7 +10349,41 @@
           <w:sz w:val="28"/>
           <w:szCs w:val="28"/>
         </w:rPr>
-        <w:t xml:space="preserve">, but actually it’s an </w:t>
+        <w:t xml:space="preserve">, but </w:t>
+      </w:r>
+      <w:proofErr w:type="gramStart"/>
+      <w:r>
+        <w:rPr>
+          <w:color w:val="333333"/>
+          <w:sz w:val="28"/>
+          <w:szCs w:val="28"/>
+        </w:rPr>
+        <w:t>actually it</w:t>
+      </w:r>
+      <w:r>
+        <w:rPr>
+          <w:color w:val="333333"/>
+          <w:sz w:val="28"/>
+          <w:szCs w:val="28"/>
+        </w:rPr>
+        <w:t>’</w:t>
+      </w:r>
+      <w:r>
+        <w:rPr>
+          <w:color w:val="333333"/>
+          <w:sz w:val="28"/>
+          <w:szCs w:val="28"/>
+        </w:rPr>
+        <w:t>s</w:t>
+      </w:r>
+      <w:proofErr w:type="gramEnd"/>
+      <w:r>
+        <w:rPr>
+          <w:color w:val="333333"/>
+          <w:sz w:val="28"/>
+          <w:szCs w:val="28"/>
+        </w:rPr>
+        <w:t xml:space="preserve"> an </w:t>
       </w:r>
       <w:r>
         <w:rPr>
@@ -9464,7 +10477,7 @@
           <w:ilvl w:val="0"/>
           <w:numId w:val="1"/>
         </w:numPr>
-        <w:spacing w:before="120" w:line="240" w:lineRule="auto"/>
+        <w:spacing w:before="180" w:after="180" w:line="240" w:lineRule="auto"/>
         <w:rPr>
           <w:color w:val="333333"/>
           <w:sz w:val="28"/>
@@ -9605,7 +10618,7 @@
           <w:ilvl w:val="0"/>
           <w:numId w:val="1"/>
         </w:numPr>
-        <w:spacing w:before="120" w:after="280" w:line="240" w:lineRule="auto"/>
+        <w:spacing w:before="180" w:after="180" w:line="240" w:lineRule="auto"/>
         <w:rPr>
           <w:color w:val="333333"/>
           <w:sz w:val="28"/>
@@ -9721,7 +10734,23 @@
           <w:sz w:val="28"/>
           <w:szCs w:val="28"/>
         </w:rPr>
-        <w:t xml:space="preserve"> it’s quite </w:t>
+        <w:t xml:space="preserve"> it</w:t>
+      </w:r>
+      <w:r>
+        <w:rPr>
+          <w:color w:val="333333"/>
+          <w:sz w:val="28"/>
+          <w:szCs w:val="28"/>
+        </w:rPr>
+        <w:t>’</w:t>
+      </w:r>
+      <w:r>
+        <w:rPr>
+          <w:color w:val="333333"/>
+          <w:sz w:val="28"/>
+          <w:szCs w:val="28"/>
+        </w:rPr>
+        <w:t xml:space="preserve">s quite </w:t>
       </w:r>
       <w:r>
         <w:rPr>
@@ -9743,7 +10772,159 @@
     </w:p>
     <w:p>
       <w:pPr>
-        <w:pStyle w:val="ListParagraph"/>
+        <w:numPr>
+          <w:ilvl w:val="0"/>
+          <w:numId w:val="1"/>
+        </w:numPr>
+        <w:spacing w:before="180" w:after="180" w:line="240" w:lineRule="auto"/>
+        <w:rPr>
+          <w:color w:val="333333"/>
+          <w:sz w:val="28"/>
+          <w:szCs w:val="28"/>
+        </w:rPr>
+      </w:pPr>
+      <w:r>
+        <w:rPr>
+          <w:color w:val="333333"/>
+          <w:sz w:val="28"/>
+          <w:szCs w:val="28"/>
+        </w:rPr>
+        <w:t xml:space="preserve">Will EOS </w:t>
+      </w:r>
+      <w:r>
+        <w:rPr>
+          <w:color w:val="333333"/>
+          <w:sz w:val="28"/>
+          <w:szCs w:val="28"/>
+          <w:highlight w:val="yellow"/>
+        </w:rPr>
+        <w:t>replace</w:t>
+      </w:r>
+      <w:r>
+        <w:rPr>
+          <w:color w:val="333333"/>
+          <w:sz w:val="28"/>
+          <w:szCs w:val="28"/>
+        </w:rPr>
+        <w:t xml:space="preserve"> Ethereum? I don</w:t>
+      </w:r>
+      <w:r>
+        <w:rPr>
+          <w:color w:val="333333"/>
+          <w:sz w:val="28"/>
+          <w:szCs w:val="28"/>
+        </w:rPr>
+        <w:t>’</w:t>
+      </w:r>
+      <w:r>
+        <w:rPr>
+          <w:color w:val="333333"/>
+          <w:sz w:val="28"/>
+          <w:szCs w:val="28"/>
+        </w:rPr>
+        <w:t xml:space="preserve">t think so, at least in the </w:t>
+      </w:r>
+      <w:r>
+        <w:rPr>
+          <w:color w:val="333333"/>
+          <w:sz w:val="28"/>
+          <w:szCs w:val="28"/>
+          <w:highlight w:val="yellow"/>
+        </w:rPr>
+        <w:t>predictable</w:t>
+      </w:r>
+      <w:r>
+        <w:rPr>
+          <w:color w:val="333333"/>
+          <w:sz w:val="28"/>
+          <w:szCs w:val="28"/>
+        </w:rPr>
+        <w:t xml:space="preserve"> future. But what will </w:t>
+      </w:r>
+      <w:r>
+        <w:rPr>
+          <w:color w:val="333333"/>
+          <w:sz w:val="28"/>
+          <w:szCs w:val="28"/>
+          <w:highlight w:val="yellow"/>
+        </w:rPr>
+        <w:t>probably</w:t>
+      </w:r>
+      <w:r>
+        <w:rPr>
+          <w:color w:val="333333"/>
+          <w:sz w:val="28"/>
+          <w:szCs w:val="28"/>
+        </w:rPr>
+        <w:t xml:space="preserve"> happen is EOS </w:t>
+      </w:r>
+      <w:r>
+        <w:rPr>
+          <w:color w:val="333333"/>
+          <w:sz w:val="28"/>
+          <w:szCs w:val="28"/>
+          <w:highlight w:val="yellow"/>
+        </w:rPr>
+        <w:t>playing a similar role</w:t>
+      </w:r>
+      <w:r>
+        <w:rPr>
+          <w:color w:val="333333"/>
+          <w:sz w:val="28"/>
+          <w:szCs w:val="28"/>
+        </w:rPr>
+        <w:t xml:space="preserve"> for Ethereum, as Ethereum is playing for Bitcoin.</w:t>
+      </w:r>
+    </w:p>
+    <w:p>
+      <w:pPr>
+        <w:rPr>
+          <w:sz w:val="28"/>
+          <w:szCs w:val="28"/>
+        </w:rPr>
+      </w:pPr>
+      <w:r>
+        <w:br w:type="page"/>
+      </w:r>
+    </w:p>
+    <w:p>
+      <w:pPr>
+        <w:spacing w:before="192" w:after="192" w:line="240" w:lineRule="auto"/>
+        <w:rPr>
+          <w:color w:val="333333"/>
+          <w:sz w:val="28"/>
+          <w:szCs w:val="28"/>
+        </w:rPr>
+      </w:pPr>
+      <w:r>
+        <w:rPr>
+          <w:color w:val="333333"/>
+          <w:sz w:val="28"/>
+          <w:szCs w:val="28"/>
+        </w:rPr>
+        <w:lastRenderedPageBreak/>
+        <w:t xml:space="preserve">And now very </w:t>
+      </w:r>
+      <w:r>
+        <w:rPr>
+          <w:color w:val="333333"/>
+          <w:sz w:val="28"/>
+          <w:szCs w:val="28"/>
+          <w:highlight w:val="yellow"/>
+        </w:rPr>
+        <w:t>briefly about</w:t>
+      </w:r>
+      <w:r>
+        <w:rPr>
+          <w:color w:val="333333"/>
+          <w:sz w:val="28"/>
+          <w:szCs w:val="28"/>
+        </w:rPr>
+        <w:t xml:space="preserve"> our company.</w:t>
+      </w:r>
+    </w:p>
+    <w:p>
+      <w:pPr>
         <w:numPr>
           <w:ilvl w:val="0"/>
           <w:numId w:val="1"/>
@@ -9761,122 +10942,58 @@
           <w:sz w:val="28"/>
           <w:szCs w:val="28"/>
         </w:rPr>
-        <w:t xml:space="preserve">Will EOS </w:t>
-      </w:r>
-      <w:r>
-        <w:rPr>
-          <w:color w:val="333333"/>
-          <w:sz w:val="28"/>
-          <w:szCs w:val="28"/>
-          <w:highlight w:val="yellow"/>
-        </w:rPr>
-        <w:t>replace</w:t>
-      </w:r>
-      <w:r>
-        <w:rPr>
-          <w:color w:val="333333"/>
-          <w:sz w:val="28"/>
-          <w:szCs w:val="28"/>
-        </w:rPr>
-        <w:t xml:space="preserve"> Ethereum? I don’t think so, at least in the </w:t>
-      </w:r>
-      <w:r>
-        <w:rPr>
-          <w:color w:val="333333"/>
-          <w:sz w:val="28"/>
-          <w:szCs w:val="28"/>
-          <w:highlight w:val="yellow"/>
-        </w:rPr>
-        <w:t>predictable</w:t>
-      </w:r>
-      <w:r>
-        <w:rPr>
-          <w:color w:val="333333"/>
-          <w:sz w:val="28"/>
-          <w:szCs w:val="28"/>
-        </w:rPr>
-        <w:t xml:space="preserve"> future. But what will </w:t>
-      </w:r>
-      <w:r>
-        <w:rPr>
-          <w:color w:val="333333"/>
-          <w:sz w:val="28"/>
-          <w:szCs w:val="28"/>
-          <w:highlight w:val="yellow"/>
-        </w:rPr>
-        <w:t>probably</w:t>
-      </w:r>
-      <w:r>
-        <w:rPr>
-          <w:color w:val="333333"/>
-          <w:sz w:val="28"/>
-          <w:szCs w:val="28"/>
-        </w:rPr>
-        <w:t xml:space="preserve"> happen is EOS </w:t>
-      </w:r>
-      <w:r>
-        <w:rPr>
-          <w:color w:val="333333"/>
-          <w:sz w:val="28"/>
-          <w:szCs w:val="28"/>
-          <w:highlight w:val="yellow"/>
-        </w:rPr>
-        <w:t>playing a similar role</w:t>
-      </w:r>
-      <w:r>
-        <w:rPr>
-          <w:color w:val="333333"/>
-          <w:sz w:val="28"/>
-          <w:szCs w:val="28"/>
-        </w:rPr>
-        <w:t xml:space="preserve"> for Ethereum, as Ethereum is playing for Bitcoin.</w:t>
-      </w:r>
-    </w:p>
-    <w:p>
-      <w:pPr>
-        <w:rPr>
-          <w:sz w:val="28"/>
-          <w:szCs w:val="28"/>
-        </w:rPr>
-      </w:pPr>
-      <w:r>
-        <w:br w:type="page"/>
-      </w:r>
-    </w:p>
-    <w:p>
-      <w:pPr>
-        <w:spacing w:before="192" w:after="192" w:line="240" w:lineRule="auto"/>
-        <w:rPr>
-          <w:color w:val="333333"/>
-          <w:sz w:val="28"/>
-          <w:szCs w:val="28"/>
-        </w:rPr>
-      </w:pPr>
-      <w:r>
-        <w:rPr>
-          <w:color w:val="333333"/>
-          <w:sz w:val="28"/>
-          <w:szCs w:val="28"/>
-        </w:rPr>
-        <w:lastRenderedPageBreak/>
-        <w:t xml:space="preserve">And now very </w:t>
-      </w:r>
-      <w:r>
-        <w:rPr>
-          <w:color w:val="333333"/>
-          <w:sz w:val="28"/>
-          <w:szCs w:val="28"/>
-          <w:highlight w:val="yellow"/>
-        </w:rPr>
-        <w:t>briefly about</w:t>
-      </w:r>
-      <w:r>
-        <w:rPr>
-          <w:color w:val="333333"/>
-          <w:sz w:val="28"/>
-          <w:szCs w:val="28"/>
-        </w:rPr>
-        <w:t xml:space="preserve"> our company.</w:t>
+        <w:t xml:space="preserve">Our </w:t>
+      </w:r>
+      <w:r>
+        <w:rPr>
+          <w:color w:val="333333"/>
+          <w:sz w:val="28"/>
+          <w:szCs w:val="28"/>
+          <w:highlight w:val="yellow"/>
+        </w:rPr>
+        <w:t>focus</w:t>
+      </w:r>
+      <w:r>
+        <w:rPr>
+          <w:color w:val="333333"/>
+          <w:sz w:val="28"/>
+          <w:szCs w:val="28"/>
+        </w:rPr>
+        <w:t xml:space="preserve"> is on </w:t>
+      </w:r>
+      <w:r>
+        <w:rPr>
+          <w:color w:val="333333"/>
+          <w:sz w:val="28"/>
+          <w:szCs w:val="28"/>
+          <w:highlight w:val="yellow"/>
+        </w:rPr>
+        <w:t>blockchain-based fundraising</w:t>
+      </w:r>
+      <w:r>
+        <w:rPr>
+          <w:color w:val="333333"/>
+          <w:sz w:val="28"/>
+          <w:szCs w:val="28"/>
+        </w:rPr>
+        <w:t xml:space="preserve"> and </w:t>
+      </w:r>
+      <w:r>
+        <w:rPr>
+          <w:color w:val="333333"/>
+          <w:sz w:val="28"/>
+          <w:szCs w:val="28"/>
+          <w:highlight w:val="yellow"/>
+        </w:rPr>
+        <w:t>digital asset management</w:t>
+      </w:r>
+      <w:r>
+        <w:rPr>
+          <w:color w:val="333333"/>
+          <w:sz w:val="28"/>
+          <w:szCs w:val="28"/>
+        </w:rPr>
+        <w:t xml:space="preserve"> solutions.</w:t>
       </w:r>
     </w:p>
     <w:p>
@@ -9898,58 +11015,24 @@
           <w:sz w:val="28"/>
           <w:szCs w:val="28"/>
         </w:rPr>
-        <w:t xml:space="preserve">Our </w:t>
-      </w:r>
-      <w:r>
-        <w:rPr>
-          <w:color w:val="333333"/>
-          <w:sz w:val="28"/>
-          <w:szCs w:val="28"/>
-          <w:highlight w:val="yellow"/>
-        </w:rPr>
-        <w:t>focus</w:t>
-      </w:r>
-      <w:r>
-        <w:rPr>
-          <w:color w:val="333333"/>
-          <w:sz w:val="28"/>
-          <w:szCs w:val="28"/>
-        </w:rPr>
-        <w:t xml:space="preserve"> is on </w:t>
-      </w:r>
-      <w:r>
-        <w:rPr>
-          <w:color w:val="333333"/>
-          <w:sz w:val="28"/>
-          <w:szCs w:val="28"/>
-          <w:highlight w:val="yellow"/>
-        </w:rPr>
-        <w:t>blockchain-based fundraising</w:t>
-      </w:r>
-      <w:r>
-        <w:rPr>
-          <w:color w:val="333333"/>
-          <w:sz w:val="28"/>
-          <w:szCs w:val="28"/>
-        </w:rPr>
-        <w:t xml:space="preserve"> and </w:t>
-      </w:r>
-      <w:r>
-        <w:rPr>
-          <w:color w:val="333333"/>
-          <w:sz w:val="28"/>
-          <w:szCs w:val="28"/>
-          <w:highlight w:val="yellow"/>
-        </w:rPr>
-        <w:t>digital asset management</w:t>
-      </w:r>
-      <w:r>
-        <w:rPr>
-          <w:color w:val="333333"/>
-          <w:sz w:val="28"/>
-          <w:szCs w:val="28"/>
-        </w:rPr>
-        <w:t xml:space="preserve"> solutions.</w:t>
+        <w:t xml:space="preserve">We are </w:t>
+      </w:r>
+      <w:r>
+        <w:rPr>
+          <w:color w:val="333333"/>
+          <w:sz w:val="28"/>
+          <w:szCs w:val="28"/>
+          <w:highlight w:val="yellow"/>
+        </w:rPr>
+        <w:t>in the process of setting up</w:t>
+      </w:r>
+      <w:r>
+        <w:rPr>
+          <w:color w:val="333333"/>
+          <w:sz w:val="28"/>
+          <w:szCs w:val="28"/>
+        </w:rPr>
+        <w:t xml:space="preserve"> a software house for building dApps, both on Ethereum and EOS.</w:t>
       </w:r>
     </w:p>
     <w:p>
@@ -9971,24 +11054,120 @@
           <w:sz w:val="28"/>
           <w:szCs w:val="28"/>
         </w:rPr>
-        <w:t xml:space="preserve">We are </w:t>
-      </w:r>
-      <w:r>
-        <w:rPr>
-          <w:color w:val="333333"/>
-          <w:sz w:val="28"/>
-          <w:szCs w:val="28"/>
-          <w:highlight w:val="yellow"/>
-        </w:rPr>
-        <w:t>in the process of setting up</w:t>
-      </w:r>
-      <w:r>
-        <w:rPr>
-          <w:color w:val="333333"/>
-          <w:sz w:val="28"/>
-          <w:szCs w:val="28"/>
-        </w:rPr>
-        <w:t xml:space="preserve"> a software house for building dApps, both on Ethereum and EOS.</w:t>
+        <w:t xml:space="preserve">And we are </w:t>
+      </w:r>
+      <w:r>
+        <w:rPr>
+          <w:color w:val="333333"/>
+          <w:sz w:val="28"/>
+          <w:szCs w:val="28"/>
+          <w:highlight w:val="yellow"/>
+        </w:rPr>
+        <w:t>aiming</w:t>
+      </w:r>
+      <w:r>
+        <w:rPr>
+          <w:color w:val="333333"/>
+          <w:sz w:val="28"/>
+          <w:szCs w:val="28"/>
+        </w:rPr>
+        <w:t xml:space="preserve"> to be </w:t>
+      </w:r>
+      <w:r>
+        <w:rPr>
+          <w:color w:val="333333"/>
+          <w:sz w:val="28"/>
+          <w:szCs w:val="28"/>
+          <w:highlight w:val="yellow"/>
+        </w:rPr>
+        <w:t>elected</w:t>
+      </w:r>
+      <w:r>
+        <w:rPr>
+          <w:color w:val="333333"/>
+          <w:sz w:val="28"/>
+          <w:szCs w:val="28"/>
+        </w:rPr>
+        <w:t xml:space="preserve"> as EOS witness, which is just </w:t>
+      </w:r>
+      <w:r>
+        <w:rPr>
+          <w:color w:val="333333"/>
+          <w:sz w:val="28"/>
+          <w:szCs w:val="28"/>
+          <w:highlight w:val="yellow"/>
+        </w:rPr>
+        <w:t>another name</w:t>
+      </w:r>
+      <w:r>
+        <w:rPr>
+          <w:color w:val="333333"/>
+          <w:sz w:val="28"/>
+          <w:szCs w:val="28"/>
+        </w:rPr>
+        <w:t xml:space="preserve"> for block producer in EOS. We have </w:t>
+      </w:r>
+      <w:r>
+        <w:rPr>
+          <w:color w:val="333333"/>
+          <w:sz w:val="28"/>
+          <w:szCs w:val="28"/>
+          <w:highlight w:val="yellow"/>
+        </w:rPr>
+        <w:t>some experience</w:t>
+      </w:r>
+      <w:r>
+        <w:rPr>
+          <w:color w:val="333333"/>
+          <w:sz w:val="28"/>
+          <w:szCs w:val="28"/>
+        </w:rPr>
+        <w:t xml:space="preserve"> with that, as one of our advisors is already a </w:t>
+      </w:r>
+      <w:r>
+        <w:rPr>
+          <w:color w:val="333333"/>
+          <w:sz w:val="28"/>
+          <w:szCs w:val="28"/>
+          <w:highlight w:val="yellow"/>
+        </w:rPr>
+        <w:t>successful</w:t>
+      </w:r>
+      <w:r>
+        <w:rPr>
+          <w:color w:val="333333"/>
+          <w:sz w:val="28"/>
+          <w:szCs w:val="28"/>
+        </w:rPr>
+        <w:t xml:space="preserve"> witness for Steem.</w:t>
+      </w:r>
+    </w:p>
+    <w:p>
+      <w:pPr>
+        <w:spacing w:before="192" w:after="192" w:line="240" w:lineRule="auto"/>
+        <w:rPr>
+          <w:color w:val="333333"/>
+          <w:sz w:val="28"/>
+          <w:szCs w:val="28"/>
+        </w:rPr>
+      </w:pPr>
+    </w:p>
+    <w:p>
+      <w:pPr>
+        <w:spacing w:before="192" w:after="192" w:line="240" w:lineRule="auto"/>
+        <w:rPr>
+          <w:color w:val="333333"/>
+          <w:sz w:val="28"/>
+          <w:szCs w:val="28"/>
+        </w:rPr>
+      </w:pPr>
+      <w:r>
+        <w:rPr>
+          <w:color w:val="333333"/>
+          <w:sz w:val="28"/>
+          <w:szCs w:val="28"/>
+        </w:rPr>
+        <w:t>And what we need.</w:t>
       </w:r>
     </w:p>
     <w:p>
@@ -10010,120 +11189,24 @@
           <w:sz w:val="28"/>
           <w:szCs w:val="28"/>
         </w:rPr>
-        <w:t xml:space="preserve">And we are </w:t>
-      </w:r>
-      <w:r>
-        <w:rPr>
-          <w:color w:val="333333"/>
-          <w:sz w:val="28"/>
-          <w:szCs w:val="28"/>
-          <w:highlight w:val="yellow"/>
-        </w:rPr>
-        <w:t>aiming</w:t>
-      </w:r>
-      <w:r>
-        <w:rPr>
-          <w:color w:val="333333"/>
-          <w:sz w:val="28"/>
-          <w:szCs w:val="28"/>
-        </w:rPr>
-        <w:t xml:space="preserve"> to be </w:t>
-      </w:r>
-      <w:r>
-        <w:rPr>
-          <w:color w:val="333333"/>
-          <w:sz w:val="28"/>
-          <w:szCs w:val="28"/>
-          <w:highlight w:val="yellow"/>
-        </w:rPr>
-        <w:t>elected</w:t>
-      </w:r>
-      <w:r>
-        <w:rPr>
-          <w:color w:val="333333"/>
-          <w:sz w:val="28"/>
-          <w:szCs w:val="28"/>
-        </w:rPr>
-        <w:t xml:space="preserve"> as EOS witness, which is just </w:t>
-      </w:r>
-      <w:r>
-        <w:rPr>
-          <w:color w:val="333333"/>
-          <w:sz w:val="28"/>
-          <w:szCs w:val="28"/>
-          <w:highlight w:val="yellow"/>
-        </w:rPr>
-        <w:t>another name</w:t>
-      </w:r>
-      <w:r>
-        <w:rPr>
-          <w:color w:val="333333"/>
-          <w:sz w:val="28"/>
-          <w:szCs w:val="28"/>
-        </w:rPr>
-        <w:t xml:space="preserve"> for block producer in EOS. We have </w:t>
-      </w:r>
-      <w:r>
-        <w:rPr>
-          <w:color w:val="333333"/>
-          <w:sz w:val="28"/>
-          <w:szCs w:val="28"/>
-          <w:highlight w:val="yellow"/>
-        </w:rPr>
-        <w:t>some experience</w:t>
-      </w:r>
-      <w:r>
-        <w:rPr>
-          <w:color w:val="333333"/>
-          <w:sz w:val="28"/>
-          <w:szCs w:val="28"/>
-        </w:rPr>
-        <w:t xml:space="preserve"> with that, as one of our advisors is already a </w:t>
-      </w:r>
-      <w:r>
-        <w:rPr>
-          <w:color w:val="333333"/>
-          <w:sz w:val="28"/>
-          <w:szCs w:val="28"/>
-          <w:highlight w:val="yellow"/>
-        </w:rPr>
-        <w:t>successful</w:t>
-      </w:r>
-      <w:r>
-        <w:rPr>
-          <w:color w:val="333333"/>
-          <w:sz w:val="28"/>
-          <w:szCs w:val="28"/>
-        </w:rPr>
-        <w:t xml:space="preserve"> witness for Steem.</w:t>
-      </w:r>
-    </w:p>
-    <w:p>
-      <w:pPr>
-        <w:spacing w:before="192" w:after="192" w:line="240" w:lineRule="auto"/>
-        <w:rPr>
-          <w:color w:val="333333"/>
-          <w:sz w:val="28"/>
-          <w:szCs w:val="28"/>
-        </w:rPr>
-      </w:pPr>
-    </w:p>
-    <w:p>
-      <w:pPr>
-        <w:spacing w:before="192" w:after="192" w:line="240" w:lineRule="auto"/>
-        <w:rPr>
-          <w:color w:val="333333"/>
-          <w:sz w:val="28"/>
-          <w:szCs w:val="28"/>
-        </w:rPr>
-      </w:pPr>
-      <w:r>
-        <w:rPr>
-          <w:color w:val="333333"/>
-          <w:sz w:val="28"/>
-          <w:szCs w:val="28"/>
-        </w:rPr>
-        <w:t>And what we need.</w:t>
+        <w:t xml:space="preserve">Not looking for funding, we are </w:t>
+      </w:r>
+      <w:r>
+        <w:rPr>
+          <w:color w:val="333333"/>
+          <w:sz w:val="28"/>
+          <w:szCs w:val="28"/>
+          <w:highlight w:val="yellow"/>
+        </w:rPr>
+        <w:t>already fully funded</w:t>
+      </w:r>
+      <w:r>
+        <w:rPr>
+          <w:color w:val="333333"/>
+          <w:sz w:val="28"/>
+          <w:szCs w:val="28"/>
+        </w:rPr>
+        <w:t>.</w:t>
       </w:r>
     </w:p>
     <w:p>
@@ -10145,24 +11228,41 @@
           <w:sz w:val="28"/>
           <w:szCs w:val="28"/>
         </w:rPr>
-        <w:t xml:space="preserve">Not looking for funding, we are </w:t>
-      </w:r>
-      <w:r>
-        <w:rPr>
-          <w:color w:val="333333"/>
-          <w:sz w:val="28"/>
-          <w:szCs w:val="28"/>
-          <w:highlight w:val="yellow"/>
-        </w:rPr>
-        <w:t>already fully funded</w:t>
-      </w:r>
-      <w:r>
-        <w:rPr>
-          <w:color w:val="333333"/>
-          <w:sz w:val="28"/>
-          <w:szCs w:val="28"/>
-        </w:rPr>
-        <w:t>.</w:t>
+        <w:t xml:space="preserve">Always looking for </w:t>
+      </w:r>
+      <w:r>
+        <w:rPr>
+          <w:color w:val="333333"/>
+          <w:sz w:val="28"/>
+          <w:szCs w:val="28"/>
+          <w:highlight w:val="yellow"/>
+        </w:rPr>
+        <w:t>good ideas</w:t>
+      </w:r>
+      <w:r>
+        <w:rPr>
+          <w:color w:val="333333"/>
+          <w:sz w:val="28"/>
+          <w:szCs w:val="28"/>
+        </w:rPr>
+        <w:t xml:space="preserve"> which could be </w:t>
+      </w:r>
+      <w:r>
+        <w:rPr>
+          <w:color w:val="333333"/>
+          <w:sz w:val="28"/>
+          <w:szCs w:val="28"/>
+          <w:highlight w:val="yellow"/>
+        </w:rPr>
+        <w:t>turned into</w:t>
+      </w:r>
+      <w:r>
+        <w:rPr>
+          <w:color w:val="333333"/>
+          <w:sz w:val="28"/>
+          <w:szCs w:val="28"/>
+        </w:rPr>
+        <w:t xml:space="preserve"> EOS apps.</w:t>
       </w:r>
     </w:p>
     <w:p>
@@ -10184,49 +11284,61 @@
           <w:sz w:val="28"/>
           <w:szCs w:val="28"/>
         </w:rPr>
-        <w:t xml:space="preserve">Always looking for </w:t>
-      </w:r>
-      <w:r>
-        <w:rPr>
-          <w:color w:val="333333"/>
-          <w:sz w:val="28"/>
-          <w:szCs w:val="28"/>
-          <w:highlight w:val="yellow"/>
-        </w:rPr>
-        <w:t>good ideas</w:t>
-      </w:r>
-      <w:r>
-        <w:rPr>
-          <w:color w:val="333333"/>
-          <w:sz w:val="28"/>
-          <w:szCs w:val="28"/>
-        </w:rPr>
-        <w:t xml:space="preserve"> which could be </w:t>
-      </w:r>
-      <w:r>
-        <w:rPr>
-          <w:color w:val="333333"/>
-          <w:sz w:val="28"/>
-          <w:szCs w:val="28"/>
-          <w:highlight w:val="yellow"/>
-        </w:rPr>
-        <w:t>turned into</w:t>
-      </w:r>
-      <w:r>
-        <w:rPr>
-          <w:color w:val="333333"/>
-          <w:sz w:val="28"/>
-          <w:szCs w:val="28"/>
-        </w:rPr>
-        <w:t xml:space="preserve"> EOS apps.</w:t>
-      </w:r>
-    </w:p>
-    <w:p>
-      <w:pPr>
-        <w:numPr>
-          <w:ilvl w:val="0"/>
-          <w:numId w:val="1"/>
-        </w:numPr>
+        <w:t>And we</w:t>
+      </w:r>
+      <w:r>
+        <w:rPr>
+          <w:color w:val="333333"/>
+          <w:sz w:val="28"/>
+          <w:szCs w:val="28"/>
+        </w:rPr>
+        <w:t>’</w:t>
+      </w:r>
+      <w:r>
+        <w:rPr>
+          <w:color w:val="333333"/>
+          <w:sz w:val="28"/>
+          <w:szCs w:val="28"/>
+        </w:rPr>
+        <w:t xml:space="preserve">re </w:t>
+      </w:r>
+      <w:r>
+        <w:rPr>
+          <w:color w:val="333333"/>
+          <w:sz w:val="28"/>
+          <w:szCs w:val="28"/>
+          <w:highlight w:val="yellow"/>
+        </w:rPr>
+        <w:t>hiring</w:t>
+      </w:r>
+      <w:r>
+        <w:rPr>
+          <w:color w:val="333333"/>
+          <w:sz w:val="28"/>
+          <w:szCs w:val="28"/>
+        </w:rPr>
+        <w:t xml:space="preserve">. If you have solid experience with C++ or Ethereum smart-contracts, we </w:t>
+      </w:r>
+      <w:r>
+        <w:rPr>
+          <w:color w:val="333333"/>
+          <w:sz w:val="28"/>
+          <w:szCs w:val="28"/>
+          <w:highlight w:val="yellow"/>
+        </w:rPr>
+        <w:t>definitely look forward</w:t>
+      </w:r>
+      <w:r>
+        <w:rPr>
+          <w:color w:val="333333"/>
+          <w:sz w:val="28"/>
+          <w:szCs w:val="28"/>
+        </w:rPr>
+        <w:t xml:space="preserve"> to talking to you.</w:t>
+      </w:r>
+    </w:p>
+    <w:p>
+      <w:pPr>
         <w:spacing w:before="192" w:after="192" w:line="240" w:lineRule="auto"/>
         <w:rPr>
           <w:color w:val="333333"/>
@@ -10234,48 +11346,6 @@
           <w:szCs w:val="28"/>
         </w:rPr>
       </w:pPr>
-      <w:r>
-        <w:rPr>
-          <w:color w:val="333333"/>
-          <w:sz w:val="28"/>
-          <w:szCs w:val="28"/>
-        </w:rPr>
-        <w:t xml:space="preserve">And we’re </w:t>
-      </w:r>
-      <w:r>
-        <w:rPr>
-          <w:color w:val="333333"/>
-          <w:sz w:val="28"/>
-          <w:szCs w:val="28"/>
-          <w:highlight w:val="yellow"/>
-        </w:rPr>
-        <w:t>hiring</w:t>
-      </w:r>
-      <w:r>
-        <w:rPr>
-          <w:color w:val="333333"/>
-          <w:sz w:val="28"/>
-          <w:szCs w:val="28"/>
-        </w:rPr>
-        <w:t xml:space="preserve">. If you have solid experience with C++ or Ethereum smart-contracts, we </w:t>
-      </w:r>
-      <w:r>
-        <w:rPr>
-          <w:color w:val="333333"/>
-          <w:sz w:val="28"/>
-          <w:szCs w:val="28"/>
-          <w:highlight w:val="yellow"/>
-        </w:rPr>
-        <w:t>definitely look forward</w:t>
-      </w:r>
-      <w:r>
-        <w:rPr>
-          <w:color w:val="333333"/>
-          <w:sz w:val="28"/>
-          <w:szCs w:val="28"/>
-        </w:rPr>
-        <w:t xml:space="preserve"> to talking to you.</w:t>
-      </w:r>
     </w:p>
     <w:p>
       <w:pPr>
@@ -10286,23 +11356,29 @@
           <w:szCs w:val="28"/>
         </w:rPr>
       </w:pPr>
-    </w:p>
-    <w:p>
-      <w:pPr>
-        <w:spacing w:before="192" w:after="192" w:line="240" w:lineRule="auto"/>
-        <w:rPr>
-          <w:color w:val="333333"/>
-          <w:sz w:val="28"/>
-          <w:szCs w:val="28"/>
-        </w:rPr>
-      </w:pPr>
-      <w:r>
-        <w:rPr>
-          <w:color w:val="333333"/>
-          <w:sz w:val="28"/>
-          <w:szCs w:val="28"/>
-        </w:rPr>
-        <w:t xml:space="preserve">Thank you. If you have any questions we’ll be happy to answer them, and </w:t>
+      <w:r>
+        <w:rPr>
+          <w:color w:val="333333"/>
+          <w:sz w:val="28"/>
+          <w:szCs w:val="28"/>
+        </w:rPr>
+        <w:t>Thank you. If you have any questions we</w:t>
+      </w:r>
+      <w:r>
+        <w:rPr>
+          <w:color w:val="333333"/>
+          <w:sz w:val="28"/>
+          <w:szCs w:val="28"/>
+        </w:rPr>
+        <w:t>’</w:t>
+      </w:r>
+      <w:r>
+        <w:rPr>
+          <w:color w:val="333333"/>
+          <w:sz w:val="28"/>
+          <w:szCs w:val="28"/>
+        </w:rPr>
+        <w:t xml:space="preserve">ll be happy to answer them, and </w:t>
       </w:r>
       <w:r>
         <w:rPr>
@@ -10382,7 +11458,7 @@
       <w:rPr>
         <w:noProof/>
       </w:rPr>
-      <w:t>24</w:t>
+      <w:t>21</w:t>
     </w:r>
     <w:r>
       <w:fldChar w:fldCharType="end"/>

--- a/Oslo(1).docx
+++ b/Oslo(1).docx
@@ -138,7 +138,7 @@
           <w:szCs w:val="28"/>
           <w:highlight w:val="white"/>
         </w:rPr>
-        <w:t>, the company developing EOS code,</w:t>
+        <w:t xml:space="preserve">, </w:t>
       </w:r>
       <w:r>
         <w:rPr>
@@ -147,7 +147,34 @@
           <w:szCs w:val="28"/>
           <w:highlight w:val="white"/>
         </w:rPr>
-        <w:t xml:space="preserve"> and we are NOT in any way </w:t>
+        <w:t xml:space="preserve">which is </w:t>
+      </w:r>
+      <w:r>
+        <w:rPr>
+          <w:color w:val="333333"/>
+          <w:sz w:val="28"/>
+          <w:szCs w:val="28"/>
+          <w:highlight w:val="white"/>
+        </w:rPr>
+        <w:t>the company developing EOS code</w:t>
+      </w:r>
+      <w:r>
+        <w:rPr>
+          <w:color w:val="333333"/>
+          <w:sz w:val="28"/>
+          <w:szCs w:val="28"/>
+          <w:highlight w:val="white"/>
+        </w:rPr>
+        <w:t>. A</w:t>
+      </w:r>
+      <w:r>
+        <w:rPr>
+          <w:color w:val="333333"/>
+          <w:sz w:val="28"/>
+          <w:szCs w:val="28"/>
+          <w:highlight w:val="white"/>
+        </w:rPr>
+        <w:t xml:space="preserve">nd we are NOT in any way </w:t>
       </w:r>
       <w:r>
         <w:rPr>
@@ -279,7 +306,23 @@
           <w:sz w:val="28"/>
           <w:szCs w:val="28"/>
         </w:rPr>
-        <w:t>realize how EOS fits into a bigger picture.</w:t>
+        <w:t>envision</w:t>
+      </w:r>
+      <w:r>
+        <w:rPr>
+          <w:color w:val="333333"/>
+          <w:sz w:val="28"/>
+          <w:szCs w:val="28"/>
+        </w:rPr>
+        <w:t xml:space="preserve"> </w:t>
+      </w:r>
+      <w:r>
+        <w:rPr>
+          <w:color w:val="333333"/>
+          <w:sz w:val="28"/>
+          <w:szCs w:val="28"/>
+        </w:rPr>
+        <w:t>how EOS fits into a bigger picture.</w:t>
       </w:r>
     </w:p>
     <w:p>
@@ -323,15 +366,15 @@
           <w:szCs w:val="28"/>
           <w:highlight w:val="yellow"/>
         </w:rPr>
-        <w:t>simple</w:t>
-      </w:r>
-      <w:r>
-        <w:rPr>
-          <w:color w:val="333333"/>
-          <w:sz w:val="28"/>
-          <w:szCs w:val="28"/>
-        </w:rPr>
-        <w:t xml:space="preserve"> payment system. Which then </w:t>
+        <w:t>simple payment system</w:t>
+      </w:r>
+      <w:r>
+        <w:rPr>
+          <w:color w:val="333333"/>
+          <w:sz w:val="28"/>
+          <w:szCs w:val="28"/>
+        </w:rPr>
+        <w:t xml:space="preserve">. Which then </w:t>
       </w:r>
       <w:r>
         <w:rPr>
@@ -364,7 +407,24 @@
           <w:sz w:val="28"/>
           <w:szCs w:val="28"/>
         </w:rPr>
-        <w:t>an amazing smart-contract system</w:t>
+        <w:t>a</w:t>
+      </w:r>
+      <w:r>
+        <w:rPr>
+          <w:color w:val="333333"/>
+          <w:sz w:val="28"/>
+          <w:szCs w:val="28"/>
+        </w:rPr>
+        <w:t xml:space="preserve"> </w:t>
+      </w:r>
+      <w:r>
+        <w:rPr>
+          <w:color w:val="333333"/>
+          <w:sz w:val="28"/>
+          <w:szCs w:val="28"/>
+          <w:highlight w:val="yellow"/>
+        </w:rPr>
+        <w:t>smart-contract system</w:t>
       </w:r>
       <w:r>
         <w:rPr>
@@ -389,48 +449,23 @@
           <w:szCs w:val="28"/>
           <w:highlight w:val="yellow"/>
         </w:rPr>
-        <w:t>challenged</w:t>
-      </w:r>
-      <w:r>
-        <w:rPr>
-          <w:color w:val="333333"/>
-          <w:sz w:val="28"/>
-          <w:szCs w:val="28"/>
-        </w:rPr>
-        <w:t xml:space="preserve"> by a </w:t>
-      </w:r>
-      <w:r>
-        <w:rPr>
-          <w:color w:val="333333"/>
-          <w:sz w:val="28"/>
-          <w:szCs w:val="28"/>
-          <w:highlight w:val="yellow"/>
-        </w:rPr>
-        <w:t>self-governed</w:t>
-      </w:r>
-      <w:r>
-        <w:rPr>
-          <w:color w:val="333333"/>
-          <w:sz w:val="28"/>
-          <w:szCs w:val="28"/>
-          <w:highlight w:val="yellow"/>
-        </w:rPr>
-        <w:t xml:space="preserve"> </w:t>
-      </w:r>
-      <w:r>
-        <w:rPr>
-          <w:color w:val="333333"/>
-          <w:sz w:val="28"/>
-          <w:szCs w:val="28"/>
-          <w:highlight w:val="yellow"/>
-        </w:rPr>
-        <w:t>platform</w:t>
-      </w:r>
-      <w:r>
-        <w:rPr>
-          <w:color w:val="333333"/>
-          <w:sz w:val="28"/>
-          <w:szCs w:val="28"/>
+        <w:t>challenged by a</w:t>
+      </w:r>
+      <w:r>
+        <w:rPr>
+          <w:color w:val="333333"/>
+          <w:sz w:val="28"/>
+          <w:szCs w:val="28"/>
+          <w:highlight w:val="yellow"/>
+        </w:rPr>
+        <w:t xml:space="preserve"> system</w:t>
+      </w:r>
+      <w:r>
+        <w:rPr>
+          <w:color w:val="333333"/>
+          <w:sz w:val="28"/>
+          <w:szCs w:val="28"/>
+          <w:highlight w:val="yellow"/>
         </w:rPr>
         <w:t xml:space="preserve">, </w:t>
       </w:r>
@@ -441,7 +476,34 @@
           <w:szCs w:val="28"/>
           <w:highlight w:val="yellow"/>
         </w:rPr>
-        <w:t>not just for smart-contracts</w:t>
+        <w:t xml:space="preserve">which </w:t>
+      </w:r>
+      <w:r>
+        <w:rPr>
+          <w:color w:val="333333"/>
+          <w:sz w:val="28"/>
+          <w:szCs w:val="28"/>
+          <w:highlight w:val="yellow"/>
+        </w:rPr>
+        <w:t xml:space="preserve">not just </w:t>
+      </w:r>
+      <w:r>
+        <w:rPr>
+          <w:color w:val="333333"/>
+          <w:sz w:val="28"/>
+          <w:szCs w:val="28"/>
+          <w:highlight w:val="yellow"/>
+        </w:rPr>
+        <w:t xml:space="preserve">meant </w:t>
+      </w:r>
+      <w:r>
+        <w:rPr>
+          <w:color w:val="333333"/>
+          <w:sz w:val="28"/>
+          <w:szCs w:val="28"/>
+          <w:highlight w:val="yellow"/>
+        </w:rPr>
+        <w:t>for smart-contracts</w:t>
       </w:r>
       <w:r>
         <w:rPr>
@@ -465,6 +527,7 @@
           <w:color w:val="333333"/>
           <w:sz w:val="28"/>
           <w:szCs w:val="28"/>
+          <w:highlight w:val="yellow"/>
         </w:rPr>
         <w:t xml:space="preserve"> blockchain-based </w:t>
       </w:r>
@@ -473,6 +536,7 @@
           <w:color w:val="333333"/>
           <w:sz w:val="28"/>
           <w:szCs w:val="28"/>
+          <w:highlight w:val="yellow"/>
         </w:rPr>
         <w:t>applications</w:t>
       </w:r>
@@ -484,8 +548,6 @@
         </w:rPr>
         <w:t>.</w:t>
       </w:r>
-      <w:bookmarkStart w:id="0" w:name="_GoBack"/>
-      <w:bookmarkEnd w:id="0"/>
     </w:p>
     <w:p>
       <w:pPr>
@@ -590,16 +652,7 @@
           <w:sz w:val="28"/>
           <w:szCs w:val="28"/>
         </w:rPr>
-        <w:t xml:space="preserve">To make it </w:t>
-      </w:r>
-      <w:proofErr w:type="gramStart"/>
-      <w:r>
-        <w:rPr>
-          <w:color w:val="333333"/>
-          <w:sz w:val="28"/>
-          <w:szCs w:val="28"/>
-        </w:rPr>
-        <w:t xml:space="preserve">really </w:t>
+        <w:t xml:space="preserve">To make it really </w:t>
       </w:r>
       <w:r>
         <w:rPr>
@@ -610,7 +663,6 @@
         </w:rPr>
         <w:t>simple</w:t>
       </w:r>
-      <w:proofErr w:type="gramEnd"/>
       <w:r>
         <w:rPr>
           <w:color w:val="333333"/>
@@ -761,25 +813,7 @@
           <w:sz w:val="28"/>
           <w:szCs w:val="28"/>
         </w:rPr>
-        <w:t xml:space="preserve"> </w:t>
-      </w:r>
-      <w:proofErr w:type="gramStart"/>
-      <w:r>
-        <w:rPr>
-          <w:color w:val="333333"/>
-          <w:sz w:val="28"/>
-          <w:szCs w:val="28"/>
-        </w:rPr>
-        <w:t>in order to</w:t>
-      </w:r>
-      <w:proofErr w:type="gramEnd"/>
-      <w:r>
-        <w:rPr>
-          <w:color w:val="333333"/>
-          <w:sz w:val="28"/>
-          <w:szCs w:val="28"/>
-        </w:rPr>
-        <w:t xml:space="preserve"> be a successful business enterprise.</w:t>
+        <w:t xml:space="preserve"> in order to be a successful business enterprise.</w:t>
       </w:r>
     </w:p>
     <w:p>
@@ -1591,7 +1625,23 @@
           <w:sz w:val="28"/>
           <w:szCs w:val="28"/>
         </w:rPr>
-        <w:t xml:space="preserve"> 50k likes per second, </w:t>
+        <w:t xml:space="preserve"> </w:t>
+      </w:r>
+      <w:r>
+        <w:rPr>
+          <w:color w:val="333333"/>
+          <w:sz w:val="28"/>
+          <w:szCs w:val="28"/>
+        </w:rPr>
+        <w:t xml:space="preserve">more than </w:t>
+      </w:r>
+      <w:r>
+        <w:rPr>
+          <w:color w:val="333333"/>
+          <w:sz w:val="28"/>
+          <w:szCs w:val="28"/>
+        </w:rPr>
+        <w:t xml:space="preserve">50k likes per second, </w:t>
       </w:r>
       <w:r>
         <w:rPr>
@@ -1878,7 +1928,23 @@
           <w:sz w:val="28"/>
           <w:szCs w:val="28"/>
         </w:rPr>
-        <w:t xml:space="preserve"> something like 6 billion USD a year to operate those two systems.</w:t>
+        <w:t xml:space="preserve"> something like </w:t>
+      </w:r>
+      <w:r>
+        <w:rPr>
+          <w:color w:val="333333"/>
+          <w:sz w:val="28"/>
+          <w:szCs w:val="28"/>
+        </w:rPr>
+        <w:t>12</w:t>
+      </w:r>
+      <w:r>
+        <w:rPr>
+          <w:color w:val="333333"/>
+          <w:sz w:val="28"/>
+          <w:szCs w:val="28"/>
+        </w:rPr>
+        <w:t xml:space="preserve"> billion USD a year to operate those two systems.</w:t>
       </w:r>
     </w:p>
     <w:p>
@@ -2745,7 +2811,23 @@
           <w:sz w:val="28"/>
           <w:szCs w:val="28"/>
         </w:rPr>
-        <w:t xml:space="preserve"> from some basic stuff, like the ability to send funds &amp; maybe store some data, they need to </w:t>
+        <w:t xml:space="preserve"> from some basic stuff, like the ability to send funds &amp; maybe store </w:t>
+      </w:r>
+      <w:r>
+        <w:rPr>
+          <w:color w:val="333333"/>
+          <w:sz w:val="28"/>
+          <w:szCs w:val="28"/>
+        </w:rPr>
+        <w:t>a little bit of</w:t>
+      </w:r>
+      <w:r>
+        <w:rPr>
+          <w:color w:val="333333"/>
+          <w:sz w:val="28"/>
+          <w:szCs w:val="28"/>
+        </w:rPr>
+        <w:t xml:space="preserve"> data, they need to </w:t>
       </w:r>
       <w:r>
         <w:rPr>
@@ -2806,7 +2888,25 @@
           <w:szCs w:val="28"/>
           <w:highlight w:val="yellow"/>
         </w:rPr>
-        <w:t>implemented in the app layer</w:t>
+        <w:t>implemented in the app</w:t>
+      </w:r>
+      <w:r>
+        <w:rPr>
+          <w:color w:val="333333"/>
+          <w:sz w:val="28"/>
+          <w:szCs w:val="28"/>
+          <w:highlight w:val="yellow"/>
+        </w:rPr>
+        <w:t>lication</w:t>
+      </w:r>
+      <w:r>
+        <w:rPr>
+          <w:color w:val="333333"/>
+          <w:sz w:val="28"/>
+          <w:szCs w:val="28"/>
+          <w:highlight w:val="yellow"/>
+        </w:rPr>
+        <w:t xml:space="preserve"> layer</w:t>
       </w:r>
       <w:r>
         <w:rPr>
@@ -3424,12 +3524,12 @@
         </w:rPr>
         <w:t xml:space="preserve"> decentralized applications. </w:t>
       </w:r>
-      <w:proofErr w:type="gramStart"/>
-      <w:r>
-        <w:rPr>
-          <w:color w:val="333333"/>
-          <w:sz w:val="28"/>
-          <w:szCs w:val="28"/>
+      <w:r>
+        <w:rPr>
+          <w:color w:val="333333"/>
+          <w:sz w:val="28"/>
+          <w:szCs w:val="28"/>
+          <w:highlight w:val="yellow"/>
         </w:rPr>
         <w:t>Actually, it</w:t>
       </w:r>
@@ -3438,6 +3538,7 @@
           <w:color w:val="333333"/>
           <w:sz w:val="28"/>
           <w:szCs w:val="28"/>
+          <w:highlight w:val="yellow"/>
         </w:rPr>
         <w:t>’</w:t>
       </w:r>
@@ -3446,17 +3547,17 @@
           <w:color w:val="333333"/>
           <w:sz w:val="28"/>
           <w:szCs w:val="28"/>
-        </w:rPr>
-        <w:t>s</w:t>
-      </w:r>
-      <w:proofErr w:type="gramEnd"/>
-      <w:r>
-        <w:rPr>
-          <w:color w:val="333333"/>
-          <w:sz w:val="28"/>
-          <w:szCs w:val="28"/>
-        </w:rPr>
-        <w:t xml:space="preserve"> both. A computer and an operating system on top of it.</w:t>
+          <w:highlight w:val="yellow"/>
+        </w:rPr>
+        <w:t>s both</w:t>
+      </w:r>
+      <w:r>
+        <w:rPr>
+          <w:color w:val="333333"/>
+          <w:sz w:val="28"/>
+          <w:szCs w:val="28"/>
+        </w:rPr>
+        <w:t>. A computer and an operating system on top of it.</w:t>
       </w:r>
     </w:p>
     <w:p>
@@ -3729,7 +3830,6 @@
         </w:rPr>
         <w:t xml:space="preserve">s </w:t>
       </w:r>
-      <w:proofErr w:type="gramStart"/>
       <w:r>
         <w:rPr>
           <w:color w:val="333333"/>
@@ -3739,7 +3839,6 @@
         </w:rPr>
         <w:t>take a look</w:t>
       </w:r>
-      <w:proofErr w:type="gramEnd"/>
       <w:r>
         <w:rPr>
           <w:color w:val="333333"/>
@@ -3821,7 +3920,23 @@
           <w:sz w:val="28"/>
           <w:szCs w:val="28"/>
         </w:rPr>
-        <w:t xml:space="preserve"> the biggest businesses need.</w:t>
+        <w:t xml:space="preserve"> </w:t>
+      </w:r>
+      <w:r>
+        <w:rPr>
+          <w:color w:val="333333"/>
+          <w:sz w:val="28"/>
+          <w:szCs w:val="28"/>
+        </w:rPr>
+        <w:t xml:space="preserve">some of </w:t>
+      </w:r>
+      <w:r>
+        <w:rPr>
+          <w:color w:val="333333"/>
+          <w:sz w:val="28"/>
+          <w:szCs w:val="28"/>
+        </w:rPr>
+        <w:t>the biggest businesses need.</w:t>
       </w:r>
     </w:p>
     <w:p>
@@ -4244,7 +4359,23 @@
           <w:sz w:val="28"/>
           <w:szCs w:val="28"/>
         </w:rPr>
-        <w:t>Nowadays all our computers, and even smartphones, have multi-core processors, which can do several things at the same time. This is parallel processing. And this is what EOS will be capable of. Right now, no other blockchain can do this, as it requires a very different architecture.</w:t>
+        <w:t xml:space="preserve">Nowadays all our computers, and even </w:t>
+      </w:r>
+      <w:r>
+        <w:rPr>
+          <w:color w:val="333333"/>
+          <w:sz w:val="28"/>
+          <w:szCs w:val="28"/>
+        </w:rPr>
+        <w:t xml:space="preserve">mobile </w:t>
+      </w:r>
+      <w:r>
+        <w:rPr>
+          <w:color w:val="333333"/>
+          <w:sz w:val="28"/>
+          <w:szCs w:val="28"/>
+        </w:rPr>
+        <w:t>phones, have multi-core processors, which can do several things at the same time. This is parallel processing. And this is what EOS will be capable of. Right now, no other blockchain can do this, as it requires a very different architecture.</w:t>
       </w:r>
     </w:p>
     <w:p>
@@ -4412,25 +4543,7 @@
           <w:sz w:val="28"/>
           <w:szCs w:val="28"/>
         </w:rPr>
-        <w:t xml:space="preserve"> to their stake. </w:t>
-      </w:r>
-      <w:proofErr w:type="gramStart"/>
-      <w:r>
-        <w:rPr>
-          <w:color w:val="333333"/>
-          <w:sz w:val="28"/>
-          <w:szCs w:val="28"/>
-        </w:rPr>
-        <w:t>So</w:t>
-      </w:r>
-      <w:proofErr w:type="gramEnd"/>
-      <w:r>
-        <w:rPr>
-          <w:color w:val="333333"/>
-          <w:sz w:val="28"/>
-          <w:szCs w:val="28"/>
-        </w:rPr>
-        <w:t xml:space="preserve"> it</w:t>
+        <w:t xml:space="preserve"> to their stake. So it</w:t>
       </w:r>
       <w:r>
         <w:rPr>
@@ -4446,7 +4559,23 @@
           <w:sz w:val="28"/>
           <w:szCs w:val="28"/>
         </w:rPr>
-        <w:t xml:space="preserve">s not the hash power that determines who has the right to produce a block. Instead, token holders take a vote and elect 20 </w:t>
+        <w:t xml:space="preserve">s not the hash power that determines who has the right to produce </w:t>
+      </w:r>
+      <w:r>
+        <w:rPr>
+          <w:color w:val="333333"/>
+          <w:sz w:val="28"/>
+          <w:szCs w:val="28"/>
+        </w:rPr>
+        <w:t>the next</w:t>
+      </w:r>
+      <w:r>
+        <w:rPr>
+          <w:color w:val="333333"/>
+          <w:sz w:val="28"/>
+          <w:szCs w:val="28"/>
+        </w:rPr>
+        <w:t xml:space="preserve"> block. Instead, token holders take a vote and elect 20 </w:t>
       </w:r>
       <w:r>
         <w:rPr>
@@ -4509,7 +4638,25 @@
           <w:szCs w:val="28"/>
           <w:highlight w:val="yellow"/>
         </w:rPr>
-        <w:t>s important, they can switch their vote any time they want</w:t>
+        <w:t xml:space="preserve">s important, </w:t>
+      </w:r>
+      <w:r>
+        <w:rPr>
+          <w:color w:val="333333"/>
+          <w:sz w:val="28"/>
+          <w:szCs w:val="28"/>
+          <w:highlight w:val="yellow"/>
+        </w:rPr>
+        <w:t>stakeholders</w:t>
+      </w:r>
+      <w:r>
+        <w:rPr>
+          <w:color w:val="333333"/>
+          <w:sz w:val="28"/>
+          <w:szCs w:val="28"/>
+          <w:highlight w:val="yellow"/>
+        </w:rPr>
+        <w:t xml:space="preserve"> can switch their vote any time they want</w:t>
       </w:r>
       <w:r>
         <w:rPr>
@@ -4527,23 +4674,13 @@
         </w:rPr>
         <w:t xml:space="preserve"> </w:t>
       </w:r>
-      <w:proofErr w:type="gramStart"/>
-      <w:r>
-        <w:rPr>
-          <w:color w:val="333333"/>
-          <w:sz w:val="28"/>
-          <w:szCs w:val="28"/>
-        </w:rPr>
-        <w:t>So</w:t>
-      </w:r>
-      <w:proofErr w:type="gramEnd"/>
-      <w:r>
-        <w:rPr>
-          <w:color w:val="333333"/>
-          <w:sz w:val="28"/>
-          <w:szCs w:val="28"/>
-        </w:rPr>
-        <w:t xml:space="preserve"> the whole thing is </w:t>
+      <w:r>
+        <w:rPr>
+          <w:color w:val="333333"/>
+          <w:sz w:val="28"/>
+          <w:szCs w:val="28"/>
+        </w:rPr>
+        <w:t xml:space="preserve">So the whole thing is </w:t>
       </w:r>
       <w:r>
         <w:rPr>
@@ -4658,7 +4795,23 @@
           <w:sz w:val="28"/>
           <w:szCs w:val="28"/>
         </w:rPr>
-        <w:t xml:space="preserve">. In EOS block producers do much more than just produce blocks. </w:t>
+        <w:t>. In EOS block producers</w:t>
+      </w:r>
+      <w:r>
+        <w:rPr>
+          <w:color w:val="333333"/>
+          <w:sz w:val="28"/>
+          <w:szCs w:val="28"/>
+        </w:rPr>
+        <w:t xml:space="preserve"> are called witnesses and they </w:t>
+      </w:r>
+      <w:r>
+        <w:rPr>
+          <w:color w:val="333333"/>
+          <w:sz w:val="28"/>
+          <w:szCs w:val="28"/>
+        </w:rPr>
+        <w:t>do much more than just produce blocks.</w:t>
       </w:r>
     </w:p>
     <w:p>
@@ -5804,7 +5957,25 @@
           <w:szCs w:val="28"/>
           <w:highlight w:val="yellow"/>
         </w:rPr>
-        <w:t xml:space="preserve"> your app any way you want. By default your users can interact with your app without paying anything.</w:t>
+        <w:t xml:space="preserve"> your app any way you want. </w:t>
+      </w:r>
+      <w:r>
+        <w:rPr>
+          <w:color w:val="333333"/>
+          <w:sz w:val="28"/>
+          <w:szCs w:val="28"/>
+          <w:highlight w:val="yellow"/>
+        </w:rPr>
+        <w:t>Because b</w:t>
+      </w:r>
+      <w:r>
+        <w:rPr>
+          <w:color w:val="333333"/>
+          <w:sz w:val="28"/>
+          <w:szCs w:val="28"/>
+          <w:highlight w:val="yellow"/>
+        </w:rPr>
+        <w:t>y default your users can interact with your app without paying anything.</w:t>
       </w:r>
       <w:r>
         <w:br w:type="page"/>
@@ -6046,25 +6217,14 @@
           <w:szCs w:val="28"/>
         </w:rPr>
       </w:pPr>
-      <w:proofErr w:type="gramStart"/>
-      <w:r>
-        <w:rPr>
-          <w:color w:val="333333"/>
-          <w:sz w:val="28"/>
-          <w:szCs w:val="28"/>
-          <w:highlight w:val="yellow"/>
-        </w:rPr>
-        <w:t>So</w:t>
-      </w:r>
-      <w:proofErr w:type="gramEnd"/>
-      <w:r>
-        <w:rPr>
-          <w:color w:val="333333"/>
-          <w:sz w:val="28"/>
-          <w:szCs w:val="28"/>
-          <w:highlight w:val="yellow"/>
-        </w:rPr>
-        <w:t xml:space="preserve"> it</w:t>
+      <w:r>
+        <w:rPr>
+          <w:color w:val="333333"/>
+          <w:sz w:val="28"/>
+          <w:szCs w:val="28"/>
+          <w:highlight w:val="yellow"/>
+        </w:rPr>
+        <w:t>So it</w:t>
       </w:r>
       <w:r>
         <w:rPr>
@@ -6123,25 +6283,7 @@
           <w:sz w:val="28"/>
           <w:szCs w:val="28"/>
         </w:rPr>
-        <w:t xml:space="preserve"> your app, </w:t>
-      </w:r>
-      <w:proofErr w:type="gramStart"/>
-      <w:r>
-        <w:rPr>
-          <w:color w:val="333333"/>
-          <w:sz w:val="28"/>
-          <w:szCs w:val="28"/>
-        </w:rPr>
-        <w:t>and also</w:t>
-      </w:r>
-      <w:proofErr w:type="gramEnd"/>
-      <w:r>
-        <w:rPr>
-          <w:color w:val="333333"/>
-          <w:sz w:val="28"/>
-          <w:szCs w:val="28"/>
-        </w:rPr>
-        <w:t xml:space="preserve"> </w:t>
+        <w:t xml:space="preserve"> your app, and also </w:t>
       </w:r>
       <w:r>
         <w:rPr>
@@ -6610,7 +6752,24 @@
           <w:szCs w:val="28"/>
         </w:rPr>
         <w:lastRenderedPageBreak/>
-        <w:t>Here are EOS main features again, listed together. As you can see, everything revolves around one purpose. To help you build &amp; run a decentralized business.</w:t>
+        <w:t xml:space="preserve">Here are EOS main features again, listed together. As you can see, everything </w:t>
+      </w:r>
+      <w:r>
+        <w:rPr>
+          <w:color w:val="333333"/>
+          <w:sz w:val="28"/>
+          <w:szCs w:val="28"/>
+          <w:highlight w:val="yellow"/>
+        </w:rPr>
+        <w:t>revolves around one purpose. To help you build &amp; run a decentralized business</w:t>
+      </w:r>
+      <w:r>
+        <w:rPr>
+          <w:color w:val="333333"/>
+          <w:sz w:val="28"/>
+          <w:szCs w:val="28"/>
+        </w:rPr>
+        <w:t>.</w:t>
       </w:r>
     </w:p>
     <w:p>
@@ -6631,7 +6790,24 @@
           <w:sz w:val="28"/>
           <w:szCs w:val="28"/>
         </w:rPr>
-        <w:t>EOS processing power makes your app fast &amp; scalable.</w:t>
+        <w:t xml:space="preserve">EOS processing power makes your app </w:t>
+      </w:r>
+      <w:r>
+        <w:rPr>
+          <w:color w:val="333333"/>
+          <w:sz w:val="28"/>
+          <w:szCs w:val="28"/>
+          <w:highlight w:val="yellow"/>
+        </w:rPr>
+        <w:t>fast &amp; scalable</w:t>
+      </w:r>
+      <w:r>
+        <w:rPr>
+          <w:color w:val="333333"/>
+          <w:sz w:val="28"/>
+          <w:szCs w:val="28"/>
+        </w:rPr>
+        <w:t>.</w:t>
       </w:r>
     </w:p>
     <w:p>
@@ -6652,7 +6828,24 @@
           <w:sz w:val="28"/>
           <w:szCs w:val="28"/>
         </w:rPr>
-        <w:t>Built-in governance gives you a safety net in case things go seriously wrong, or if there are any disputes</w:t>
+        <w:t xml:space="preserve">Built-in governance gives you a </w:t>
+      </w:r>
+      <w:r>
+        <w:rPr>
+          <w:color w:val="333333"/>
+          <w:sz w:val="28"/>
+          <w:szCs w:val="28"/>
+          <w:highlight w:val="yellow"/>
+        </w:rPr>
+        <w:t>safety net</w:t>
+      </w:r>
+      <w:r>
+        <w:rPr>
+          <w:color w:val="333333"/>
+          <w:sz w:val="28"/>
+          <w:szCs w:val="28"/>
+        </w:rPr>
+        <w:t xml:space="preserve"> in case things go seriously wrong, or if there are any disputes</w:t>
       </w:r>
       <w:r>
         <w:rPr>
@@ -6689,15 +6882,49 @@
           <w:sz w:val="28"/>
           <w:szCs w:val="28"/>
         </w:rPr>
-        <w:t>Built-in infrastructure saves you a lot of development work.</w:t>
-      </w:r>
-      <w:r>
-        <w:rPr>
-          <w:color w:val="333333"/>
-          <w:sz w:val="28"/>
-          <w:szCs w:val="28"/>
-        </w:rPr>
-        <w:t xml:space="preserve"> It also saves you a lot of operating costs, as you can rely on features which are free to use.</w:t>
+        <w:t xml:space="preserve">Built-in infrastructure </w:t>
+      </w:r>
+      <w:r>
+        <w:rPr>
+          <w:color w:val="333333"/>
+          <w:sz w:val="28"/>
+          <w:szCs w:val="28"/>
+          <w:highlight w:val="yellow"/>
+        </w:rPr>
+        <w:t>saves you a lot of development work</w:t>
+      </w:r>
+      <w:r>
+        <w:rPr>
+          <w:color w:val="333333"/>
+          <w:sz w:val="28"/>
+          <w:szCs w:val="28"/>
+        </w:rPr>
+        <w:t>.</w:t>
+      </w:r>
+      <w:r>
+        <w:rPr>
+          <w:color w:val="333333"/>
+          <w:sz w:val="28"/>
+          <w:szCs w:val="28"/>
+        </w:rPr>
+        <w:t xml:space="preserve"> It also saves you a lot of </w:t>
+      </w:r>
+      <w:r>
+        <w:rPr>
+          <w:color w:val="333333"/>
+          <w:sz w:val="28"/>
+          <w:szCs w:val="28"/>
+          <w:highlight w:val="yellow"/>
+        </w:rPr>
+        <w:t>operating costs</w:t>
+      </w:r>
+      <w:r>
+        <w:rPr>
+          <w:color w:val="333333"/>
+          <w:sz w:val="28"/>
+          <w:szCs w:val="28"/>
+        </w:rPr>
+        <w:t>, as you can rely on features which are free to use.</w:t>
       </w:r>
     </w:p>
     <w:p>
@@ -6718,7 +6945,24 @@
           <w:sz w:val="28"/>
           <w:szCs w:val="28"/>
         </w:rPr>
-        <w:t>The absence of transaction fees gives you full flexibility about the way you can monetize your app.</w:t>
+        <w:t xml:space="preserve">The absence of transaction fees gives you </w:t>
+      </w:r>
+      <w:r>
+        <w:rPr>
+          <w:color w:val="333333"/>
+          <w:sz w:val="28"/>
+          <w:szCs w:val="28"/>
+          <w:highlight w:val="yellow"/>
+        </w:rPr>
+        <w:t>full flexibility</w:t>
+      </w:r>
+      <w:r>
+        <w:rPr>
+          <w:color w:val="333333"/>
+          <w:sz w:val="28"/>
+          <w:szCs w:val="28"/>
+        </w:rPr>
+        <w:t xml:space="preserve"> about the way you can monetize your app.</w:t>
       </w:r>
     </w:p>
     <w:p>
@@ -7002,7 +7246,6 @@
         </w:rPr>
         <w:t xml:space="preserve"> </w:t>
       </w:r>
-      <w:proofErr w:type="gramStart"/>
       <w:r>
         <w:rPr>
           <w:color w:val="333333"/>
@@ -7021,7 +7264,6 @@
         </w:rPr>
         <w:t>useful</w:t>
       </w:r>
-      <w:proofErr w:type="gramEnd"/>
       <w:r>
         <w:rPr>
           <w:color w:val="333333"/>
@@ -7201,7 +7443,24 @@
           <w:sz w:val="28"/>
           <w:szCs w:val="28"/>
         </w:rPr>
-        <w:t xml:space="preserve"> start building the abstraction layer. This is how EOS was born. The </w:t>
+        <w:t xml:space="preserve"> start building the abstraction layer. </w:t>
+      </w:r>
+      <w:r>
+        <w:rPr>
+          <w:color w:val="333333"/>
+          <w:sz w:val="28"/>
+          <w:szCs w:val="28"/>
+          <w:highlight w:val="yellow"/>
+        </w:rPr>
+        <w:t>This is how EOS was born</w:t>
+      </w:r>
+      <w:r>
+        <w:rPr>
+          <w:color w:val="333333"/>
+          <w:sz w:val="28"/>
+          <w:szCs w:val="28"/>
+        </w:rPr>
+        <w:t xml:space="preserve">. The </w:t>
       </w:r>
       <w:r>
         <w:rPr>
@@ -7570,7 +7829,43 @@
           <w:szCs w:val="28"/>
           <w:highlight w:val="white"/>
         </w:rPr>
-        <w:t xml:space="preserve"> approximately 8 transactions per second, which is close to a million transactions per day, and which </w:t>
+        <w:t xml:space="preserve"> approximately </w:t>
+      </w:r>
+      <w:r>
+        <w:rPr>
+          <w:color w:val="333333"/>
+          <w:sz w:val="28"/>
+          <w:szCs w:val="28"/>
+          <w:highlight w:val="yellow"/>
+        </w:rPr>
+        <w:t>12</w:t>
+      </w:r>
+      <w:r>
+        <w:rPr>
+          <w:color w:val="333333"/>
+          <w:sz w:val="28"/>
+          <w:szCs w:val="28"/>
+          <w:highlight w:val="white"/>
+        </w:rPr>
+        <w:t xml:space="preserve"> transactions per second, which is </w:t>
+      </w:r>
+      <w:r>
+        <w:rPr>
+          <w:color w:val="333333"/>
+          <w:sz w:val="28"/>
+          <w:szCs w:val="28"/>
+          <w:highlight w:val="white"/>
+        </w:rPr>
+        <w:t xml:space="preserve">more than a </w:t>
+      </w:r>
+      <w:r>
+        <w:rPr>
+          <w:color w:val="333333"/>
+          <w:sz w:val="28"/>
+          <w:szCs w:val="28"/>
+          <w:highlight w:val="white"/>
+        </w:rPr>
+        <w:t xml:space="preserve">million transactions per day, and which </w:t>
       </w:r>
       <w:r>
         <w:rPr>
@@ -7588,7 +7883,25 @@
           <w:szCs w:val="28"/>
           <w:highlight w:val="white"/>
         </w:rPr>
-        <w:t xml:space="preserve"> is less than </w:t>
+        <w:t xml:space="preserve"> is </w:t>
+      </w:r>
+      <w:r>
+        <w:rPr>
+          <w:color w:val="333333"/>
+          <w:sz w:val="28"/>
+          <w:szCs w:val="28"/>
+          <w:highlight w:val="white"/>
+        </w:rPr>
+        <w:t xml:space="preserve">far </w:t>
+      </w:r>
+      <w:r>
+        <w:rPr>
+          <w:color w:val="333333"/>
+          <w:sz w:val="28"/>
+          <w:szCs w:val="28"/>
+          <w:highlight w:val="white"/>
+        </w:rPr>
+        <w:t xml:space="preserve">less than </w:t>
       </w:r>
       <w:r>
         <w:rPr>
@@ -7869,7 +8182,6 @@
         </w:rPr>
         <w:t xml:space="preserve">, </w:t>
       </w:r>
-      <w:proofErr w:type="gramStart"/>
       <w:r>
         <w:rPr>
           <w:color w:val="333333"/>
@@ -7879,7 +8191,6 @@
         </w:rPr>
         <w:t>in reality none</w:t>
       </w:r>
-      <w:proofErr w:type="gramEnd"/>
       <w:r>
         <w:rPr>
           <w:color w:val="333333"/>
@@ -7976,8 +8287,8 @@
           <w:szCs w:val="28"/>
         </w:rPr>
       </w:pPr>
-      <w:bookmarkStart w:id="1" w:name="_gjdgxs" w:colFirst="0" w:colLast="0"/>
-      <w:bookmarkEnd w:id="1"/>
+      <w:bookmarkStart w:id="0" w:name="_gjdgxs" w:colFirst="0" w:colLast="0"/>
+      <w:bookmarkEnd w:id="0"/>
       <w:r>
         <w:rPr>
           <w:color w:val="333333"/>
@@ -8139,14 +8450,14 @@
       <w:pPr>
         <w:spacing w:before="192" w:after="192" w:line="240" w:lineRule="auto"/>
         <w:rPr>
-          <w:color w:val="D0CECE" w:themeColor="background2" w:themeShade="E6"/>
-          <w:sz w:val="28"/>
-          <w:szCs w:val="28"/>
-        </w:rPr>
-      </w:pPr>
-      <w:r>
-        <w:rPr>
-          <w:color w:val="D0CECE" w:themeColor="background2" w:themeShade="E6"/>
+          <w:color w:val="auto"/>
+          <w:sz w:val="28"/>
+          <w:szCs w:val="28"/>
+        </w:rPr>
+      </w:pPr>
+      <w:r>
+        <w:rPr>
+          <w:color w:val="auto"/>
           <w:sz w:val="28"/>
           <w:szCs w:val="28"/>
         </w:rPr>
@@ -8155,7 +8466,7 @@
       </w:r>
       <w:r>
         <w:rPr>
-          <w:color w:val="D0CECE" w:themeColor="background2" w:themeShade="E6"/>
+          <w:color w:val="auto"/>
           <w:sz w:val="28"/>
           <w:szCs w:val="28"/>
           <w:highlight w:val="yellow"/>
@@ -8164,7 +8475,7 @@
       </w:r>
       <w:r>
         <w:rPr>
-          <w:color w:val="D0CECE" w:themeColor="background2" w:themeShade="E6"/>
+          <w:color w:val="auto"/>
           <w:sz w:val="28"/>
           <w:szCs w:val="28"/>
         </w:rPr>
@@ -8172,7 +8483,7 @@
       </w:r>
       <w:r>
         <w:rPr>
-          <w:color w:val="D0CECE" w:themeColor="background2" w:themeShade="E6"/>
+          <w:color w:val="auto"/>
           <w:sz w:val="28"/>
           <w:szCs w:val="28"/>
           <w:highlight w:val="yellow"/>
@@ -8181,7 +8492,7 @@
       </w:r>
       <w:r>
         <w:rPr>
-          <w:color w:val="D0CECE" w:themeColor="background2" w:themeShade="E6"/>
+          <w:color w:val="auto"/>
           <w:sz w:val="28"/>
           <w:szCs w:val="28"/>
         </w:rPr>
@@ -8189,7 +8500,7 @@
       </w:r>
       <w:r>
         <w:rPr>
-          <w:color w:val="D0CECE" w:themeColor="background2" w:themeShade="E6"/>
+          <w:color w:val="auto"/>
           <w:sz w:val="28"/>
           <w:szCs w:val="28"/>
           <w:highlight w:val="yellow"/>
@@ -8198,7 +8509,7 @@
       </w:r>
       <w:r>
         <w:rPr>
-          <w:color w:val="D0CECE" w:themeColor="background2" w:themeShade="E6"/>
+          <w:color w:val="auto"/>
           <w:sz w:val="28"/>
           <w:szCs w:val="28"/>
         </w:rPr>
@@ -8206,7 +8517,7 @@
       </w:r>
       <w:r>
         <w:rPr>
-          <w:color w:val="D0CECE" w:themeColor="background2" w:themeShade="E6"/>
+          <w:color w:val="auto"/>
           <w:sz w:val="28"/>
           <w:szCs w:val="28"/>
           <w:highlight w:val="yellow"/>
@@ -8215,7 +8526,7 @@
       </w:r>
       <w:r>
         <w:rPr>
-          <w:color w:val="D0CECE" w:themeColor="background2" w:themeShade="E6"/>
+          <w:color w:val="auto"/>
           <w:sz w:val="28"/>
           <w:szCs w:val="28"/>
         </w:rPr>
@@ -8226,14 +8537,14 @@
       <w:pPr>
         <w:spacing w:before="192" w:after="192" w:line="240" w:lineRule="auto"/>
         <w:rPr>
-          <w:color w:val="D0CECE" w:themeColor="background2" w:themeShade="E6"/>
-          <w:sz w:val="28"/>
-          <w:szCs w:val="28"/>
-        </w:rPr>
-      </w:pPr>
-      <w:r>
-        <w:rPr>
-          <w:color w:val="D0CECE" w:themeColor="background2" w:themeShade="E6"/>
+          <w:color w:val="auto"/>
+          <w:sz w:val="28"/>
+          <w:szCs w:val="28"/>
+        </w:rPr>
+      </w:pPr>
+      <w:r>
+        <w:rPr>
+          <w:color w:val="auto"/>
           <w:sz w:val="28"/>
           <w:szCs w:val="28"/>
         </w:rPr>
@@ -8241,7 +8552,7 @@
       </w:r>
       <w:r>
         <w:rPr>
-          <w:color w:val="D0CECE" w:themeColor="background2" w:themeShade="E6"/>
+          <w:color w:val="auto"/>
           <w:sz w:val="28"/>
           <w:szCs w:val="28"/>
         </w:rPr>
@@ -8249,7 +8560,7 @@
       </w:r>
       <w:r>
         <w:rPr>
-          <w:color w:val="D0CECE" w:themeColor="background2" w:themeShade="E6"/>
+          <w:color w:val="auto"/>
           <w:sz w:val="28"/>
           <w:szCs w:val="28"/>
         </w:rPr>
@@ -8257,7 +8568,7 @@
       </w:r>
       <w:r>
         <w:rPr>
-          <w:color w:val="D0CECE" w:themeColor="background2" w:themeShade="E6"/>
+          <w:color w:val="auto"/>
           <w:sz w:val="28"/>
           <w:szCs w:val="28"/>
           <w:highlight w:val="yellow"/>
@@ -8266,51 +8577,33 @@
       </w:r>
       <w:r>
         <w:rPr>
-          <w:color w:val="D0CECE" w:themeColor="background2" w:themeShade="E6"/>
-          <w:sz w:val="28"/>
-          <w:szCs w:val="28"/>
-        </w:rPr>
-        <w:t xml:space="preserve">. This chart shows how diversified the block production is in various systems, including POW and DPOS. </w:t>
+          <w:color w:val="auto"/>
+          <w:sz w:val="28"/>
+          <w:szCs w:val="28"/>
+        </w:rPr>
+        <w:t>. This chart shows how diversified the block production is in various systems, including POW and DPOS.</w:t>
       </w:r>
     </w:p>
     <w:p>
       <w:pPr>
         <w:spacing w:before="192" w:after="192" w:line="240" w:lineRule="auto"/>
         <w:rPr>
-          <w:color w:val="D0CECE" w:themeColor="background2" w:themeShade="E6"/>
-          <w:sz w:val="28"/>
-          <w:szCs w:val="28"/>
-        </w:rPr>
-      </w:pPr>
-      <w:r>
-        <w:rPr>
-          <w:color w:val="D0CECE" w:themeColor="background2" w:themeShade="E6"/>
-          <w:sz w:val="28"/>
-          <w:szCs w:val="28"/>
-        </w:rPr>
-        <w:t xml:space="preserve">As you can see, DPOS is doing pretty well. </w:t>
-      </w:r>
-      <w:proofErr w:type="gramStart"/>
-      <w:r>
-        <w:rPr>
-          <w:color w:val="D0CECE" w:themeColor="background2" w:themeShade="E6"/>
-          <w:sz w:val="28"/>
-          <w:szCs w:val="28"/>
-        </w:rPr>
-        <w:t>Actually, it</w:t>
-      </w:r>
-      <w:proofErr w:type="gramEnd"/>
-      <w:r>
-        <w:rPr>
-          <w:color w:val="D0CECE" w:themeColor="background2" w:themeShade="E6"/>
-          <w:sz w:val="28"/>
-          <w:szCs w:val="28"/>
-        </w:rPr>
-        <w:t xml:space="preserve"> looks like the most decentralized system out there, </w:t>
-      </w:r>
-      <w:r>
-        <w:rPr>
-          <w:color w:val="D0CECE" w:themeColor="background2" w:themeShade="E6"/>
+          <w:color w:val="auto"/>
+          <w:sz w:val="28"/>
+          <w:szCs w:val="28"/>
+        </w:rPr>
+      </w:pPr>
+      <w:r>
+        <w:rPr>
+          <w:color w:val="auto"/>
+          <w:sz w:val="28"/>
+          <w:szCs w:val="28"/>
+        </w:rPr>
+        <w:t xml:space="preserve">As you can see, DPOS is doing pretty well. Actually, it looks like the most decentralized system out there, </w:t>
+      </w:r>
+      <w:r>
+        <w:rPr>
+          <w:color w:val="auto"/>
           <w:sz w:val="28"/>
           <w:szCs w:val="28"/>
           <w:highlight w:val="yellow"/>
@@ -8319,7 +8612,7 @@
       </w:r>
       <w:r>
         <w:rPr>
-          <w:color w:val="D0CECE" w:themeColor="background2" w:themeShade="E6"/>
+          <w:color w:val="auto"/>
           <w:sz w:val="28"/>
           <w:szCs w:val="28"/>
           <w:highlight w:val="yellow"/>
@@ -8328,7 +8621,7 @@
       </w:r>
       <w:r>
         <w:rPr>
-          <w:color w:val="D0CECE" w:themeColor="background2" w:themeShade="E6"/>
+          <w:color w:val="auto"/>
           <w:sz w:val="28"/>
           <w:szCs w:val="28"/>
           <w:highlight w:val="yellow"/>
@@ -8337,7 +8630,7 @@
       </w:r>
       <w:r>
         <w:rPr>
-          <w:color w:val="D0CECE" w:themeColor="background2" w:themeShade="E6"/>
+          <w:color w:val="auto"/>
           <w:sz w:val="28"/>
           <w:szCs w:val="28"/>
         </w:rPr>
@@ -8345,7 +8638,7 @@
       </w:r>
       <w:r>
         <w:rPr>
-          <w:color w:val="D0CECE" w:themeColor="background2" w:themeShade="E6"/>
+          <w:color w:val="auto"/>
           <w:sz w:val="28"/>
           <w:szCs w:val="28"/>
         </w:rPr>
@@ -8353,7 +8646,7 @@
       </w:r>
       <w:r>
         <w:rPr>
-          <w:color w:val="D0CECE" w:themeColor="background2" w:themeShade="E6"/>
+          <w:color w:val="auto"/>
           <w:sz w:val="28"/>
           <w:szCs w:val="28"/>
         </w:rPr>
@@ -8361,7 +8654,7 @@
       </w:r>
       <w:r>
         <w:rPr>
-          <w:color w:val="D0CECE" w:themeColor="background2" w:themeShade="E6"/>
+          <w:color w:val="auto"/>
           <w:sz w:val="28"/>
           <w:szCs w:val="28"/>
         </w:rPr>
@@ -8369,25 +8662,15 @@
       </w:r>
       <w:r>
         <w:rPr>
-          <w:color w:val="D0CECE" w:themeColor="background2" w:themeShade="E6"/>
-          <w:sz w:val="28"/>
-          <w:szCs w:val="28"/>
-        </w:rPr>
-        <w:t xml:space="preserve"> is what </w:t>
-      </w:r>
-      <w:proofErr w:type="gramStart"/>
-      <w:r>
-        <w:rPr>
-          <w:color w:val="D0CECE" w:themeColor="background2" w:themeShade="E6"/>
-          <w:sz w:val="28"/>
-          <w:szCs w:val="28"/>
-        </w:rPr>
-        <w:t>actually matters</w:t>
-      </w:r>
-      <w:proofErr w:type="gramEnd"/>
-      <w:r>
-        <w:rPr>
-          <w:color w:val="D0CECE" w:themeColor="background2" w:themeShade="E6"/>
+          <w:color w:val="auto"/>
+          <w:sz w:val="28"/>
+          <w:szCs w:val="28"/>
+        </w:rPr>
+        <w:t xml:space="preserve"> is what actually matters</w:t>
+      </w:r>
+      <w:r>
+        <w:rPr>
+          <w:color w:val="auto"/>
           <w:sz w:val="28"/>
           <w:szCs w:val="28"/>
         </w:rPr>
@@ -8395,7 +8678,7 @@
       </w:r>
       <w:r>
         <w:rPr>
-          <w:color w:val="D0CECE" w:themeColor="background2" w:themeShade="E6"/>
+          <w:color w:val="auto"/>
           <w:sz w:val="28"/>
           <w:szCs w:val="28"/>
         </w:rPr>
@@ -8403,7 +8686,7 @@
       </w:r>
       <w:r>
         <w:rPr>
-          <w:color w:val="D0CECE" w:themeColor="background2" w:themeShade="E6"/>
+          <w:color w:val="auto"/>
           <w:sz w:val="28"/>
           <w:szCs w:val="28"/>
         </w:rPr>
@@ -8411,7 +8694,7 @@
       </w:r>
       <w:r>
         <w:rPr>
-          <w:color w:val="D0CECE" w:themeColor="background2" w:themeShade="E6"/>
+          <w:color w:val="auto"/>
           <w:sz w:val="28"/>
           <w:szCs w:val="28"/>
         </w:rPr>
@@ -8419,7 +8702,7 @@
       </w:r>
       <w:r>
         <w:rPr>
-          <w:color w:val="D0CECE" w:themeColor="background2" w:themeShade="E6"/>
+          <w:color w:val="auto"/>
           <w:sz w:val="28"/>
           <w:szCs w:val="28"/>
           <w:highlight w:val="yellow"/>
@@ -8428,7 +8711,7 @@
       </w:r>
       <w:r>
         <w:rPr>
-          <w:color w:val="D0CECE" w:themeColor="background2" w:themeShade="E6"/>
+          <w:color w:val="auto"/>
           <w:sz w:val="28"/>
           <w:szCs w:val="28"/>
         </w:rPr>
@@ -8439,160 +8722,192 @@
       <w:pPr>
         <w:spacing w:before="192" w:after="192" w:line="240" w:lineRule="auto"/>
         <w:rPr>
-          <w:color w:val="D0CECE" w:themeColor="background2" w:themeShade="E6"/>
-          <w:sz w:val="28"/>
-          <w:szCs w:val="28"/>
-        </w:rPr>
-      </w:pPr>
-      <w:r>
-        <w:rPr>
-          <w:color w:val="D0CECE" w:themeColor="background2" w:themeShade="E6"/>
-          <w:sz w:val="28"/>
-          <w:szCs w:val="28"/>
-          <w:highlight w:val="yellow"/>
-        </w:rPr>
-        <w:t>Of course, you might say it</w:t>
-      </w:r>
-      <w:r>
-        <w:rPr>
-          <w:color w:val="D0CECE" w:themeColor="background2" w:themeShade="E6"/>
-          <w:sz w:val="28"/>
-          <w:szCs w:val="28"/>
-          <w:highlight w:val="yellow"/>
+          <w:color w:val="auto"/>
+          <w:sz w:val="28"/>
+          <w:szCs w:val="28"/>
+        </w:rPr>
+      </w:pPr>
+      <w:r>
+        <w:rPr>
+          <w:color w:val="auto"/>
+          <w:sz w:val="28"/>
+          <w:szCs w:val="28"/>
+          <w:highlight w:val="yellow"/>
+        </w:rPr>
+        <w:t xml:space="preserve">Of course, you might say </w:t>
+      </w:r>
+      <w:r>
+        <w:rPr>
+          <w:color w:val="auto"/>
+          <w:sz w:val="28"/>
+          <w:szCs w:val="28"/>
+          <w:highlight w:val="yellow"/>
+        </w:rPr>
+        <w:t>this comparison is</w:t>
+      </w:r>
+      <w:r>
+        <w:rPr>
+          <w:color w:val="auto"/>
+          <w:sz w:val="28"/>
+          <w:szCs w:val="28"/>
+          <w:highlight w:val="yellow"/>
+        </w:rPr>
+        <w:t xml:space="preserve"> not fair</w:t>
+      </w:r>
+      <w:r>
+        <w:rPr>
+          <w:color w:val="auto"/>
+          <w:sz w:val="28"/>
+          <w:szCs w:val="28"/>
+        </w:rPr>
+        <w:t xml:space="preserve">, as </w:t>
+      </w:r>
+      <w:r>
+        <w:rPr>
+          <w:color w:val="auto"/>
+          <w:sz w:val="28"/>
+          <w:szCs w:val="28"/>
+        </w:rPr>
+        <w:t xml:space="preserve">in case of POW </w:t>
+      </w:r>
+      <w:r>
+        <w:rPr>
+          <w:color w:val="auto"/>
+          <w:sz w:val="28"/>
+          <w:szCs w:val="28"/>
+        </w:rPr>
+        <w:t xml:space="preserve">those are just mining pools, and there are many miners behind each of them. Correct, </w:t>
+      </w:r>
+      <w:r>
+        <w:rPr>
+          <w:color w:val="auto"/>
+          <w:sz w:val="28"/>
+          <w:szCs w:val="28"/>
+          <w:highlight w:val="yellow"/>
+        </w:rPr>
+        <w:t>but in the same way there are</w:t>
+      </w:r>
+      <w:r>
+        <w:rPr>
+          <w:color w:val="auto"/>
+          <w:sz w:val="28"/>
+          <w:szCs w:val="28"/>
+        </w:rPr>
+        <w:t xml:space="preserve"> many people voting for each block producer in DPOS. </w:t>
+      </w:r>
+      <w:r>
+        <w:rPr>
+          <w:color w:val="auto"/>
+          <w:sz w:val="28"/>
+          <w:szCs w:val="28"/>
+          <w:highlight w:val="yellow"/>
+        </w:rPr>
+        <w:t>The difference is</w:t>
+      </w:r>
+      <w:r>
+        <w:rPr>
+          <w:color w:val="auto"/>
+          <w:sz w:val="28"/>
+          <w:szCs w:val="28"/>
+        </w:rPr>
+        <w:t xml:space="preserve"> that in POW you vote with your hash power, while in DPOS with your stake. However, in both cases we have </w:t>
+      </w:r>
+      <w:r>
+        <w:rPr>
+          <w:color w:val="auto"/>
+          <w:sz w:val="28"/>
+          <w:szCs w:val="28"/>
+          <w:highlight w:val="yellow"/>
+        </w:rPr>
+        <w:t>the same underlying principle</w:t>
+      </w:r>
+      <w:r>
+        <w:rPr>
+          <w:color w:val="auto"/>
+          <w:sz w:val="28"/>
+          <w:szCs w:val="28"/>
+        </w:rPr>
+        <w:t xml:space="preserve">. You </w:t>
+      </w:r>
+      <w:r>
+        <w:rPr>
+          <w:color w:val="auto"/>
+          <w:sz w:val="28"/>
+          <w:szCs w:val="28"/>
+          <w:highlight w:val="yellow"/>
+        </w:rPr>
+        <w:t>delegate your power to some bigger third party</w:t>
+      </w:r>
+      <w:r>
+        <w:rPr>
+          <w:color w:val="auto"/>
+          <w:sz w:val="28"/>
+          <w:szCs w:val="28"/>
+        </w:rPr>
+        <w:t xml:space="preserve"> who produces blocks on your behalf.</w:t>
+      </w:r>
+    </w:p>
+    <w:p>
+      <w:pPr>
+        <w:spacing w:before="192" w:after="192" w:line="240" w:lineRule="auto"/>
+        <w:rPr>
+          <w:color w:val="auto"/>
+          <w:sz w:val="28"/>
+          <w:szCs w:val="28"/>
+        </w:rPr>
+      </w:pPr>
+      <w:r>
+        <w:rPr>
+          <w:color w:val="auto"/>
+          <w:sz w:val="28"/>
+          <w:szCs w:val="28"/>
+        </w:rPr>
+        <w:t>Nevertheless, w</w:t>
+      </w:r>
+      <w:r>
+        <w:rPr>
+          <w:color w:val="auto"/>
+          <w:sz w:val="28"/>
+          <w:szCs w:val="28"/>
+        </w:rPr>
+        <w:t xml:space="preserve">e </w:t>
+      </w:r>
+      <w:r>
+        <w:rPr>
+          <w:color w:val="auto"/>
+          <w:sz w:val="28"/>
+          <w:szCs w:val="28"/>
+          <w:highlight w:val="yellow"/>
+        </w:rPr>
+        <w:t>need to admit</w:t>
+      </w:r>
+      <w:r>
+        <w:rPr>
+          <w:color w:val="auto"/>
+          <w:sz w:val="28"/>
+          <w:szCs w:val="28"/>
+        </w:rPr>
+        <w:t xml:space="preserve"> that DPOS has its own deficiencies. Surely, it</w:t>
+      </w:r>
+      <w:r>
+        <w:rPr>
+          <w:color w:val="auto"/>
+          <w:sz w:val="28"/>
+          <w:szCs w:val="28"/>
         </w:rPr>
         <w:t>’</w:t>
       </w:r>
       <w:r>
         <w:rPr>
-          <w:color w:val="D0CECE" w:themeColor="background2" w:themeShade="E6"/>
-          <w:sz w:val="28"/>
-          <w:szCs w:val="28"/>
-          <w:highlight w:val="yellow"/>
-        </w:rPr>
-        <w:t>s not fair</w:t>
-      </w:r>
-      <w:r>
-        <w:rPr>
-          <w:color w:val="D0CECE" w:themeColor="background2" w:themeShade="E6"/>
-          <w:sz w:val="28"/>
-          <w:szCs w:val="28"/>
-        </w:rPr>
-        <w:t xml:space="preserve">, as those are just mining pools, and there are many miners behind each of them. Correct, </w:t>
-      </w:r>
-      <w:r>
-        <w:rPr>
-          <w:color w:val="D0CECE" w:themeColor="background2" w:themeShade="E6"/>
-          <w:sz w:val="28"/>
-          <w:szCs w:val="28"/>
-          <w:highlight w:val="yellow"/>
-        </w:rPr>
-        <w:t>but in the same way there are</w:t>
-      </w:r>
-      <w:r>
-        <w:rPr>
-          <w:color w:val="D0CECE" w:themeColor="background2" w:themeShade="E6"/>
-          <w:sz w:val="28"/>
-          <w:szCs w:val="28"/>
-        </w:rPr>
-        <w:t xml:space="preserve"> many people voting for each block producer in DPOS. </w:t>
-      </w:r>
-      <w:r>
-        <w:rPr>
-          <w:color w:val="D0CECE" w:themeColor="background2" w:themeShade="E6"/>
-          <w:sz w:val="28"/>
-          <w:szCs w:val="28"/>
-          <w:highlight w:val="yellow"/>
-        </w:rPr>
-        <w:t>The difference is</w:t>
-      </w:r>
-      <w:r>
-        <w:rPr>
-          <w:color w:val="D0CECE" w:themeColor="background2" w:themeShade="E6"/>
-          <w:sz w:val="28"/>
-          <w:szCs w:val="28"/>
-        </w:rPr>
-        <w:t xml:space="preserve"> that in POW you vote with your hash power, while in DPOS with your stake. However, in both cases we have </w:t>
-      </w:r>
-      <w:r>
-        <w:rPr>
-          <w:color w:val="D0CECE" w:themeColor="background2" w:themeShade="E6"/>
-          <w:sz w:val="28"/>
-          <w:szCs w:val="28"/>
-          <w:highlight w:val="yellow"/>
-        </w:rPr>
-        <w:t>the same underlying principle</w:t>
-      </w:r>
-      <w:r>
-        <w:rPr>
-          <w:color w:val="D0CECE" w:themeColor="background2" w:themeShade="E6"/>
-          <w:sz w:val="28"/>
-          <w:szCs w:val="28"/>
-        </w:rPr>
-        <w:t xml:space="preserve">. You </w:t>
-      </w:r>
-      <w:r>
-        <w:rPr>
-          <w:color w:val="D0CECE" w:themeColor="background2" w:themeShade="E6"/>
-          <w:sz w:val="28"/>
-          <w:szCs w:val="28"/>
-          <w:highlight w:val="yellow"/>
-        </w:rPr>
-        <w:t>delegate your power to some bigger third party</w:t>
-      </w:r>
-      <w:r>
-        <w:rPr>
-          <w:color w:val="D0CECE" w:themeColor="background2" w:themeShade="E6"/>
-          <w:sz w:val="28"/>
-          <w:szCs w:val="28"/>
-        </w:rPr>
-        <w:t xml:space="preserve"> who produces blocks on your behalf.</w:t>
-      </w:r>
-    </w:p>
-    <w:p>
-      <w:pPr>
-        <w:spacing w:before="192" w:after="192" w:line="240" w:lineRule="auto"/>
-        <w:rPr>
-          <w:color w:val="D0CECE" w:themeColor="background2" w:themeShade="E6"/>
-          <w:sz w:val="28"/>
-          <w:szCs w:val="28"/>
-        </w:rPr>
-      </w:pPr>
-      <w:r>
-        <w:rPr>
-          <w:color w:val="D0CECE" w:themeColor="background2" w:themeShade="E6"/>
-          <w:sz w:val="28"/>
-          <w:szCs w:val="28"/>
-        </w:rPr>
-        <w:t>Nevertheless, w</w:t>
-      </w:r>
-      <w:r>
-        <w:rPr>
-          <w:color w:val="D0CECE" w:themeColor="background2" w:themeShade="E6"/>
-          <w:sz w:val="28"/>
-          <w:szCs w:val="28"/>
-        </w:rPr>
-        <w:t xml:space="preserve">e </w:t>
-      </w:r>
-      <w:r>
-        <w:rPr>
-          <w:color w:val="D0CECE" w:themeColor="background2" w:themeShade="E6"/>
-          <w:sz w:val="28"/>
-          <w:szCs w:val="28"/>
-          <w:highlight w:val="yellow"/>
-        </w:rPr>
-        <w:t>need to admit</w:t>
-      </w:r>
-      <w:r>
-        <w:rPr>
-          <w:color w:val="D0CECE" w:themeColor="background2" w:themeShade="E6"/>
-          <w:sz w:val="28"/>
-          <w:szCs w:val="28"/>
-        </w:rPr>
-        <w:t xml:space="preserve"> that DPOS has its own deficiencies. Surely, it</w:t>
-      </w:r>
-      <w:r>
-        <w:rPr>
-          <w:color w:val="D0CECE" w:themeColor="background2" w:themeShade="E6"/>
+          <w:color w:val="auto"/>
+          <w:sz w:val="28"/>
+          <w:szCs w:val="28"/>
+        </w:rPr>
+        <w:t>s not perfect. But it</w:t>
+      </w:r>
+      <w:r>
+        <w:rPr>
+          <w:color w:val="auto"/>
           <w:sz w:val="28"/>
           <w:szCs w:val="28"/>
         </w:rPr>
@@ -8600,27 +8915,28 @@
       </w:r>
       <w:r>
         <w:rPr>
-          <w:color w:val="D0CECE" w:themeColor="background2" w:themeShade="E6"/>
-          <w:sz w:val="28"/>
-          <w:szCs w:val="28"/>
-        </w:rPr>
-        <w:t>s not perfect. But it</w:t>
-      </w:r>
-      <w:r>
-        <w:rPr>
-          <w:color w:val="D0CECE" w:themeColor="background2" w:themeShade="E6"/>
-          <w:sz w:val="28"/>
-          <w:szCs w:val="28"/>
-        </w:rPr>
-        <w:t>’</w:t>
-      </w:r>
-      <w:r>
-        <w:rPr>
-          <w:color w:val="D0CECE" w:themeColor="background2" w:themeShade="E6"/>
-          <w:sz w:val="28"/>
-          <w:szCs w:val="28"/>
-        </w:rPr>
-        <w:t>s arguably the best trade-off we can make.</w:t>
+          <w:color w:val="auto"/>
+          <w:sz w:val="28"/>
+          <w:szCs w:val="28"/>
+        </w:rPr>
+        <w:t xml:space="preserve">s </w:t>
+      </w:r>
+      <w:r>
+        <w:rPr>
+          <w:color w:val="auto"/>
+          <w:sz w:val="28"/>
+          <w:szCs w:val="28"/>
+          <w:highlight w:val="yellow"/>
+        </w:rPr>
+        <w:t>arguably the best trade-off we can make</w:t>
+      </w:r>
+      <w:r>
+        <w:rPr>
+          <w:color w:val="auto"/>
+          <w:sz w:val="28"/>
+          <w:szCs w:val="28"/>
+        </w:rPr>
+        <w:t>.</w:t>
       </w:r>
     </w:p>
     <w:p>
@@ -8742,7 +9058,23 @@
           <w:sz w:val="28"/>
           <w:szCs w:val="28"/>
         </w:rPr>
-        <w:t>, created and launched in just four months. And it</w:t>
+        <w:t xml:space="preserve">, created and launched in just four months. And </w:t>
+      </w:r>
+      <w:r>
+        <w:rPr>
+          <w:color w:val="333333"/>
+          <w:sz w:val="28"/>
+          <w:szCs w:val="28"/>
+        </w:rPr>
+        <w:t xml:space="preserve">as you could see, </w:t>
+      </w:r>
+      <w:r>
+        <w:rPr>
+          <w:color w:val="333333"/>
+          <w:sz w:val="28"/>
+          <w:szCs w:val="28"/>
+        </w:rPr>
+        <w:t>it</w:t>
       </w:r>
       <w:r>
         <w:rPr>
@@ -8758,7 +9090,23 @@
           <w:sz w:val="28"/>
           <w:szCs w:val="28"/>
         </w:rPr>
-        <w:t>s a complex app.</w:t>
+        <w:t xml:space="preserve">s a </w:t>
+      </w:r>
+      <w:r>
+        <w:rPr>
+          <w:color w:val="333333"/>
+          <w:sz w:val="28"/>
+          <w:szCs w:val="28"/>
+        </w:rPr>
+        <w:t xml:space="preserve">quite </w:t>
+      </w:r>
+      <w:r>
+        <w:rPr>
+          <w:color w:val="333333"/>
+          <w:sz w:val="28"/>
+          <w:szCs w:val="28"/>
+        </w:rPr>
+        <w:t>complex app.</w:t>
       </w:r>
     </w:p>
     <w:p>
@@ -9241,6 +9589,8 @@
         </w:rPr>
         <w:t>, EOS has also got its weak points.</w:t>
       </w:r>
+      <w:bookmarkStart w:id="1" w:name="_GoBack"/>
+      <w:bookmarkEnd w:id="1"/>
     </w:p>
     <w:p>
       <w:pPr>
@@ -9346,7 +9696,23 @@
           <w:sz w:val="28"/>
           <w:szCs w:val="28"/>
         </w:rPr>
-        <w:t xml:space="preserve"> of developers currently working on Ethereum-based projects.</w:t>
+        <w:t xml:space="preserve"> of </w:t>
+      </w:r>
+      <w:r>
+        <w:rPr>
+          <w:color w:val="333333"/>
+          <w:sz w:val="28"/>
+          <w:szCs w:val="28"/>
+        </w:rPr>
+        <w:t xml:space="preserve">businesses &amp; </w:t>
+      </w:r>
+      <w:r>
+        <w:rPr>
+          <w:color w:val="333333"/>
+          <w:sz w:val="28"/>
+          <w:szCs w:val="28"/>
+        </w:rPr>
+        <w:t>developers currently working on Ethereum-based projects.</w:t>
       </w:r>
     </w:p>
     <w:p>
@@ -9586,14 +9952,6 @@
         </w:rPr>
         <w:t>bleeding too much.</w:t>
       </w:r>
-      <w:r>
-        <w:rPr>
-          <w:color w:val="333333"/>
-          <w:sz w:val="28"/>
-          <w:szCs w:val="28"/>
-        </w:rPr>
-        <w:t xml:space="preserve"> </w:t>
-      </w:r>
     </w:p>
     <w:p>
       <w:pPr>
@@ -9733,7 +10091,23 @@
           <w:sz w:val="28"/>
           <w:szCs w:val="28"/>
         </w:rPr>
-        <w:t>, but it will be in June next year.</w:t>
+        <w:t xml:space="preserve">, but it will be in June </w:t>
+      </w:r>
+      <w:r>
+        <w:rPr>
+          <w:color w:val="333333"/>
+          <w:sz w:val="28"/>
+          <w:szCs w:val="28"/>
+        </w:rPr>
+        <w:t xml:space="preserve">this </w:t>
+      </w:r>
+      <w:r>
+        <w:rPr>
+          <w:color w:val="333333"/>
+          <w:sz w:val="28"/>
+          <w:szCs w:val="28"/>
+        </w:rPr>
+        <w:t>year.</w:t>
       </w:r>
     </w:p>
     <w:p>
@@ -10256,35 +10630,16 @@
           <w:sz w:val="28"/>
           <w:szCs w:val="28"/>
         </w:rPr>
-        <w:t xml:space="preserve">s </w:t>
-      </w:r>
-      <w:proofErr w:type="gramStart"/>
-      <w:r>
-        <w:rPr>
-          <w:color w:val="333333"/>
-          <w:sz w:val="28"/>
-          <w:szCs w:val="28"/>
-        </w:rPr>
-        <w:t xml:space="preserve">actually </w:t>
-      </w:r>
-      <w:r>
-        <w:rPr>
-          <w:color w:val="333333"/>
-          <w:sz w:val="28"/>
-          <w:szCs w:val="28"/>
-          <w:highlight w:val="yellow"/>
-        </w:rPr>
-        <w:t>the</w:t>
-      </w:r>
-      <w:proofErr w:type="gramEnd"/>
-      <w:r>
-        <w:rPr>
-          <w:color w:val="333333"/>
-          <w:sz w:val="28"/>
-          <w:szCs w:val="28"/>
-          <w:highlight w:val="yellow"/>
-        </w:rPr>
-        <w:t xml:space="preserve"> unique way it</w:t>
+        <w:t xml:space="preserve">s actually </w:t>
+      </w:r>
+      <w:r>
+        <w:rPr>
+          <w:color w:val="333333"/>
+          <w:sz w:val="28"/>
+          <w:szCs w:val="28"/>
+          <w:highlight w:val="yellow"/>
+        </w:rPr>
+        <w:t>the unique way it</w:t>
       </w:r>
       <w:r>
         <w:rPr>
@@ -10349,16 +10704,7 @@
           <w:sz w:val="28"/>
           <w:szCs w:val="28"/>
         </w:rPr>
-        <w:t xml:space="preserve">, but </w:t>
-      </w:r>
-      <w:proofErr w:type="gramStart"/>
-      <w:r>
-        <w:rPr>
-          <w:color w:val="333333"/>
-          <w:sz w:val="28"/>
-          <w:szCs w:val="28"/>
-        </w:rPr>
-        <w:t>actually it</w:t>
+        <w:t>, but actually it</w:t>
       </w:r>
       <w:r>
         <w:rPr>
@@ -10374,16 +10720,7 @@
           <w:sz w:val="28"/>
           <w:szCs w:val="28"/>
         </w:rPr>
-        <w:t>s</w:t>
-      </w:r>
-      <w:proofErr w:type="gramEnd"/>
-      <w:r>
-        <w:rPr>
-          <w:color w:val="333333"/>
-          <w:sz w:val="28"/>
-          <w:szCs w:val="28"/>
-        </w:rPr>
-        <w:t xml:space="preserve"> an </w:t>
+        <w:t xml:space="preserve">s an </w:t>
       </w:r>
       <w:r>
         <w:rPr>
@@ -10716,25 +11053,7 @@
           <w:sz w:val="28"/>
           <w:szCs w:val="28"/>
         </w:rPr>
-        <w:t xml:space="preserve"> some of the fundamental elements of their technology. </w:t>
-      </w:r>
-      <w:proofErr w:type="gramStart"/>
-      <w:r>
-        <w:rPr>
-          <w:color w:val="333333"/>
-          <w:sz w:val="28"/>
-          <w:szCs w:val="28"/>
-        </w:rPr>
-        <w:t>So</w:t>
-      </w:r>
-      <w:proofErr w:type="gramEnd"/>
-      <w:r>
-        <w:rPr>
-          <w:color w:val="333333"/>
-          <w:sz w:val="28"/>
-          <w:szCs w:val="28"/>
-        </w:rPr>
-        <w:t xml:space="preserve"> it</w:t>
+        <w:t xml:space="preserve"> some of the fundamental elements of their technology. So it</w:t>
       </w:r>
       <w:r>
         <w:rPr>
@@ -11458,7 +11777,7 @@
       <w:rPr>
         <w:noProof/>
       </w:rPr>
-      <w:t>21</w:t>
+      <w:t>22</w:t>
     </w:r>
     <w:r>
       <w:fldChar w:fldCharType="end"/>

--- a/Oslo(1).docx
+++ b/Oslo(1).docx
@@ -19,7 +19,7 @@
           <w:szCs w:val="28"/>
           <w:highlight w:val="white"/>
         </w:rPr>
-        <w:t>We</w:t>
+        <w:t>T</w:t>
       </w:r>
       <w:r>
         <w:rPr>
@@ -28,6 +28,33 @@
           <w:szCs w:val="28"/>
           <w:highlight w:val="white"/>
         </w:rPr>
+        <w:t xml:space="preserve">onight </w:t>
+      </w:r>
+      <w:r>
+        <w:rPr>
+          <w:color w:val="333333"/>
+          <w:sz w:val="28"/>
+          <w:szCs w:val="28"/>
+          <w:highlight w:val="white"/>
+        </w:rPr>
+        <w:t>w</w:t>
+      </w:r>
+      <w:r>
+        <w:rPr>
+          <w:color w:val="333333"/>
+          <w:sz w:val="28"/>
+          <w:szCs w:val="28"/>
+          <w:highlight w:val="white"/>
+        </w:rPr>
+        <w:t>e</w:t>
+      </w:r>
+      <w:r>
+        <w:rPr>
+          <w:color w:val="333333"/>
+          <w:sz w:val="28"/>
+          <w:szCs w:val="28"/>
+          <w:highlight w:val="white"/>
+        </w:rPr>
         <w:t>’</w:t>
       </w:r>
       <w:r>
@@ -37,7 +64,7 @@
           <w:szCs w:val="28"/>
           <w:highlight w:val="white"/>
         </w:rPr>
-        <w:t xml:space="preserve">ll be talking tonight </w:t>
+        <w:t xml:space="preserve">ll be talking </w:t>
       </w:r>
       <w:r>
         <w:rPr>
@@ -165,7 +192,7 @@
           <w:szCs w:val="28"/>
           <w:highlight w:val="white"/>
         </w:rPr>
-        <w:t>. A</w:t>
+        <w:t xml:space="preserve">. </w:t>
       </w:r>
       <w:r>
         <w:rPr>
@@ -174,7 +201,34 @@
           <w:szCs w:val="28"/>
           <w:highlight w:val="white"/>
         </w:rPr>
-        <w:t xml:space="preserve">nd we are NOT in any way </w:t>
+        <w:t>Neither</w:t>
+      </w:r>
+      <w:r>
+        <w:rPr>
+          <w:color w:val="333333"/>
+          <w:sz w:val="28"/>
+          <w:szCs w:val="28"/>
+          <w:highlight w:val="white"/>
+        </w:rPr>
+        <w:t xml:space="preserve"> </w:t>
+      </w:r>
+      <w:r>
+        <w:rPr>
+          <w:color w:val="333333"/>
+          <w:sz w:val="28"/>
+          <w:szCs w:val="28"/>
+          <w:highlight w:val="white"/>
+        </w:rPr>
+        <w:t xml:space="preserve">are </w:t>
+      </w:r>
+      <w:r>
+        <w:rPr>
+          <w:color w:val="333333"/>
+          <w:sz w:val="28"/>
+          <w:szCs w:val="28"/>
+          <w:highlight w:val="white"/>
+        </w:rPr>
+        <w:t xml:space="preserve">we in any way </w:t>
       </w:r>
       <w:r>
         <w:rPr>
@@ -357,7 +411,23 @@
           <w:sz w:val="28"/>
           <w:szCs w:val="28"/>
         </w:rPr>
-        <w:t xml:space="preserve"> with a </w:t>
+        <w:t xml:space="preserve"> with</w:t>
+      </w:r>
+      <w:r>
+        <w:rPr>
+          <w:color w:val="333333"/>
+          <w:sz w:val="28"/>
+          <w:szCs w:val="28"/>
+        </w:rPr>
+        <w:t xml:space="preserve"> Bitcoin,</w:t>
+      </w:r>
+      <w:r>
+        <w:rPr>
+          <w:color w:val="333333"/>
+          <w:sz w:val="28"/>
+          <w:szCs w:val="28"/>
+        </w:rPr>
+        <w:t xml:space="preserve"> a </w:t>
       </w:r>
       <w:r>
         <w:rPr>
@@ -440,25 +510,15 @@
           <w:sz w:val="28"/>
           <w:szCs w:val="28"/>
         </w:rPr>
-        <w:t xml:space="preserve">. Which now is about to be </w:t>
-      </w:r>
-      <w:r>
-        <w:rPr>
-          <w:color w:val="333333"/>
-          <w:sz w:val="28"/>
-          <w:szCs w:val="28"/>
-          <w:highlight w:val="yellow"/>
-        </w:rPr>
-        <w:t>challenged by a</w:t>
-      </w:r>
-      <w:r>
-        <w:rPr>
-          <w:color w:val="333333"/>
-          <w:sz w:val="28"/>
-          <w:szCs w:val="28"/>
-          <w:highlight w:val="yellow"/>
-        </w:rPr>
-        <w:t xml:space="preserve"> system</w:t>
+        <w:t xml:space="preserve">. </w:t>
+      </w:r>
+      <w:r>
+        <w:rPr>
+          <w:color w:val="333333"/>
+          <w:sz w:val="28"/>
+          <w:szCs w:val="28"/>
+        </w:rPr>
+        <w:t>And now we are going to have EOS</w:t>
       </w:r>
       <w:r>
         <w:rPr>
@@ -4969,9 +5029,8 @@
           <w:ilvl w:val="0"/>
           <w:numId w:val="1"/>
         </w:numPr>
-        <w:spacing w:before="120" w:after="120" w:line="240" w:lineRule="auto"/>
-        <w:rPr>
-          <w:color w:val="333333"/>
+        <w:spacing w:before="192" w:after="192" w:line="240" w:lineRule="auto"/>
+        <w:rPr>
           <w:sz w:val="28"/>
           <w:szCs w:val="28"/>
         </w:rPr>
@@ -5077,161 +5136,6 @@
           <w:szCs w:val="28"/>
         </w:rPr>
         <w:t>.</w:t>
-      </w:r>
-    </w:p>
-    <w:p>
-      <w:pPr>
-        <w:spacing w:before="192" w:after="192" w:line="240" w:lineRule="auto"/>
-        <w:ind w:left="720"/>
-        <w:rPr>
-          <w:sz w:val="28"/>
-          <w:szCs w:val="28"/>
-        </w:rPr>
-      </w:pPr>
-      <w:r>
-        <w:rPr>
-          <w:color w:val="333333"/>
-          <w:sz w:val="28"/>
-          <w:szCs w:val="28"/>
-          <w:highlight w:val="yellow"/>
-        </w:rPr>
-        <w:t>Generally</w:t>
-      </w:r>
-      <w:r>
-        <w:rPr>
-          <w:color w:val="333333"/>
-          <w:sz w:val="28"/>
-          <w:szCs w:val="28"/>
-        </w:rPr>
-        <w:t xml:space="preserve">, EOS </w:t>
-      </w:r>
-      <w:r>
-        <w:rPr>
-          <w:color w:val="333333"/>
-          <w:sz w:val="28"/>
-          <w:szCs w:val="28"/>
-          <w:highlight w:val="yellow"/>
-        </w:rPr>
-        <w:t>itself</w:t>
-      </w:r>
-      <w:r>
-        <w:rPr>
-          <w:color w:val="333333"/>
-          <w:sz w:val="28"/>
-          <w:szCs w:val="28"/>
-        </w:rPr>
-        <w:t xml:space="preserve"> acts like a giant, fully </w:t>
-      </w:r>
-      <w:r>
-        <w:rPr>
-          <w:color w:val="333333"/>
-          <w:sz w:val="28"/>
-          <w:szCs w:val="28"/>
-          <w:highlight w:val="yellow"/>
-        </w:rPr>
-        <w:t>autonomous</w:t>
-      </w:r>
-      <w:r>
-        <w:rPr>
-          <w:color w:val="333333"/>
-          <w:sz w:val="28"/>
-          <w:szCs w:val="28"/>
-        </w:rPr>
-        <w:t xml:space="preserve">, </w:t>
-      </w:r>
-      <w:r>
-        <w:rPr>
-          <w:color w:val="333333"/>
-          <w:sz w:val="28"/>
-          <w:szCs w:val="28"/>
-          <w:highlight w:val="yellow"/>
-        </w:rPr>
-        <w:t>self-governed</w:t>
-      </w:r>
-      <w:r>
-        <w:rPr>
-          <w:color w:val="333333"/>
-          <w:sz w:val="28"/>
-          <w:szCs w:val="28"/>
-        </w:rPr>
-        <w:t xml:space="preserve"> decentralized app, </w:t>
-      </w:r>
-      <w:r>
-        <w:rPr>
-          <w:color w:val="333333"/>
-          <w:sz w:val="28"/>
-          <w:szCs w:val="28"/>
-          <w:highlight w:val="yellow"/>
-        </w:rPr>
-        <w:t>whose business</w:t>
-      </w:r>
-      <w:r>
-        <w:rPr>
-          <w:color w:val="333333"/>
-          <w:sz w:val="28"/>
-          <w:szCs w:val="28"/>
-        </w:rPr>
-        <w:t xml:space="preserve"> is </w:t>
-      </w:r>
-      <w:r>
-        <w:rPr>
-          <w:color w:val="333333"/>
-          <w:sz w:val="28"/>
-          <w:szCs w:val="28"/>
-          <w:highlight w:val="yellow"/>
-        </w:rPr>
-        <w:t>hosting</w:t>
-      </w:r>
-      <w:r>
-        <w:rPr>
-          <w:color w:val="333333"/>
-          <w:sz w:val="28"/>
-          <w:szCs w:val="28"/>
-        </w:rPr>
-        <w:t xml:space="preserve"> &amp; </w:t>
-      </w:r>
-      <w:r>
-        <w:rPr>
-          <w:color w:val="333333"/>
-          <w:sz w:val="28"/>
-          <w:szCs w:val="28"/>
-          <w:highlight w:val="yellow"/>
-        </w:rPr>
-        <w:t>running</w:t>
-      </w:r>
-      <w:r>
-        <w:rPr>
-          <w:color w:val="333333"/>
-          <w:sz w:val="28"/>
-          <w:szCs w:val="28"/>
-        </w:rPr>
-        <w:t xml:space="preserve"> other decentralized apps.</w:t>
-      </w:r>
-      <w:r>
-        <w:br w:type="page"/>
-      </w:r>
-    </w:p>
-    <w:p>
-      <w:pPr>
-        <w:spacing w:before="192" w:after="192" w:line="240" w:lineRule="auto"/>
-        <w:rPr>
-          <w:b/>
-          <w:color w:val="333333"/>
-          <w:sz w:val="28"/>
-          <w:szCs w:val="28"/>
-          <w:u w:val="single"/>
-        </w:rPr>
-      </w:pPr>
-      <w:r>
-        <w:rPr>
-          <w:b/>
-          <w:color w:val="333333"/>
-          <w:sz w:val="28"/>
-          <w:szCs w:val="28"/>
-          <w:u w:val="single"/>
-        </w:rPr>
-        <w:lastRenderedPageBreak/>
-        <w:t>#3. Infrastructure for apps</w:t>
       </w:r>
     </w:p>
     <w:p>
@@ -5242,102 +5146,154 @@
         </w:numPr>
         <w:spacing w:before="192" w:after="192" w:line="240" w:lineRule="auto"/>
         <w:rPr>
-          <w:color w:val="333333"/>
-          <w:sz w:val="28"/>
-          <w:szCs w:val="28"/>
-        </w:rPr>
-      </w:pPr>
-      <w:r>
-        <w:rPr>
-          <w:color w:val="333333"/>
-          <w:sz w:val="28"/>
-          <w:szCs w:val="28"/>
-        </w:rPr>
-        <w:t xml:space="preserve">In EOS </w:t>
-      </w:r>
-      <w:r>
-        <w:rPr>
-          <w:color w:val="333333"/>
-          <w:sz w:val="28"/>
-          <w:szCs w:val="28"/>
-          <w:highlight w:val="yellow"/>
-        </w:rPr>
-        <w:t>developers only need</w:t>
-      </w:r>
-      <w:r>
-        <w:rPr>
-          <w:color w:val="333333"/>
-          <w:sz w:val="28"/>
-          <w:szCs w:val="28"/>
-        </w:rPr>
-        <w:t xml:space="preserve"> to write code for what</w:t>
-      </w:r>
-      <w:r>
-        <w:rPr>
-          <w:color w:val="333333"/>
-          <w:sz w:val="28"/>
-          <w:szCs w:val="28"/>
-        </w:rPr>
-        <w:t>’</w:t>
-      </w:r>
-      <w:r>
-        <w:rPr>
-          <w:color w:val="333333"/>
-          <w:sz w:val="28"/>
-          <w:szCs w:val="28"/>
-        </w:rPr>
-        <w:t xml:space="preserve">s </w:t>
-      </w:r>
-      <w:r>
-        <w:rPr>
-          <w:color w:val="333333"/>
-          <w:sz w:val="28"/>
-          <w:szCs w:val="28"/>
-          <w:highlight w:val="yellow"/>
-        </w:rPr>
-        <w:t>unique</w:t>
-      </w:r>
-      <w:r>
-        <w:rPr>
-          <w:color w:val="333333"/>
-          <w:sz w:val="28"/>
-          <w:szCs w:val="28"/>
-        </w:rPr>
-        <w:t xml:space="preserve"> for their application. All </w:t>
-      </w:r>
-      <w:r>
-        <w:rPr>
-          <w:color w:val="333333"/>
-          <w:sz w:val="28"/>
-          <w:szCs w:val="28"/>
-          <w:highlight w:val="yellow"/>
-        </w:rPr>
-        <w:t>common features</w:t>
-      </w:r>
-      <w:r>
-        <w:rPr>
-          <w:color w:val="333333"/>
-          <w:sz w:val="28"/>
-          <w:szCs w:val="28"/>
-        </w:rPr>
-        <w:t xml:space="preserve">, including </w:t>
-      </w:r>
-      <w:r>
-        <w:rPr>
-          <w:color w:val="333333"/>
-          <w:sz w:val="28"/>
-          <w:szCs w:val="28"/>
-          <w:highlight w:val="yellow"/>
-        </w:rPr>
-        <w:t>low-level stuff</w:t>
-      </w:r>
-      <w:r>
-        <w:rPr>
-          <w:color w:val="333333"/>
-          <w:sz w:val="28"/>
-          <w:szCs w:val="28"/>
-        </w:rPr>
-        <w:t>, are provided by the blockchain.</w:t>
+          <w:sz w:val="28"/>
+          <w:szCs w:val="28"/>
+        </w:rPr>
+      </w:pPr>
+      <w:r>
+        <w:rPr>
+          <w:color w:val="333333"/>
+          <w:sz w:val="28"/>
+          <w:szCs w:val="28"/>
+          <w:highlight w:val="yellow"/>
+        </w:rPr>
+        <w:t>Generally</w:t>
+      </w:r>
+      <w:r>
+        <w:rPr>
+          <w:color w:val="333333"/>
+          <w:sz w:val="28"/>
+          <w:szCs w:val="28"/>
+        </w:rPr>
+        <w:t xml:space="preserve">, EOS </w:t>
+      </w:r>
+      <w:r>
+        <w:rPr>
+          <w:color w:val="333333"/>
+          <w:sz w:val="28"/>
+          <w:szCs w:val="28"/>
+          <w:highlight w:val="yellow"/>
+        </w:rPr>
+        <w:t>itself</w:t>
+      </w:r>
+      <w:r>
+        <w:rPr>
+          <w:color w:val="333333"/>
+          <w:sz w:val="28"/>
+          <w:szCs w:val="28"/>
+        </w:rPr>
+        <w:t xml:space="preserve"> acts like a giant, fully </w:t>
+      </w:r>
+      <w:r>
+        <w:rPr>
+          <w:color w:val="333333"/>
+          <w:sz w:val="28"/>
+          <w:szCs w:val="28"/>
+          <w:highlight w:val="yellow"/>
+        </w:rPr>
+        <w:t>autonomous</w:t>
+      </w:r>
+      <w:r>
+        <w:rPr>
+          <w:color w:val="333333"/>
+          <w:sz w:val="28"/>
+          <w:szCs w:val="28"/>
+        </w:rPr>
+        <w:t xml:space="preserve">, </w:t>
+      </w:r>
+      <w:r>
+        <w:rPr>
+          <w:color w:val="333333"/>
+          <w:sz w:val="28"/>
+          <w:szCs w:val="28"/>
+          <w:highlight w:val="yellow"/>
+        </w:rPr>
+        <w:t>self-governed</w:t>
+      </w:r>
+      <w:r>
+        <w:rPr>
+          <w:color w:val="333333"/>
+          <w:sz w:val="28"/>
+          <w:szCs w:val="28"/>
+        </w:rPr>
+        <w:t xml:space="preserve"> decentralized app, </w:t>
+      </w:r>
+      <w:r>
+        <w:rPr>
+          <w:color w:val="333333"/>
+          <w:sz w:val="28"/>
+          <w:szCs w:val="28"/>
+          <w:highlight w:val="yellow"/>
+        </w:rPr>
+        <w:t>whose business</w:t>
+      </w:r>
+      <w:r>
+        <w:rPr>
+          <w:color w:val="333333"/>
+          <w:sz w:val="28"/>
+          <w:szCs w:val="28"/>
+        </w:rPr>
+        <w:t xml:space="preserve"> is </w:t>
+      </w:r>
+      <w:r>
+        <w:rPr>
+          <w:color w:val="333333"/>
+          <w:sz w:val="28"/>
+          <w:szCs w:val="28"/>
+          <w:highlight w:val="yellow"/>
+        </w:rPr>
+        <w:t>hosting</w:t>
+      </w:r>
+      <w:r>
+        <w:rPr>
+          <w:color w:val="333333"/>
+          <w:sz w:val="28"/>
+          <w:szCs w:val="28"/>
+        </w:rPr>
+        <w:t xml:space="preserve"> &amp; </w:t>
+      </w:r>
+      <w:r>
+        <w:rPr>
+          <w:color w:val="333333"/>
+          <w:sz w:val="28"/>
+          <w:szCs w:val="28"/>
+          <w:highlight w:val="yellow"/>
+        </w:rPr>
+        <w:t>running</w:t>
+      </w:r>
+      <w:r>
+        <w:rPr>
+          <w:color w:val="333333"/>
+          <w:sz w:val="28"/>
+          <w:szCs w:val="28"/>
+        </w:rPr>
+        <w:t xml:space="preserve"> other decentralized apps.</w:t>
+      </w:r>
+      <w:r>
+        <w:br w:type="page"/>
+      </w:r>
+    </w:p>
+    <w:p>
+      <w:pPr>
+        <w:spacing w:before="192" w:after="192" w:line="240" w:lineRule="auto"/>
+        <w:rPr>
+          <w:b/>
+          <w:color w:val="333333"/>
+          <w:sz w:val="28"/>
+          <w:szCs w:val="28"/>
+          <w:u w:val="single"/>
+        </w:rPr>
+      </w:pPr>
+      <w:r>
+        <w:rPr>
+          <w:b/>
+          <w:color w:val="333333"/>
+          <w:sz w:val="28"/>
+          <w:szCs w:val="28"/>
+          <w:u w:val="single"/>
+        </w:rPr>
+        <w:lastRenderedPageBreak/>
+        <w:t>#3. Infrastructure for apps</w:t>
       </w:r>
     </w:p>
     <w:p>
@@ -5358,266 +5314,92 @@
           <w:color w:val="333333"/>
           <w:sz w:val="28"/>
           <w:szCs w:val="28"/>
-          <w:highlight w:val="yellow"/>
-        </w:rPr>
-        <w:t xml:space="preserve">Those features </w:t>
-      </w:r>
-      <w:r>
-        <w:rPr>
-          <w:color w:val="333333"/>
-          <w:sz w:val="28"/>
-          <w:szCs w:val="28"/>
-        </w:rPr>
-        <w:t>are listed here.</w:t>
-      </w:r>
-      <w:r>
-        <w:t xml:space="preserve"> </w:t>
-      </w:r>
-      <w:r>
-        <w:rPr>
-          <w:color w:val="333333"/>
-          <w:sz w:val="28"/>
-          <w:szCs w:val="28"/>
-        </w:rPr>
-        <w:t>Ac</w:t>
-      </w:r>
-      <w:r>
-        <w:rPr>
-          <w:color w:val="333333"/>
-          <w:sz w:val="28"/>
-          <w:szCs w:val="28"/>
-        </w:rPr>
-        <w:t>count permissions, account recovery, scheduling, authentication,</w:t>
-      </w:r>
-      <w:r>
-        <w:rPr>
-          <w:color w:val="333333"/>
-          <w:sz w:val="28"/>
-          <w:szCs w:val="28"/>
-        </w:rPr>
-        <w:t xml:space="preserve"> </w:t>
-      </w:r>
-      <w:r>
-        <w:rPr>
-          <w:color w:val="333333"/>
-          <w:sz w:val="28"/>
-          <w:szCs w:val="28"/>
-        </w:rPr>
-        <w:t>inter-app communication, biometric 2nd factor validation</w:t>
-      </w:r>
-      <w:r>
-        <w:rPr>
-          <w:color w:val="333333"/>
-          <w:sz w:val="28"/>
-          <w:szCs w:val="28"/>
-        </w:rPr>
-        <w:t>.</w:t>
-      </w:r>
-    </w:p>
-    <w:p>
-      <w:pPr>
-        <w:spacing w:before="192" w:after="192" w:line="240" w:lineRule="auto"/>
-        <w:ind w:left="720"/>
-        <w:rPr>
-          <w:color w:val="333333"/>
-          <w:sz w:val="28"/>
-          <w:szCs w:val="28"/>
-        </w:rPr>
-      </w:pPr>
-      <w:r>
-        <w:rPr>
-          <w:color w:val="333333"/>
-          <w:sz w:val="28"/>
-          <w:szCs w:val="28"/>
-        </w:rPr>
-        <w:t xml:space="preserve">Account recovery might be </w:t>
-      </w:r>
-      <w:r>
-        <w:rPr>
-          <w:color w:val="333333"/>
-          <w:sz w:val="28"/>
-          <w:szCs w:val="28"/>
-          <w:highlight w:val="yellow"/>
-        </w:rPr>
-        <w:t>especially interesting</w:t>
-      </w:r>
-      <w:r>
-        <w:rPr>
-          <w:color w:val="333333"/>
-          <w:sz w:val="28"/>
-          <w:szCs w:val="28"/>
-        </w:rPr>
-        <w:t xml:space="preserve"> here. It works like this. </w:t>
-      </w:r>
-      <w:r>
-        <w:rPr>
-          <w:color w:val="333333"/>
-          <w:sz w:val="28"/>
-          <w:szCs w:val="28"/>
-          <w:highlight w:val="yellow"/>
-        </w:rPr>
-        <w:t>If you get hacked</w:t>
-      </w:r>
-      <w:r>
-        <w:rPr>
-          <w:color w:val="333333"/>
-          <w:sz w:val="28"/>
-          <w:szCs w:val="28"/>
-        </w:rPr>
-        <w:t xml:space="preserve">, and as a result </w:t>
-      </w:r>
-      <w:r>
-        <w:rPr>
-          <w:color w:val="333333"/>
-          <w:sz w:val="28"/>
-          <w:szCs w:val="28"/>
-          <w:highlight w:val="yellow"/>
-        </w:rPr>
-        <w:t>lose control</w:t>
-      </w:r>
-      <w:r>
-        <w:rPr>
-          <w:color w:val="333333"/>
-          <w:sz w:val="28"/>
-          <w:szCs w:val="28"/>
-        </w:rPr>
-        <w:t xml:space="preserve"> of your account, you can </w:t>
-      </w:r>
-      <w:r>
-        <w:rPr>
-          <w:color w:val="333333"/>
-          <w:sz w:val="28"/>
-          <w:szCs w:val="28"/>
-          <w:highlight w:val="yellow"/>
-        </w:rPr>
-        <w:t>get it back</w:t>
-      </w:r>
-      <w:r>
-        <w:rPr>
-          <w:color w:val="333333"/>
-          <w:sz w:val="28"/>
-          <w:szCs w:val="28"/>
-        </w:rPr>
-        <w:t xml:space="preserve">, </w:t>
-      </w:r>
-      <w:r>
-        <w:rPr>
-          <w:color w:val="333333"/>
-          <w:sz w:val="28"/>
-          <w:szCs w:val="28"/>
-          <w:highlight w:val="yellow"/>
-        </w:rPr>
-        <w:t>provided</w:t>
-      </w:r>
-      <w:r>
-        <w:rPr>
-          <w:color w:val="333333"/>
-          <w:sz w:val="28"/>
-          <w:szCs w:val="28"/>
-        </w:rPr>
-        <w:t xml:space="preserve"> you know the previous password, </w:t>
-      </w:r>
-      <w:r>
-        <w:rPr>
-          <w:color w:val="333333"/>
-          <w:sz w:val="28"/>
-          <w:szCs w:val="28"/>
-          <w:highlight w:val="yellow"/>
-        </w:rPr>
-        <w:t>before</w:t>
-      </w:r>
-      <w:r>
-        <w:rPr>
-          <w:color w:val="333333"/>
-          <w:sz w:val="28"/>
-          <w:szCs w:val="28"/>
-        </w:rPr>
-        <w:t xml:space="preserve"> it was </w:t>
-      </w:r>
-      <w:r>
-        <w:rPr>
-          <w:color w:val="333333"/>
-          <w:sz w:val="28"/>
-          <w:szCs w:val="28"/>
-          <w:highlight w:val="yellow"/>
-        </w:rPr>
-        <w:t>changed</w:t>
-      </w:r>
-      <w:r>
-        <w:rPr>
-          <w:color w:val="333333"/>
-          <w:sz w:val="28"/>
-          <w:szCs w:val="28"/>
-        </w:rPr>
-        <w:t xml:space="preserve"> by the hacker. And it gets </w:t>
-      </w:r>
-      <w:r>
-        <w:rPr>
-          <w:color w:val="333333"/>
-          <w:sz w:val="28"/>
-          <w:szCs w:val="28"/>
-          <w:highlight w:val="yellow"/>
-        </w:rPr>
-        <w:t>even better</w:t>
-      </w:r>
-      <w:r>
-        <w:rPr>
-          <w:color w:val="333333"/>
-          <w:sz w:val="28"/>
-          <w:szCs w:val="28"/>
-        </w:rPr>
-        <w:t xml:space="preserve">. If no hacker was </w:t>
-      </w:r>
-      <w:r>
-        <w:rPr>
-          <w:color w:val="333333"/>
-          <w:sz w:val="28"/>
-          <w:szCs w:val="28"/>
-          <w:highlight w:val="yellow"/>
-        </w:rPr>
-        <w:t>involved</w:t>
-      </w:r>
-      <w:r>
-        <w:rPr>
-          <w:color w:val="333333"/>
-          <w:sz w:val="28"/>
-          <w:szCs w:val="28"/>
-        </w:rPr>
-        <w:t xml:space="preserve"> but you just lost your password, you can still </w:t>
-      </w:r>
-      <w:r>
-        <w:rPr>
-          <w:color w:val="333333"/>
-          <w:sz w:val="28"/>
-          <w:szCs w:val="28"/>
-          <w:highlight w:val="yellow"/>
-        </w:rPr>
-        <w:t>regain access</w:t>
-      </w:r>
-      <w:r>
-        <w:rPr>
-          <w:color w:val="333333"/>
-          <w:sz w:val="28"/>
-          <w:szCs w:val="28"/>
-        </w:rPr>
-        <w:t xml:space="preserve"> to your account using EOS </w:t>
-      </w:r>
-      <w:r>
-        <w:rPr>
-          <w:color w:val="333333"/>
-          <w:sz w:val="28"/>
-          <w:szCs w:val="28"/>
-          <w:highlight w:val="yellow"/>
-        </w:rPr>
-        <w:t>social network feature</w:t>
-      </w:r>
-      <w:r>
-        <w:rPr>
-          <w:color w:val="333333"/>
-          <w:sz w:val="28"/>
-          <w:szCs w:val="28"/>
-        </w:rPr>
-        <w:t>.</w:t>
+        </w:rPr>
+        <w:t xml:space="preserve">In EOS </w:t>
+      </w:r>
+      <w:r>
+        <w:rPr>
+          <w:color w:val="333333"/>
+          <w:sz w:val="28"/>
+          <w:szCs w:val="28"/>
+          <w:highlight w:val="yellow"/>
+        </w:rPr>
+        <w:t>developers only need</w:t>
+      </w:r>
+      <w:r>
+        <w:rPr>
+          <w:color w:val="333333"/>
+          <w:sz w:val="28"/>
+          <w:szCs w:val="28"/>
+        </w:rPr>
+        <w:t xml:space="preserve"> to write code for what</w:t>
+      </w:r>
+      <w:r>
+        <w:rPr>
+          <w:color w:val="333333"/>
+          <w:sz w:val="28"/>
+          <w:szCs w:val="28"/>
+        </w:rPr>
+        <w:t>’</w:t>
+      </w:r>
+      <w:r>
+        <w:rPr>
+          <w:color w:val="333333"/>
+          <w:sz w:val="28"/>
+          <w:szCs w:val="28"/>
+        </w:rPr>
+        <w:t xml:space="preserve">s </w:t>
+      </w:r>
+      <w:r>
+        <w:rPr>
+          <w:color w:val="333333"/>
+          <w:sz w:val="28"/>
+          <w:szCs w:val="28"/>
+          <w:highlight w:val="yellow"/>
+        </w:rPr>
+        <w:t>unique</w:t>
+      </w:r>
+      <w:r>
+        <w:rPr>
+          <w:color w:val="333333"/>
+          <w:sz w:val="28"/>
+          <w:szCs w:val="28"/>
+        </w:rPr>
+        <w:t xml:space="preserve"> for their application. All </w:t>
+      </w:r>
+      <w:r>
+        <w:rPr>
+          <w:color w:val="333333"/>
+          <w:sz w:val="28"/>
+          <w:szCs w:val="28"/>
+          <w:highlight w:val="yellow"/>
+        </w:rPr>
+        <w:t>common features</w:t>
+      </w:r>
+      <w:r>
+        <w:rPr>
+          <w:color w:val="333333"/>
+          <w:sz w:val="28"/>
+          <w:szCs w:val="28"/>
+        </w:rPr>
+        <w:t xml:space="preserve">, including </w:t>
+      </w:r>
+      <w:r>
+        <w:rPr>
+          <w:color w:val="333333"/>
+          <w:sz w:val="28"/>
+          <w:szCs w:val="28"/>
+          <w:highlight w:val="yellow"/>
+        </w:rPr>
+        <w:t>low-level stuff</w:t>
+      </w:r>
+      <w:r>
+        <w:rPr>
+          <w:color w:val="333333"/>
+          <w:sz w:val="28"/>
+          <w:szCs w:val="28"/>
+        </w:rPr>
+        <w:t>, are provided by the blockchain.</w:t>
       </w:r>
     </w:p>
     <w:p>
@@ -5638,68 +5420,52 @@
           <w:color w:val="333333"/>
           <w:sz w:val="28"/>
           <w:szCs w:val="28"/>
-        </w:rPr>
-        <w:t xml:space="preserve">On top of that, the system </w:t>
-      </w:r>
-      <w:r>
-        <w:rPr>
-          <w:color w:val="333333"/>
-          <w:sz w:val="28"/>
-          <w:szCs w:val="28"/>
-          <w:highlight w:val="yellow"/>
-        </w:rPr>
-        <w:t>has a built-in data storage solution</w:t>
-      </w:r>
-      <w:r>
-        <w:rPr>
-          <w:color w:val="333333"/>
-          <w:sz w:val="28"/>
-          <w:szCs w:val="28"/>
-        </w:rPr>
-        <w:t xml:space="preserve"> based on </w:t>
-      </w:r>
-      <w:r>
-        <w:rPr>
-          <w:color w:val="333333"/>
-          <w:sz w:val="28"/>
-          <w:szCs w:val="28"/>
-          <w:highlight w:val="yellow"/>
-        </w:rPr>
-        <w:t>IPFS</w:t>
-      </w:r>
-      <w:r>
-        <w:rPr>
-          <w:color w:val="333333"/>
-          <w:sz w:val="28"/>
-          <w:szCs w:val="28"/>
-        </w:rPr>
-        <w:t xml:space="preserve"> and </w:t>
-      </w:r>
-      <w:r>
-        <w:rPr>
-          <w:color w:val="333333"/>
-          <w:sz w:val="28"/>
-          <w:szCs w:val="28"/>
-          <w:highlight w:val="yellow"/>
-        </w:rPr>
-        <w:t>maintained</w:t>
-      </w:r>
-      <w:r>
-        <w:rPr>
-          <w:color w:val="333333"/>
-          <w:sz w:val="28"/>
-          <w:szCs w:val="28"/>
-        </w:rPr>
-        <w:t xml:space="preserve"> by the block producers, as </w:t>
-      </w:r>
-      <w:r>
-        <w:rPr>
-          <w:color w:val="333333"/>
-          <w:sz w:val="28"/>
-          <w:szCs w:val="28"/>
-          <w:highlight w:val="yellow"/>
-        </w:rPr>
-        <w:t>part of their job</w:t>
+          <w:highlight w:val="yellow"/>
+        </w:rPr>
+        <w:t xml:space="preserve">Those features </w:t>
+      </w:r>
+      <w:r>
+        <w:rPr>
+          <w:color w:val="333333"/>
+          <w:sz w:val="28"/>
+          <w:szCs w:val="28"/>
+        </w:rPr>
+        <w:t>are listed here.</w:t>
+      </w:r>
+      <w:r>
+        <w:t xml:space="preserve"> </w:t>
+      </w:r>
+      <w:r>
+        <w:rPr>
+          <w:color w:val="333333"/>
+          <w:sz w:val="28"/>
+          <w:szCs w:val="28"/>
+        </w:rPr>
+        <w:t>Ac</w:t>
+      </w:r>
+      <w:r>
+        <w:rPr>
+          <w:color w:val="333333"/>
+          <w:sz w:val="28"/>
+          <w:szCs w:val="28"/>
+        </w:rPr>
+        <w:t>count permissions, account recovery, scheduling, authentication,</w:t>
+      </w:r>
+      <w:r>
+        <w:rPr>
+          <w:color w:val="333333"/>
+          <w:sz w:val="28"/>
+          <w:szCs w:val="28"/>
+        </w:rPr>
+        <w:t xml:space="preserve"> </w:t>
+      </w:r>
+      <w:r>
+        <w:rPr>
+          <w:color w:val="333333"/>
+          <w:sz w:val="28"/>
+          <w:szCs w:val="28"/>
+        </w:rPr>
+        <w:t>inter-app communication, biometric 2nd factor validation</w:t>
       </w:r>
       <w:r>
         <w:rPr>
@@ -5712,36 +5478,208 @@
     </w:p>
     <w:p>
       <w:pPr>
-        <w:rPr>
-          <w:sz w:val="28"/>
-          <w:szCs w:val="28"/>
-        </w:rPr>
-      </w:pPr>
-      <w:r>
-        <w:br w:type="page"/>
-      </w:r>
-    </w:p>
-    <w:p>
-      <w:pPr>
         <w:spacing w:before="192" w:after="192" w:line="240" w:lineRule="auto"/>
-        <w:rPr>
-          <w:b/>
-          <w:color w:val="333333"/>
-          <w:sz w:val="28"/>
-          <w:szCs w:val="28"/>
-          <w:u w:val="single"/>
-        </w:rPr>
-      </w:pPr>
-      <w:r>
-        <w:rPr>
-          <w:b/>
-          <w:color w:val="333333"/>
-          <w:sz w:val="28"/>
-          <w:szCs w:val="28"/>
-          <w:u w:val="single"/>
-        </w:rPr>
-        <w:lastRenderedPageBreak/>
-        <w:t>#4. No transaction fees</w:t>
+        <w:ind w:left="720"/>
+        <w:rPr>
+          <w:color w:val="333333"/>
+          <w:sz w:val="28"/>
+          <w:szCs w:val="28"/>
+        </w:rPr>
+      </w:pPr>
+      <w:r>
+        <w:rPr>
+          <w:color w:val="333333"/>
+          <w:sz w:val="28"/>
+          <w:szCs w:val="28"/>
+        </w:rPr>
+        <w:t xml:space="preserve">Account recovery might be </w:t>
+      </w:r>
+      <w:r>
+        <w:rPr>
+          <w:color w:val="333333"/>
+          <w:sz w:val="28"/>
+          <w:szCs w:val="28"/>
+          <w:highlight w:val="yellow"/>
+        </w:rPr>
+        <w:t>especially interesting</w:t>
+      </w:r>
+      <w:r>
+        <w:rPr>
+          <w:color w:val="333333"/>
+          <w:sz w:val="28"/>
+          <w:szCs w:val="28"/>
+        </w:rPr>
+        <w:t xml:space="preserve"> here. It works like this. </w:t>
+      </w:r>
+      <w:r>
+        <w:rPr>
+          <w:color w:val="333333"/>
+          <w:sz w:val="28"/>
+          <w:szCs w:val="28"/>
+          <w:highlight w:val="yellow"/>
+        </w:rPr>
+        <w:t>If you get hacked</w:t>
+      </w:r>
+      <w:r>
+        <w:rPr>
+          <w:color w:val="333333"/>
+          <w:sz w:val="28"/>
+          <w:szCs w:val="28"/>
+        </w:rPr>
+        <w:t xml:space="preserve">, and as a result </w:t>
+      </w:r>
+      <w:r>
+        <w:rPr>
+          <w:color w:val="333333"/>
+          <w:sz w:val="28"/>
+          <w:szCs w:val="28"/>
+          <w:highlight w:val="yellow"/>
+        </w:rPr>
+        <w:t>lose control</w:t>
+      </w:r>
+      <w:r>
+        <w:rPr>
+          <w:color w:val="333333"/>
+          <w:sz w:val="28"/>
+          <w:szCs w:val="28"/>
+        </w:rPr>
+        <w:t xml:space="preserve"> of your account, you can </w:t>
+      </w:r>
+      <w:r>
+        <w:rPr>
+          <w:color w:val="333333"/>
+          <w:sz w:val="28"/>
+          <w:szCs w:val="28"/>
+          <w:highlight w:val="yellow"/>
+        </w:rPr>
+        <w:t>get it back</w:t>
+      </w:r>
+      <w:r>
+        <w:rPr>
+          <w:color w:val="333333"/>
+          <w:sz w:val="28"/>
+          <w:szCs w:val="28"/>
+        </w:rPr>
+        <w:t xml:space="preserve">, </w:t>
+      </w:r>
+      <w:r>
+        <w:rPr>
+          <w:color w:val="333333"/>
+          <w:sz w:val="28"/>
+          <w:szCs w:val="28"/>
+          <w:highlight w:val="yellow"/>
+        </w:rPr>
+        <w:t>provided</w:t>
+      </w:r>
+      <w:r>
+        <w:rPr>
+          <w:color w:val="333333"/>
+          <w:sz w:val="28"/>
+          <w:szCs w:val="28"/>
+        </w:rPr>
+        <w:t xml:space="preserve"> you know the previous password, </w:t>
+      </w:r>
+      <w:r>
+        <w:rPr>
+          <w:color w:val="333333"/>
+          <w:sz w:val="28"/>
+          <w:szCs w:val="28"/>
+          <w:highlight w:val="yellow"/>
+        </w:rPr>
+        <w:t>before</w:t>
+      </w:r>
+      <w:r>
+        <w:rPr>
+          <w:color w:val="333333"/>
+          <w:sz w:val="28"/>
+          <w:szCs w:val="28"/>
+        </w:rPr>
+        <w:t xml:space="preserve"> it was </w:t>
+      </w:r>
+      <w:r>
+        <w:rPr>
+          <w:color w:val="333333"/>
+          <w:sz w:val="28"/>
+          <w:szCs w:val="28"/>
+          <w:highlight w:val="yellow"/>
+        </w:rPr>
+        <w:t>changed</w:t>
+      </w:r>
+      <w:r>
+        <w:rPr>
+          <w:color w:val="333333"/>
+          <w:sz w:val="28"/>
+          <w:szCs w:val="28"/>
+        </w:rPr>
+        <w:t xml:space="preserve"> by the hacker. And it gets </w:t>
+      </w:r>
+      <w:r>
+        <w:rPr>
+          <w:color w:val="333333"/>
+          <w:sz w:val="28"/>
+          <w:szCs w:val="28"/>
+          <w:highlight w:val="yellow"/>
+        </w:rPr>
+        <w:t>even better</w:t>
+      </w:r>
+      <w:r>
+        <w:rPr>
+          <w:color w:val="333333"/>
+          <w:sz w:val="28"/>
+          <w:szCs w:val="28"/>
+        </w:rPr>
+        <w:t xml:space="preserve">. If no hacker was </w:t>
+      </w:r>
+      <w:r>
+        <w:rPr>
+          <w:color w:val="333333"/>
+          <w:sz w:val="28"/>
+          <w:szCs w:val="28"/>
+          <w:highlight w:val="yellow"/>
+        </w:rPr>
+        <w:t>involved</w:t>
+      </w:r>
+      <w:r>
+        <w:rPr>
+          <w:color w:val="333333"/>
+          <w:sz w:val="28"/>
+          <w:szCs w:val="28"/>
+        </w:rPr>
+        <w:t xml:space="preserve"> but you just lost your password, you can still </w:t>
+      </w:r>
+      <w:r>
+        <w:rPr>
+          <w:color w:val="333333"/>
+          <w:sz w:val="28"/>
+          <w:szCs w:val="28"/>
+          <w:highlight w:val="yellow"/>
+        </w:rPr>
+        <w:t>regain access</w:t>
+      </w:r>
+      <w:r>
+        <w:rPr>
+          <w:color w:val="333333"/>
+          <w:sz w:val="28"/>
+          <w:szCs w:val="28"/>
+        </w:rPr>
+        <w:t xml:space="preserve"> to your account using EOS </w:t>
+      </w:r>
+      <w:r>
+        <w:rPr>
+          <w:color w:val="333333"/>
+          <w:sz w:val="28"/>
+          <w:szCs w:val="28"/>
+          <w:highlight w:val="yellow"/>
+        </w:rPr>
+        <w:t>social network feature</w:t>
+      </w:r>
+      <w:r>
+        <w:rPr>
+          <w:color w:val="333333"/>
+          <w:sz w:val="28"/>
+          <w:szCs w:val="28"/>
+        </w:rPr>
+        <w:t>.</w:t>
       </w:r>
     </w:p>
     <w:p>
@@ -5763,100 +5701,67 @@
           <w:sz w:val="28"/>
           <w:szCs w:val="28"/>
         </w:rPr>
-        <w:t xml:space="preserve">This is my </w:t>
-      </w:r>
-      <w:r>
-        <w:rPr>
-          <w:color w:val="333333"/>
-          <w:sz w:val="28"/>
-          <w:szCs w:val="28"/>
-          <w:highlight w:val="yellow"/>
-        </w:rPr>
-        <w:t>favorite</w:t>
-      </w:r>
-      <w:r>
-        <w:rPr>
-          <w:color w:val="333333"/>
-          <w:sz w:val="28"/>
-          <w:szCs w:val="28"/>
-        </w:rPr>
-        <w:t xml:space="preserve">. Your EOS tokens are </w:t>
-      </w:r>
-      <w:r>
-        <w:rPr>
-          <w:color w:val="333333"/>
-          <w:sz w:val="28"/>
-          <w:szCs w:val="28"/>
-          <w:highlight w:val="yellow"/>
-        </w:rPr>
-        <w:t>never consumed</w:t>
-      </w:r>
-      <w:r>
-        <w:rPr>
-          <w:color w:val="333333"/>
-          <w:sz w:val="28"/>
-          <w:szCs w:val="28"/>
-        </w:rPr>
-        <w:t>, because in EOS there is no such thing as a transaction fee or gas. If you</w:t>
-      </w:r>
-      <w:r>
-        <w:rPr>
-          <w:color w:val="333333"/>
-          <w:sz w:val="28"/>
-          <w:szCs w:val="28"/>
-        </w:rPr>
-        <w:t>’</w:t>
-      </w:r>
-      <w:r>
-        <w:rPr>
-          <w:color w:val="333333"/>
-          <w:sz w:val="28"/>
-          <w:szCs w:val="28"/>
-        </w:rPr>
-        <w:t xml:space="preserve">re an EOS </w:t>
-      </w:r>
-      <w:r>
-        <w:rPr>
-          <w:color w:val="333333"/>
-          <w:sz w:val="28"/>
-          <w:szCs w:val="28"/>
-          <w:highlight w:val="yellow"/>
-        </w:rPr>
-        <w:t>token holder</w:t>
-      </w:r>
-      <w:r>
-        <w:rPr>
-          <w:color w:val="333333"/>
-          <w:sz w:val="28"/>
-          <w:szCs w:val="28"/>
-        </w:rPr>
-        <w:t xml:space="preserve">, you can </w:t>
-      </w:r>
-      <w:r>
-        <w:rPr>
-          <w:color w:val="333333"/>
-          <w:sz w:val="28"/>
-          <w:szCs w:val="28"/>
-          <w:highlight w:val="yellow"/>
-        </w:rPr>
-        <w:t>use</w:t>
-      </w:r>
-      <w:r>
-        <w:rPr>
-          <w:color w:val="333333"/>
-          <w:sz w:val="28"/>
-          <w:szCs w:val="28"/>
-        </w:rPr>
-        <w:t xml:space="preserve"> the system </w:t>
-      </w:r>
-      <w:r>
-        <w:rPr>
-          <w:color w:val="333333"/>
-          <w:sz w:val="28"/>
-          <w:szCs w:val="28"/>
-          <w:highlight w:val="yellow"/>
-        </w:rPr>
-        <w:t>for free</w:t>
+        <w:t xml:space="preserve">On top of that, the system </w:t>
+      </w:r>
+      <w:r>
+        <w:rPr>
+          <w:color w:val="333333"/>
+          <w:sz w:val="28"/>
+          <w:szCs w:val="28"/>
+          <w:highlight w:val="yellow"/>
+        </w:rPr>
+        <w:t>has a built-in data storage solution</w:t>
+      </w:r>
+      <w:r>
+        <w:rPr>
+          <w:color w:val="333333"/>
+          <w:sz w:val="28"/>
+          <w:szCs w:val="28"/>
+        </w:rPr>
+        <w:t xml:space="preserve"> based on </w:t>
+      </w:r>
+      <w:r>
+        <w:rPr>
+          <w:color w:val="333333"/>
+          <w:sz w:val="28"/>
+          <w:szCs w:val="28"/>
+          <w:highlight w:val="yellow"/>
+        </w:rPr>
+        <w:t>IPFS</w:t>
+      </w:r>
+      <w:r>
+        <w:rPr>
+          <w:color w:val="333333"/>
+          <w:sz w:val="28"/>
+          <w:szCs w:val="28"/>
+        </w:rPr>
+        <w:t xml:space="preserve"> and </w:t>
+      </w:r>
+      <w:r>
+        <w:rPr>
+          <w:color w:val="333333"/>
+          <w:sz w:val="28"/>
+          <w:szCs w:val="28"/>
+          <w:highlight w:val="yellow"/>
+        </w:rPr>
+        <w:t>maintained</w:t>
+      </w:r>
+      <w:r>
+        <w:rPr>
+          <w:color w:val="333333"/>
+          <w:sz w:val="28"/>
+          <w:szCs w:val="28"/>
+        </w:rPr>
+        <w:t xml:space="preserve"> by the block producers, as </w:t>
+      </w:r>
+      <w:r>
+        <w:rPr>
+          <w:color w:val="333333"/>
+          <w:sz w:val="28"/>
+          <w:szCs w:val="28"/>
+          <w:highlight w:val="yellow"/>
+        </w:rPr>
+        <w:t>part of their job</w:t>
       </w:r>
       <w:r>
         <w:rPr>
@@ -5865,6 +5770,40 @@
           <w:szCs w:val="28"/>
         </w:rPr>
         <w:t>.</w:t>
+      </w:r>
+    </w:p>
+    <w:p>
+      <w:pPr>
+        <w:rPr>
+          <w:sz w:val="28"/>
+          <w:szCs w:val="28"/>
+        </w:rPr>
+      </w:pPr>
+      <w:r>
+        <w:br w:type="page"/>
+      </w:r>
+    </w:p>
+    <w:p>
+      <w:pPr>
+        <w:spacing w:before="192" w:after="192" w:line="240" w:lineRule="auto"/>
+        <w:rPr>
+          <w:b/>
+          <w:color w:val="333333"/>
+          <w:sz w:val="28"/>
+          <w:szCs w:val="28"/>
+          <w:u w:val="single"/>
+        </w:rPr>
+      </w:pPr>
+      <w:r>
+        <w:rPr>
+          <w:b/>
+          <w:color w:val="333333"/>
+          <w:sz w:val="28"/>
+          <w:szCs w:val="28"/>
+          <w:u w:val="single"/>
+        </w:rPr>
+        <w:lastRenderedPageBreak/>
+        <w:t>#4. No transaction fees</w:t>
       </w:r>
     </w:p>
     <w:p>
@@ -5886,122 +5825,108 @@
           <w:sz w:val="28"/>
           <w:szCs w:val="28"/>
         </w:rPr>
-        <w:t xml:space="preserve">The </w:t>
-      </w:r>
-      <w:r>
-        <w:rPr>
-          <w:color w:val="333333"/>
-          <w:sz w:val="28"/>
-          <w:szCs w:val="28"/>
-          <w:highlight w:val="yellow"/>
-        </w:rPr>
-        <w:t>deal</w:t>
-      </w:r>
-      <w:r>
-        <w:rPr>
-          <w:color w:val="333333"/>
-          <w:sz w:val="28"/>
-          <w:szCs w:val="28"/>
-        </w:rPr>
-        <w:t xml:space="preserve"> is very </w:t>
-      </w:r>
-      <w:r>
-        <w:rPr>
-          <w:color w:val="333333"/>
-          <w:sz w:val="28"/>
-          <w:szCs w:val="28"/>
-          <w:highlight w:val="yellow"/>
-        </w:rPr>
-        <w:t>simple</w:t>
-      </w:r>
-      <w:r>
-        <w:rPr>
-          <w:color w:val="333333"/>
-          <w:sz w:val="28"/>
-          <w:szCs w:val="28"/>
-        </w:rPr>
-        <w:t>. If you own 1% of the tokens, you own 1% of the network, including all its bandwidth and all its resources.</w:t>
-      </w:r>
-    </w:p>
-    <w:p>
-      <w:pPr>
-        <w:spacing w:before="192" w:after="192" w:line="240" w:lineRule="auto"/>
-        <w:rPr>
-          <w:color w:val="333333"/>
-          <w:sz w:val="28"/>
-          <w:szCs w:val="28"/>
-        </w:rPr>
-      </w:pPr>
-      <w:r>
-        <w:rPr>
-          <w:color w:val="333333"/>
-          <w:sz w:val="28"/>
-          <w:szCs w:val="28"/>
-          <w:highlight w:val="yellow"/>
-        </w:rPr>
-        <w:t xml:space="preserve">The absence of transaction fees means one thing. You can </w:t>
-      </w:r>
-      <w:r>
-        <w:rPr>
-          <w:color w:val="333333"/>
-          <w:sz w:val="28"/>
-          <w:szCs w:val="28"/>
-          <w:highlight w:val="yellow"/>
-        </w:rPr>
-        <w:t>monetize</w:t>
-      </w:r>
-      <w:r>
-        <w:rPr>
-          <w:color w:val="333333"/>
-          <w:sz w:val="28"/>
-          <w:szCs w:val="28"/>
-          <w:highlight w:val="yellow"/>
-        </w:rPr>
-        <w:t xml:space="preserve"> your app any way you want. </w:t>
-      </w:r>
-      <w:r>
-        <w:rPr>
-          <w:color w:val="333333"/>
-          <w:sz w:val="28"/>
-          <w:szCs w:val="28"/>
-          <w:highlight w:val="yellow"/>
-        </w:rPr>
-        <w:t>Because b</w:t>
-      </w:r>
-      <w:r>
-        <w:rPr>
-          <w:color w:val="333333"/>
-          <w:sz w:val="28"/>
-          <w:szCs w:val="28"/>
-          <w:highlight w:val="yellow"/>
-        </w:rPr>
-        <w:t>y default your users can interact with your app without paying anything.</w:t>
-      </w:r>
-      <w:r>
-        <w:br w:type="page"/>
-      </w:r>
-    </w:p>
-    <w:p>
-      <w:pPr>
-        <w:spacing w:before="192" w:after="192" w:line="240" w:lineRule="auto"/>
-        <w:rPr>
-          <w:b/>
-          <w:color w:val="333333"/>
-          <w:sz w:val="28"/>
-          <w:szCs w:val="28"/>
-          <w:u w:val="single"/>
-        </w:rPr>
-      </w:pPr>
-      <w:r>
-        <w:rPr>
-          <w:b/>
-          <w:color w:val="333333"/>
-          <w:sz w:val="28"/>
-          <w:szCs w:val="28"/>
-          <w:u w:val="single"/>
-        </w:rPr>
-        <w:lastRenderedPageBreak/>
-        <w:t>#5. Upgradeable apps</w:t>
+        <w:t xml:space="preserve">This is my </w:t>
+      </w:r>
+      <w:r>
+        <w:rPr>
+          <w:color w:val="333333"/>
+          <w:sz w:val="28"/>
+          <w:szCs w:val="28"/>
+          <w:highlight w:val="yellow"/>
+        </w:rPr>
+        <w:t>favorite</w:t>
+      </w:r>
+      <w:r>
+        <w:rPr>
+          <w:color w:val="333333"/>
+          <w:sz w:val="28"/>
+          <w:szCs w:val="28"/>
+        </w:rPr>
+        <w:t xml:space="preserve">. Your EOS tokens are </w:t>
+      </w:r>
+      <w:r>
+        <w:rPr>
+          <w:color w:val="333333"/>
+          <w:sz w:val="28"/>
+          <w:szCs w:val="28"/>
+          <w:highlight w:val="yellow"/>
+        </w:rPr>
+        <w:t>never consumed</w:t>
+      </w:r>
+      <w:r>
+        <w:rPr>
+          <w:color w:val="333333"/>
+          <w:sz w:val="28"/>
+          <w:szCs w:val="28"/>
+        </w:rPr>
+        <w:t>, because in EOS there is no such thing as a transaction fee or gas. If you</w:t>
+      </w:r>
+      <w:r>
+        <w:rPr>
+          <w:color w:val="333333"/>
+          <w:sz w:val="28"/>
+          <w:szCs w:val="28"/>
+        </w:rPr>
+        <w:t>’</w:t>
+      </w:r>
+      <w:r>
+        <w:rPr>
+          <w:color w:val="333333"/>
+          <w:sz w:val="28"/>
+          <w:szCs w:val="28"/>
+        </w:rPr>
+        <w:t xml:space="preserve">re an EOS </w:t>
+      </w:r>
+      <w:r>
+        <w:rPr>
+          <w:color w:val="333333"/>
+          <w:sz w:val="28"/>
+          <w:szCs w:val="28"/>
+          <w:highlight w:val="yellow"/>
+        </w:rPr>
+        <w:t>token holder</w:t>
+      </w:r>
+      <w:r>
+        <w:rPr>
+          <w:color w:val="333333"/>
+          <w:sz w:val="28"/>
+          <w:szCs w:val="28"/>
+        </w:rPr>
+        <w:t xml:space="preserve">, you can </w:t>
+      </w:r>
+      <w:r>
+        <w:rPr>
+          <w:color w:val="333333"/>
+          <w:sz w:val="28"/>
+          <w:szCs w:val="28"/>
+          <w:highlight w:val="yellow"/>
+        </w:rPr>
+        <w:t>use</w:t>
+      </w:r>
+      <w:r>
+        <w:rPr>
+          <w:color w:val="333333"/>
+          <w:sz w:val="28"/>
+          <w:szCs w:val="28"/>
+        </w:rPr>
+        <w:t xml:space="preserve"> the system </w:t>
+      </w:r>
+      <w:r>
+        <w:rPr>
+          <w:color w:val="333333"/>
+          <w:sz w:val="28"/>
+          <w:szCs w:val="28"/>
+          <w:highlight w:val="yellow"/>
+        </w:rPr>
+        <w:t>for free</w:t>
+      </w:r>
+      <w:r>
+        <w:rPr>
+          <w:color w:val="333333"/>
+          <w:sz w:val="28"/>
+          <w:szCs w:val="28"/>
+        </w:rPr>
+        <w:t>.</w:t>
       </w:r>
     </w:p>
     <w:p>
@@ -6023,41 +5948,41 @@
           <w:sz w:val="28"/>
           <w:szCs w:val="28"/>
         </w:rPr>
-        <w:t xml:space="preserve">In EOS you </w:t>
-      </w:r>
-      <w:r>
-        <w:rPr>
-          <w:color w:val="333333"/>
-          <w:sz w:val="28"/>
-          <w:szCs w:val="28"/>
-          <w:highlight w:val="yellow"/>
-        </w:rPr>
-        <w:t>publish</w:t>
-      </w:r>
-      <w:r>
-        <w:rPr>
-          <w:color w:val="333333"/>
-          <w:sz w:val="28"/>
-          <w:szCs w:val="28"/>
-        </w:rPr>
-        <w:t xml:space="preserve"> on the blockchain the source code of your smart-contract, not the compiled machine code, as is the case in Ethereum. Does it </w:t>
-      </w:r>
-      <w:r>
-        <w:rPr>
-          <w:color w:val="333333"/>
-          <w:sz w:val="28"/>
-          <w:szCs w:val="28"/>
-          <w:highlight w:val="yellow"/>
-        </w:rPr>
-        <w:t>make any difference</w:t>
-      </w:r>
-      <w:r>
-        <w:rPr>
-          <w:color w:val="333333"/>
-          <w:sz w:val="28"/>
-          <w:szCs w:val="28"/>
-        </w:rPr>
-        <w:t>? Actually, it does.</w:t>
+        <w:t xml:space="preserve">The </w:t>
+      </w:r>
+      <w:r>
+        <w:rPr>
+          <w:color w:val="333333"/>
+          <w:sz w:val="28"/>
+          <w:szCs w:val="28"/>
+          <w:highlight w:val="yellow"/>
+        </w:rPr>
+        <w:t>deal</w:t>
+      </w:r>
+      <w:r>
+        <w:rPr>
+          <w:color w:val="333333"/>
+          <w:sz w:val="28"/>
+          <w:szCs w:val="28"/>
+        </w:rPr>
+        <w:t xml:space="preserve"> is very </w:t>
+      </w:r>
+      <w:r>
+        <w:rPr>
+          <w:color w:val="333333"/>
+          <w:sz w:val="28"/>
+          <w:szCs w:val="28"/>
+          <w:highlight w:val="yellow"/>
+        </w:rPr>
+        <w:t>simple</w:t>
+      </w:r>
+      <w:r>
+        <w:rPr>
+          <w:color w:val="333333"/>
+          <w:sz w:val="28"/>
+          <w:szCs w:val="28"/>
+        </w:rPr>
+        <w:t>. If you own 1% of the tokens, you own 1% of the network, including all its bandwidth and all its resources.</w:t>
       </w:r>
     </w:p>
     <w:p>
@@ -6080,49 +6005,69 @@
           <w:szCs w:val="28"/>
           <w:highlight w:val="yellow"/>
         </w:rPr>
-        <w:t>Firstly</w:t>
-      </w:r>
-      <w:r>
-        <w:rPr>
-          <w:color w:val="333333"/>
-          <w:sz w:val="28"/>
-          <w:szCs w:val="28"/>
-        </w:rPr>
-        <w:t xml:space="preserve">, it means that your </w:t>
-      </w:r>
-      <w:r>
-        <w:rPr>
-          <w:color w:val="333333"/>
-          <w:sz w:val="28"/>
-          <w:szCs w:val="28"/>
-          <w:highlight w:val="yellow"/>
-        </w:rPr>
-        <w:t>intentions conveyed</w:t>
-      </w:r>
-      <w:r>
-        <w:rPr>
-          <w:color w:val="333333"/>
-          <w:sz w:val="28"/>
-          <w:szCs w:val="28"/>
-        </w:rPr>
-        <w:t xml:space="preserve"> in the code become part of the blockchain consensus. This </w:t>
-      </w:r>
-      <w:r>
-        <w:rPr>
-          <w:color w:val="333333"/>
-          <w:sz w:val="28"/>
-          <w:szCs w:val="28"/>
-          <w:highlight w:val="yellow"/>
-        </w:rPr>
-        <w:t>might matter if there are any disputes around</w:t>
-      </w:r>
-      <w:r>
-        <w:rPr>
-          <w:color w:val="333333"/>
-          <w:sz w:val="28"/>
-          <w:szCs w:val="28"/>
-        </w:rPr>
-        <w:t xml:space="preserve"> your smart-contracts.</w:t>
+        <w:t xml:space="preserve">The absence of transaction fees means one thing. You can </w:t>
+      </w:r>
+      <w:r>
+        <w:rPr>
+          <w:color w:val="333333"/>
+          <w:sz w:val="28"/>
+          <w:szCs w:val="28"/>
+          <w:highlight w:val="yellow"/>
+        </w:rPr>
+        <w:t>monetize</w:t>
+      </w:r>
+      <w:r>
+        <w:rPr>
+          <w:color w:val="333333"/>
+          <w:sz w:val="28"/>
+          <w:szCs w:val="28"/>
+          <w:highlight w:val="yellow"/>
+        </w:rPr>
+        <w:t xml:space="preserve"> your app any way you want. </w:t>
+      </w:r>
+      <w:r>
+        <w:rPr>
+          <w:color w:val="333333"/>
+          <w:sz w:val="28"/>
+          <w:szCs w:val="28"/>
+          <w:highlight w:val="yellow"/>
+        </w:rPr>
+        <w:t>Because b</w:t>
+      </w:r>
+      <w:r>
+        <w:rPr>
+          <w:color w:val="333333"/>
+          <w:sz w:val="28"/>
+          <w:szCs w:val="28"/>
+          <w:highlight w:val="yellow"/>
+        </w:rPr>
+        <w:t>y default your users can interact with your app without paying anything.</w:t>
+      </w:r>
+      <w:r>
+        <w:br w:type="page"/>
+      </w:r>
+    </w:p>
+    <w:p>
+      <w:pPr>
+        <w:spacing w:before="192" w:after="192" w:line="240" w:lineRule="auto"/>
+        <w:rPr>
+          <w:b/>
+          <w:color w:val="333333"/>
+          <w:sz w:val="28"/>
+          <w:szCs w:val="28"/>
+          <w:u w:val="single"/>
+        </w:rPr>
+      </w:pPr>
+      <w:r>
+        <w:rPr>
+          <w:b/>
+          <w:color w:val="333333"/>
+          <w:sz w:val="28"/>
+          <w:szCs w:val="28"/>
+          <w:u w:val="single"/>
+        </w:rPr>
+        <w:lastRenderedPageBreak/>
+        <w:t>#5. Upgradeable apps</w:t>
       </w:r>
     </w:p>
     <w:p>
@@ -6143,217 +6088,42 @@
           <w:color w:val="333333"/>
           <w:sz w:val="28"/>
           <w:szCs w:val="28"/>
-          <w:highlight w:val="yellow"/>
-        </w:rPr>
-        <w:t>Secondly</w:t>
-      </w:r>
-      <w:r>
-        <w:rPr>
-          <w:color w:val="333333"/>
-          <w:sz w:val="28"/>
-          <w:szCs w:val="28"/>
-        </w:rPr>
-        <w:t xml:space="preserve">, it means is that the source code of your app can be </w:t>
-      </w:r>
-      <w:r>
-        <w:rPr>
-          <w:color w:val="333333"/>
-          <w:sz w:val="28"/>
-          <w:szCs w:val="28"/>
-          <w:highlight w:val="yellow"/>
-        </w:rPr>
-        <w:t>recompiled</w:t>
-      </w:r>
-      <w:r>
-        <w:rPr>
-          <w:color w:val="333333"/>
-          <w:sz w:val="28"/>
-          <w:szCs w:val="28"/>
-        </w:rPr>
-        <w:t xml:space="preserve"> in the future. This way, you can make your smart-contracts fully </w:t>
-      </w:r>
-      <w:r>
-        <w:rPr>
-          <w:color w:val="333333"/>
-          <w:sz w:val="28"/>
-          <w:szCs w:val="28"/>
-          <w:highlight w:val="yellow"/>
-        </w:rPr>
-        <w:t>upgradable</w:t>
-      </w:r>
-      <w:r>
-        <w:rPr>
-          <w:color w:val="333333"/>
-          <w:sz w:val="28"/>
-          <w:szCs w:val="28"/>
-        </w:rPr>
-        <w:t xml:space="preserve">, </w:t>
-      </w:r>
-      <w:r>
-        <w:rPr>
-          <w:color w:val="333333"/>
-          <w:sz w:val="28"/>
-          <w:szCs w:val="28"/>
-          <w:highlight w:val="yellow"/>
-        </w:rPr>
-        <w:t>if you opt to retain permission to do so</w:t>
-      </w:r>
-      <w:r>
-        <w:rPr>
-          <w:color w:val="333333"/>
-          <w:sz w:val="28"/>
-          <w:szCs w:val="28"/>
-        </w:rPr>
-        <w:t>.</w:t>
-      </w:r>
-    </w:p>
-    <w:p>
-      <w:pPr>
-        <w:spacing w:before="192" w:after="192" w:line="240" w:lineRule="auto"/>
-        <w:ind w:left="720"/>
-        <w:rPr>
-          <w:color w:val="333333"/>
-          <w:sz w:val="28"/>
-          <w:szCs w:val="28"/>
-        </w:rPr>
-      </w:pPr>
-      <w:r>
-        <w:rPr>
-          <w:color w:val="333333"/>
-          <w:sz w:val="28"/>
-          <w:szCs w:val="28"/>
-          <w:highlight w:val="yellow"/>
-        </w:rPr>
-        <w:t>So it</w:t>
-      </w:r>
-      <w:r>
-        <w:rPr>
-          <w:color w:val="333333"/>
-          <w:sz w:val="28"/>
-          <w:szCs w:val="28"/>
-          <w:highlight w:val="yellow"/>
-        </w:rPr>
-        <w:t>’</w:t>
-      </w:r>
-      <w:r>
-        <w:rPr>
-          <w:color w:val="333333"/>
-          <w:sz w:val="28"/>
-          <w:szCs w:val="28"/>
-          <w:highlight w:val="yellow"/>
-        </w:rPr>
-        <w:t>s up to you to decide</w:t>
-      </w:r>
-      <w:r>
-        <w:rPr>
-          <w:color w:val="333333"/>
-          <w:sz w:val="28"/>
-          <w:szCs w:val="28"/>
-        </w:rPr>
-        <w:t>. If you opt in, you</w:t>
-      </w:r>
-      <w:r>
-        <w:rPr>
-          <w:color w:val="333333"/>
-          <w:sz w:val="28"/>
-          <w:szCs w:val="28"/>
-        </w:rPr>
-        <w:t>’</w:t>
-      </w:r>
-      <w:r>
-        <w:rPr>
-          <w:color w:val="333333"/>
-          <w:sz w:val="28"/>
-          <w:szCs w:val="28"/>
-        </w:rPr>
-        <w:t xml:space="preserve">ll be able to </w:t>
-      </w:r>
-      <w:r>
-        <w:rPr>
-          <w:color w:val="333333"/>
-          <w:sz w:val="28"/>
-          <w:szCs w:val="28"/>
-          <w:highlight w:val="yellow"/>
-        </w:rPr>
-        <w:t>improve</w:t>
-      </w:r>
-      <w:r>
-        <w:rPr>
-          <w:color w:val="333333"/>
-          <w:sz w:val="28"/>
-          <w:szCs w:val="28"/>
-        </w:rPr>
-        <w:t xml:space="preserve"> your app, and also </w:t>
-      </w:r>
-      <w:r>
-        <w:rPr>
-          <w:color w:val="333333"/>
-          <w:sz w:val="28"/>
-          <w:szCs w:val="28"/>
-          <w:highlight w:val="yellow"/>
-        </w:rPr>
-        <w:t>fix bugs</w:t>
-      </w:r>
-      <w:r>
-        <w:rPr>
-          <w:color w:val="333333"/>
-          <w:sz w:val="28"/>
-          <w:szCs w:val="28"/>
-        </w:rPr>
-        <w:t xml:space="preserve"> in it. If you opt out, your app becomes </w:t>
-      </w:r>
-      <w:r>
-        <w:rPr>
-          <w:color w:val="333333"/>
-          <w:sz w:val="28"/>
-          <w:szCs w:val="28"/>
-          <w:highlight w:val="yellow"/>
-        </w:rPr>
-        <w:t>fully autonomous</w:t>
-      </w:r>
-      <w:r>
-        <w:rPr>
-          <w:color w:val="333333"/>
-          <w:sz w:val="28"/>
-          <w:szCs w:val="28"/>
-        </w:rPr>
-        <w:t>.</w:t>
-      </w:r>
-    </w:p>
-    <w:p>
-      <w:pPr>
-        <w:spacing w:before="192" w:after="192" w:line="240" w:lineRule="auto"/>
-        <w:rPr>
-          <w:color w:val="333333"/>
-          <w:sz w:val="28"/>
-          <w:szCs w:val="28"/>
-        </w:rPr>
-      </w:pPr>
-      <w:r>
-        <w:br w:type="page"/>
-      </w:r>
-    </w:p>
-    <w:p>
-      <w:pPr>
-        <w:spacing w:before="192" w:after="192" w:line="240" w:lineRule="auto"/>
-        <w:rPr>
-          <w:b/>
-          <w:color w:val="333333"/>
-          <w:sz w:val="28"/>
-          <w:szCs w:val="28"/>
-          <w:u w:val="single"/>
-        </w:rPr>
-      </w:pPr>
-      <w:r>
-        <w:rPr>
-          <w:b/>
-          <w:color w:val="333333"/>
-          <w:sz w:val="28"/>
-          <w:szCs w:val="28"/>
-          <w:u w:val="single"/>
-        </w:rPr>
-        <w:lastRenderedPageBreak/>
-        <w:t>#6. Asynchronous communication</w:t>
+        </w:rPr>
+        <w:t xml:space="preserve">In EOS you </w:t>
+      </w:r>
+      <w:r>
+        <w:rPr>
+          <w:color w:val="333333"/>
+          <w:sz w:val="28"/>
+          <w:szCs w:val="28"/>
+          <w:highlight w:val="yellow"/>
+        </w:rPr>
+        <w:t>publish</w:t>
+      </w:r>
+      <w:r>
+        <w:rPr>
+          <w:color w:val="333333"/>
+          <w:sz w:val="28"/>
+          <w:szCs w:val="28"/>
+        </w:rPr>
+        <w:t xml:space="preserve"> on the blockchain the source code of your smart-contract, not the compiled machine code, as is the case in Ethereum. Does it </w:t>
+      </w:r>
+      <w:r>
+        <w:rPr>
+          <w:color w:val="333333"/>
+          <w:sz w:val="28"/>
+          <w:szCs w:val="28"/>
+          <w:highlight w:val="yellow"/>
+        </w:rPr>
+        <w:t>make any difference</w:t>
+      </w:r>
+      <w:r>
+        <w:rPr>
+          <w:color w:val="333333"/>
+          <w:sz w:val="28"/>
+          <w:szCs w:val="28"/>
+        </w:rPr>
+        <w:t>? Actually, it does.</w:t>
       </w:r>
     </w:p>
     <w:p>
@@ -6374,160 +6144,51 @@
           <w:color w:val="333333"/>
           <w:sz w:val="28"/>
           <w:szCs w:val="28"/>
-        </w:rPr>
-        <w:t xml:space="preserve">EOS works like a </w:t>
-      </w:r>
-      <w:r>
-        <w:rPr>
-          <w:color w:val="333333"/>
-          <w:sz w:val="28"/>
-          <w:szCs w:val="28"/>
-          <w:highlight w:val="yellow"/>
-        </w:rPr>
-        <w:t>giant email server</w:t>
-      </w:r>
-      <w:r>
-        <w:rPr>
-          <w:color w:val="333333"/>
-          <w:sz w:val="28"/>
-          <w:szCs w:val="28"/>
-        </w:rPr>
-        <w:t xml:space="preserve">, as </w:t>
-      </w:r>
-      <w:r>
-        <w:rPr>
-          <w:color w:val="333333"/>
-          <w:sz w:val="28"/>
-          <w:szCs w:val="28"/>
-          <w:highlight w:val="yellow"/>
-        </w:rPr>
-        <w:t>everything</w:t>
-      </w:r>
-      <w:r>
-        <w:rPr>
-          <w:color w:val="333333"/>
-          <w:sz w:val="28"/>
-          <w:szCs w:val="28"/>
-        </w:rPr>
-        <w:t xml:space="preserve"> is based on </w:t>
-      </w:r>
-      <w:r>
-        <w:rPr>
-          <w:color w:val="333333"/>
-          <w:sz w:val="28"/>
-          <w:szCs w:val="28"/>
-          <w:highlight w:val="yellow"/>
-        </w:rPr>
-        <w:t>sending</w:t>
-      </w:r>
-      <w:r>
-        <w:rPr>
-          <w:color w:val="333333"/>
-          <w:sz w:val="28"/>
-          <w:szCs w:val="28"/>
-        </w:rPr>
-        <w:t xml:space="preserve"> and </w:t>
-      </w:r>
-      <w:r>
-        <w:rPr>
-          <w:color w:val="333333"/>
-          <w:sz w:val="28"/>
-          <w:szCs w:val="28"/>
-          <w:highlight w:val="yellow"/>
-        </w:rPr>
-        <w:t>receiving</w:t>
-      </w:r>
-      <w:r>
-        <w:rPr>
-          <w:color w:val="333333"/>
-          <w:sz w:val="28"/>
-          <w:szCs w:val="28"/>
-        </w:rPr>
-        <w:t xml:space="preserve"> messages. </w:t>
-      </w:r>
-      <w:r>
-        <w:rPr>
-          <w:color w:val="333333"/>
-          <w:sz w:val="28"/>
-          <w:szCs w:val="28"/>
-          <w:highlight w:val="yellow"/>
-        </w:rPr>
-        <w:t>Which means</w:t>
-      </w:r>
-      <w:r>
-        <w:rPr>
-          <w:color w:val="333333"/>
-          <w:sz w:val="28"/>
-          <w:szCs w:val="28"/>
-        </w:rPr>
-        <w:t xml:space="preserve"> that the </w:t>
-      </w:r>
-      <w:r>
-        <w:rPr>
-          <w:color w:val="333333"/>
-          <w:sz w:val="28"/>
-          <w:szCs w:val="28"/>
-          <w:highlight w:val="yellow"/>
-        </w:rPr>
-        <w:t>entire communication</w:t>
-      </w:r>
-      <w:r>
-        <w:rPr>
-          <w:color w:val="333333"/>
-          <w:sz w:val="28"/>
-          <w:szCs w:val="28"/>
-        </w:rPr>
-        <w:t xml:space="preserve"> in EOS is asynchronous, which, by the way, is </w:t>
-      </w:r>
-      <w:r>
-        <w:rPr>
-          <w:color w:val="333333"/>
-          <w:sz w:val="28"/>
-          <w:szCs w:val="28"/>
-          <w:highlight w:val="yellow"/>
-        </w:rPr>
-        <w:t>the exact opposite</w:t>
-      </w:r>
-      <w:r>
-        <w:rPr>
-          <w:color w:val="333333"/>
-          <w:sz w:val="28"/>
-          <w:szCs w:val="28"/>
-        </w:rPr>
-        <w:t xml:space="preserve"> of Ethereum</w:t>
-      </w:r>
-      <w:r>
-        <w:rPr>
-          <w:color w:val="333333"/>
-          <w:sz w:val="28"/>
-          <w:szCs w:val="28"/>
-        </w:rPr>
-        <w:t>’</w:t>
-      </w:r>
-      <w:r>
-        <w:rPr>
-          <w:color w:val="333333"/>
-          <w:sz w:val="28"/>
-          <w:szCs w:val="28"/>
-        </w:rPr>
-        <w:t xml:space="preserve">s </w:t>
-      </w:r>
-      <w:r>
-        <w:rPr>
-          <w:color w:val="333333"/>
-          <w:sz w:val="28"/>
-          <w:szCs w:val="28"/>
-          <w:highlight w:val="yellow"/>
-        </w:rPr>
-        <w:t>architecture</w:t>
-      </w:r>
-      <w:r>
-        <w:rPr>
-          <w:color w:val="333333"/>
-          <w:sz w:val="28"/>
-          <w:szCs w:val="28"/>
-        </w:rPr>
-        <w:t>.</w:t>
+          <w:highlight w:val="yellow"/>
+        </w:rPr>
+        <w:t>Firstly</w:t>
+      </w:r>
+      <w:r>
+        <w:rPr>
+          <w:color w:val="333333"/>
+          <w:sz w:val="28"/>
+          <w:szCs w:val="28"/>
+        </w:rPr>
+        <w:t xml:space="preserve">, it means that your </w:t>
+      </w:r>
+      <w:r>
+        <w:rPr>
+          <w:color w:val="333333"/>
+          <w:sz w:val="28"/>
+          <w:szCs w:val="28"/>
+          <w:highlight w:val="yellow"/>
+        </w:rPr>
+        <w:t>intentions conveyed</w:t>
+      </w:r>
+      <w:r>
+        <w:rPr>
+          <w:color w:val="333333"/>
+          <w:sz w:val="28"/>
+          <w:szCs w:val="28"/>
+        </w:rPr>
+        <w:t xml:space="preserve"> in the code become part of the blockchain consensus. This </w:t>
+      </w:r>
+      <w:r>
+        <w:rPr>
+          <w:color w:val="333333"/>
+          <w:sz w:val="28"/>
+          <w:szCs w:val="28"/>
+          <w:highlight w:val="yellow"/>
+        </w:rPr>
+        <w:t>might matter if there are any disputes around</w:t>
+      </w:r>
+      <w:r>
+        <w:rPr>
+          <w:color w:val="333333"/>
+          <w:sz w:val="28"/>
+          <w:szCs w:val="28"/>
+        </w:rPr>
+        <w:t xml:space="preserve"> your smart-contracts.</w:t>
       </w:r>
     </w:p>
     <w:p>
@@ -6548,93 +6209,68 @@
           <w:color w:val="333333"/>
           <w:sz w:val="28"/>
           <w:szCs w:val="28"/>
-        </w:rPr>
-        <w:t xml:space="preserve">And it </w:t>
-      </w:r>
-      <w:r>
-        <w:rPr>
-          <w:color w:val="333333"/>
-          <w:sz w:val="28"/>
-          <w:szCs w:val="28"/>
-          <w:highlight w:val="yellow"/>
-        </w:rPr>
-        <w:t>just happens</w:t>
-      </w:r>
-      <w:r>
-        <w:rPr>
-          <w:color w:val="333333"/>
-          <w:sz w:val="28"/>
-          <w:szCs w:val="28"/>
-        </w:rPr>
-        <w:t xml:space="preserve"> that asynchronous communication is </w:t>
-      </w:r>
-      <w:r>
-        <w:rPr>
-          <w:color w:val="333333"/>
-          <w:sz w:val="28"/>
-          <w:szCs w:val="28"/>
-          <w:highlight w:val="yellow"/>
-        </w:rPr>
-        <w:t>the only way</w:t>
-      </w:r>
-      <w:r>
-        <w:rPr>
-          <w:color w:val="333333"/>
-          <w:sz w:val="28"/>
-          <w:szCs w:val="28"/>
-        </w:rPr>
-        <w:t xml:space="preserve"> to </w:t>
-      </w:r>
-      <w:r>
-        <w:rPr>
-          <w:color w:val="333333"/>
-          <w:sz w:val="28"/>
-          <w:szCs w:val="28"/>
-          <w:highlight w:val="yellow"/>
-        </w:rPr>
-        <w:t>arrange communication between</w:t>
-      </w:r>
-      <w:r>
-        <w:rPr>
-          <w:color w:val="333333"/>
-          <w:sz w:val="28"/>
-          <w:szCs w:val="28"/>
-        </w:rPr>
-        <w:t xml:space="preserve"> blockchains. As a result, EOS apps can talk to each other </w:t>
-      </w:r>
-      <w:r>
-        <w:rPr>
-          <w:color w:val="333333"/>
-          <w:sz w:val="28"/>
-          <w:szCs w:val="28"/>
-          <w:highlight w:val="yellow"/>
-        </w:rPr>
-        <w:t>NOT only within</w:t>
-      </w:r>
-      <w:r>
-        <w:rPr>
-          <w:color w:val="333333"/>
-          <w:sz w:val="28"/>
-          <w:szCs w:val="28"/>
-        </w:rPr>
-        <w:t xml:space="preserve"> the same blockchain, but also </w:t>
-      </w:r>
-      <w:r>
-        <w:rPr>
-          <w:color w:val="333333"/>
-          <w:sz w:val="28"/>
-          <w:szCs w:val="28"/>
-          <w:highlight w:val="yellow"/>
-        </w:rPr>
-        <w:t>across</w:t>
-      </w:r>
-      <w:r>
-        <w:rPr>
-          <w:color w:val="333333"/>
-          <w:sz w:val="28"/>
-          <w:szCs w:val="28"/>
-        </w:rPr>
-        <w:t xml:space="preserve"> blockchains.</w:t>
+          <w:highlight w:val="yellow"/>
+        </w:rPr>
+        <w:t>Secondly</w:t>
+      </w:r>
+      <w:r>
+        <w:rPr>
+          <w:color w:val="333333"/>
+          <w:sz w:val="28"/>
+          <w:szCs w:val="28"/>
+        </w:rPr>
+        <w:t xml:space="preserve">, it means is that the source code of your app can be </w:t>
+      </w:r>
+      <w:r>
+        <w:rPr>
+          <w:color w:val="333333"/>
+          <w:sz w:val="28"/>
+          <w:szCs w:val="28"/>
+          <w:highlight w:val="yellow"/>
+        </w:rPr>
+        <w:t>recompiled</w:t>
+      </w:r>
+      <w:r>
+        <w:rPr>
+          <w:color w:val="333333"/>
+          <w:sz w:val="28"/>
+          <w:szCs w:val="28"/>
+        </w:rPr>
+        <w:t xml:space="preserve"> in the future. This way, you can make your smart-contracts fully </w:t>
+      </w:r>
+      <w:r>
+        <w:rPr>
+          <w:color w:val="333333"/>
+          <w:sz w:val="28"/>
+          <w:szCs w:val="28"/>
+          <w:highlight w:val="yellow"/>
+        </w:rPr>
+        <w:t>upgradable</w:t>
+      </w:r>
+      <w:r>
+        <w:rPr>
+          <w:color w:val="333333"/>
+          <w:sz w:val="28"/>
+          <w:szCs w:val="28"/>
+        </w:rPr>
+        <w:t xml:space="preserve">, </w:t>
+      </w:r>
+      <w:r>
+        <w:rPr>
+          <w:color w:val="333333"/>
+          <w:sz w:val="28"/>
+          <w:szCs w:val="28"/>
+          <w:highlight w:val="yellow"/>
+        </w:rPr>
+        <w:t>if you opt to retain permission to do so</w:t>
+      </w:r>
+      <w:r>
+        <w:rPr>
+          <w:color w:val="333333"/>
+          <w:sz w:val="28"/>
+          <w:szCs w:val="28"/>
+        </w:rPr>
+        <w:t>.</w:t>
       </w:r>
     </w:p>
     <w:p>
@@ -6652,68 +6288,94 @@
           <w:color w:val="333333"/>
           <w:sz w:val="28"/>
           <w:szCs w:val="28"/>
-        </w:rPr>
-        <w:t xml:space="preserve">So, if we had </w:t>
-      </w:r>
-      <w:r>
-        <w:rPr>
-          <w:color w:val="333333"/>
-          <w:sz w:val="28"/>
-          <w:szCs w:val="28"/>
-          <w:highlight w:val="yellow"/>
-        </w:rPr>
-        <w:t>multiple</w:t>
-      </w:r>
-      <w:r>
-        <w:rPr>
-          <w:color w:val="333333"/>
-          <w:sz w:val="28"/>
-          <w:szCs w:val="28"/>
-        </w:rPr>
-        <w:t xml:space="preserve"> EOS blockchains, </w:t>
-      </w:r>
-      <w:r>
-        <w:rPr>
-          <w:color w:val="333333"/>
-          <w:sz w:val="28"/>
-          <w:szCs w:val="28"/>
-          <w:highlight w:val="yellow"/>
-        </w:rPr>
-        <w:t>both</w:t>
-      </w:r>
-      <w:r>
-        <w:rPr>
-          <w:color w:val="333333"/>
-          <w:sz w:val="28"/>
-          <w:szCs w:val="28"/>
-        </w:rPr>
-        <w:t xml:space="preserve"> public and private, </w:t>
-      </w:r>
-      <w:r>
-        <w:rPr>
-          <w:color w:val="333333"/>
-          <w:sz w:val="28"/>
-          <w:szCs w:val="28"/>
-          <w:highlight w:val="yellow"/>
-        </w:rPr>
-        <w:t>everything</w:t>
-      </w:r>
-      <w:r>
-        <w:rPr>
-          <w:color w:val="333333"/>
-          <w:sz w:val="28"/>
-          <w:szCs w:val="28"/>
-        </w:rPr>
-        <w:t xml:space="preserve"> </w:t>
-      </w:r>
-      <w:r>
-        <w:rPr>
-          <w:color w:val="333333"/>
-          <w:sz w:val="28"/>
-          <w:szCs w:val="28"/>
-          <w:highlight w:val="yellow"/>
-        </w:rPr>
-        <w:t>could be fully interconnected</w:t>
+          <w:highlight w:val="yellow"/>
+        </w:rPr>
+        <w:t>So it</w:t>
+      </w:r>
+      <w:r>
+        <w:rPr>
+          <w:color w:val="333333"/>
+          <w:sz w:val="28"/>
+          <w:szCs w:val="28"/>
+          <w:highlight w:val="yellow"/>
+        </w:rPr>
+        <w:t>’</w:t>
+      </w:r>
+      <w:r>
+        <w:rPr>
+          <w:color w:val="333333"/>
+          <w:sz w:val="28"/>
+          <w:szCs w:val="28"/>
+          <w:highlight w:val="yellow"/>
+        </w:rPr>
+        <w:t>s up to you to decide</w:t>
+      </w:r>
+      <w:r>
+        <w:rPr>
+          <w:color w:val="333333"/>
+          <w:sz w:val="28"/>
+          <w:szCs w:val="28"/>
+        </w:rPr>
+        <w:t>. If you opt in, you</w:t>
+      </w:r>
+      <w:r>
+        <w:rPr>
+          <w:color w:val="333333"/>
+          <w:sz w:val="28"/>
+          <w:szCs w:val="28"/>
+        </w:rPr>
+        <w:t>’</w:t>
+      </w:r>
+      <w:r>
+        <w:rPr>
+          <w:color w:val="333333"/>
+          <w:sz w:val="28"/>
+          <w:szCs w:val="28"/>
+        </w:rPr>
+        <w:t xml:space="preserve">ll be able to </w:t>
+      </w:r>
+      <w:r>
+        <w:rPr>
+          <w:color w:val="333333"/>
+          <w:sz w:val="28"/>
+          <w:szCs w:val="28"/>
+          <w:highlight w:val="yellow"/>
+        </w:rPr>
+        <w:t>improve</w:t>
+      </w:r>
+      <w:r>
+        <w:rPr>
+          <w:color w:val="333333"/>
+          <w:sz w:val="28"/>
+          <w:szCs w:val="28"/>
+        </w:rPr>
+        <w:t xml:space="preserve"> your app, and also </w:t>
+      </w:r>
+      <w:r>
+        <w:rPr>
+          <w:color w:val="333333"/>
+          <w:sz w:val="28"/>
+          <w:szCs w:val="28"/>
+          <w:highlight w:val="yellow"/>
+        </w:rPr>
+        <w:t>fix bugs</w:t>
+      </w:r>
+      <w:r>
+        <w:rPr>
+          <w:color w:val="333333"/>
+          <w:sz w:val="28"/>
+          <w:szCs w:val="28"/>
+        </w:rPr>
+        <w:t xml:space="preserve"> in it. If you opt out, your app becomes </w:t>
+      </w:r>
+      <w:r>
+        <w:rPr>
+          <w:color w:val="333333"/>
+          <w:sz w:val="28"/>
+          <w:szCs w:val="28"/>
+          <w:highlight w:val="yellow"/>
+        </w:rPr>
+        <w:t>fully autonomous</w:t>
       </w:r>
       <w:r>
         <w:rPr>
@@ -6726,6 +6388,7 @@
     </w:p>
     <w:p>
       <w:pPr>
+        <w:spacing w:before="192" w:after="192" w:line="240" w:lineRule="auto"/>
         <w:rPr>
           <w:color w:val="333333"/>
           <w:sz w:val="28"/>
@@ -6740,36 +6403,23 @@
       <w:pPr>
         <w:spacing w:before="192" w:after="192" w:line="240" w:lineRule="auto"/>
         <w:rPr>
-          <w:color w:val="333333"/>
-          <w:sz w:val="28"/>
-          <w:szCs w:val="28"/>
-        </w:rPr>
-      </w:pPr>
-      <w:r>
-        <w:rPr>
-          <w:color w:val="333333"/>
-          <w:sz w:val="28"/>
-          <w:szCs w:val="28"/>
+          <w:b/>
+          <w:color w:val="333333"/>
+          <w:sz w:val="28"/>
+          <w:szCs w:val="28"/>
+          <w:u w:val="single"/>
+        </w:rPr>
+      </w:pPr>
+      <w:r>
+        <w:rPr>
+          <w:b/>
+          <w:color w:val="333333"/>
+          <w:sz w:val="28"/>
+          <w:szCs w:val="28"/>
+          <w:u w:val="single"/>
         </w:rPr>
         <w:lastRenderedPageBreak/>
-        <w:t xml:space="preserve">Here are EOS main features again, listed together. As you can see, everything </w:t>
-      </w:r>
-      <w:r>
-        <w:rPr>
-          <w:color w:val="333333"/>
-          <w:sz w:val="28"/>
-          <w:szCs w:val="28"/>
-          <w:highlight w:val="yellow"/>
-        </w:rPr>
-        <w:t>revolves around one purpose. To help you build &amp; run a decentralized business</w:t>
-      </w:r>
-      <w:r>
-        <w:rPr>
-          <w:color w:val="333333"/>
-          <w:sz w:val="28"/>
-          <w:szCs w:val="28"/>
-        </w:rPr>
-        <w:t>.</w:t>
+        <w:t>#6. Asynchronous communication</w:t>
       </w:r>
     </w:p>
     <w:p>
@@ -6780,26 +6430,162 @@
         </w:numPr>
         <w:spacing w:before="192" w:after="192" w:line="240" w:lineRule="auto"/>
         <w:rPr>
-          <w:sz w:val="28"/>
-          <w:szCs w:val="28"/>
-        </w:rPr>
-      </w:pPr>
-      <w:r>
-        <w:rPr>
-          <w:color w:val="333333"/>
-          <w:sz w:val="28"/>
-          <w:szCs w:val="28"/>
-        </w:rPr>
-        <w:t xml:space="preserve">EOS processing power makes your app </w:t>
-      </w:r>
-      <w:r>
-        <w:rPr>
-          <w:color w:val="333333"/>
-          <w:sz w:val="28"/>
-          <w:szCs w:val="28"/>
-          <w:highlight w:val="yellow"/>
-        </w:rPr>
-        <w:t>fast &amp; scalable</w:t>
+          <w:color w:val="333333"/>
+          <w:sz w:val="28"/>
+          <w:szCs w:val="28"/>
+        </w:rPr>
+      </w:pPr>
+      <w:r>
+        <w:rPr>
+          <w:color w:val="333333"/>
+          <w:sz w:val="28"/>
+          <w:szCs w:val="28"/>
+        </w:rPr>
+        <w:t xml:space="preserve">EOS works like a </w:t>
+      </w:r>
+      <w:r>
+        <w:rPr>
+          <w:color w:val="333333"/>
+          <w:sz w:val="28"/>
+          <w:szCs w:val="28"/>
+          <w:highlight w:val="yellow"/>
+        </w:rPr>
+        <w:t>giant email server</w:t>
+      </w:r>
+      <w:r>
+        <w:rPr>
+          <w:color w:val="333333"/>
+          <w:sz w:val="28"/>
+          <w:szCs w:val="28"/>
+        </w:rPr>
+        <w:t xml:space="preserve">, as </w:t>
+      </w:r>
+      <w:r>
+        <w:rPr>
+          <w:color w:val="333333"/>
+          <w:sz w:val="28"/>
+          <w:szCs w:val="28"/>
+          <w:highlight w:val="yellow"/>
+        </w:rPr>
+        <w:t>everything</w:t>
+      </w:r>
+      <w:r>
+        <w:rPr>
+          <w:color w:val="333333"/>
+          <w:sz w:val="28"/>
+          <w:szCs w:val="28"/>
+        </w:rPr>
+        <w:t xml:space="preserve"> is based on </w:t>
+      </w:r>
+      <w:r>
+        <w:rPr>
+          <w:color w:val="333333"/>
+          <w:sz w:val="28"/>
+          <w:szCs w:val="28"/>
+          <w:highlight w:val="yellow"/>
+        </w:rPr>
+        <w:t>sending</w:t>
+      </w:r>
+      <w:r>
+        <w:rPr>
+          <w:color w:val="333333"/>
+          <w:sz w:val="28"/>
+          <w:szCs w:val="28"/>
+        </w:rPr>
+        <w:t xml:space="preserve"> and </w:t>
+      </w:r>
+      <w:r>
+        <w:rPr>
+          <w:color w:val="333333"/>
+          <w:sz w:val="28"/>
+          <w:szCs w:val="28"/>
+          <w:highlight w:val="yellow"/>
+        </w:rPr>
+        <w:t>receiving</w:t>
+      </w:r>
+      <w:r>
+        <w:rPr>
+          <w:color w:val="333333"/>
+          <w:sz w:val="28"/>
+          <w:szCs w:val="28"/>
+        </w:rPr>
+        <w:t xml:space="preserve"> messages. </w:t>
+      </w:r>
+      <w:r>
+        <w:rPr>
+          <w:color w:val="333333"/>
+          <w:sz w:val="28"/>
+          <w:szCs w:val="28"/>
+          <w:highlight w:val="yellow"/>
+        </w:rPr>
+        <w:t>Which means</w:t>
+      </w:r>
+      <w:r>
+        <w:rPr>
+          <w:color w:val="333333"/>
+          <w:sz w:val="28"/>
+          <w:szCs w:val="28"/>
+        </w:rPr>
+        <w:t xml:space="preserve"> that the </w:t>
+      </w:r>
+      <w:r>
+        <w:rPr>
+          <w:color w:val="333333"/>
+          <w:sz w:val="28"/>
+          <w:szCs w:val="28"/>
+          <w:highlight w:val="yellow"/>
+        </w:rPr>
+        <w:t>entire communication</w:t>
+      </w:r>
+      <w:r>
+        <w:rPr>
+          <w:color w:val="333333"/>
+          <w:sz w:val="28"/>
+          <w:szCs w:val="28"/>
+        </w:rPr>
+        <w:t xml:space="preserve"> in EOS is asynchronous, which, by the way, is </w:t>
+      </w:r>
+      <w:r>
+        <w:rPr>
+          <w:color w:val="333333"/>
+          <w:sz w:val="28"/>
+          <w:szCs w:val="28"/>
+          <w:highlight w:val="yellow"/>
+        </w:rPr>
+        <w:t>the exact opposite</w:t>
+      </w:r>
+      <w:r>
+        <w:rPr>
+          <w:color w:val="333333"/>
+          <w:sz w:val="28"/>
+          <w:szCs w:val="28"/>
+        </w:rPr>
+        <w:t xml:space="preserve"> of Ethereum</w:t>
+      </w:r>
+      <w:r>
+        <w:rPr>
+          <w:color w:val="333333"/>
+          <w:sz w:val="28"/>
+          <w:szCs w:val="28"/>
+        </w:rPr>
+        <w:t>’</w:t>
+      </w:r>
+      <w:r>
+        <w:rPr>
+          <w:color w:val="333333"/>
+          <w:sz w:val="28"/>
+          <w:szCs w:val="28"/>
+        </w:rPr>
+        <w:t xml:space="preserve">s </w:t>
+      </w:r>
+      <w:r>
+        <w:rPr>
+          <w:color w:val="333333"/>
+          <w:sz w:val="28"/>
+          <w:szCs w:val="28"/>
+          <w:highlight w:val="yellow"/>
+        </w:rPr>
+        <w:t>architecture</w:t>
       </w:r>
       <w:r>
         <w:rPr>
@@ -6818,42 +6604,230 @@
         </w:numPr>
         <w:spacing w:before="192" w:after="192" w:line="240" w:lineRule="auto"/>
         <w:rPr>
-          <w:sz w:val="28"/>
-          <w:szCs w:val="28"/>
-        </w:rPr>
-      </w:pPr>
-      <w:r>
-        <w:rPr>
-          <w:color w:val="333333"/>
-          <w:sz w:val="28"/>
-          <w:szCs w:val="28"/>
-        </w:rPr>
-        <w:t xml:space="preserve">Built-in governance gives you a </w:t>
-      </w:r>
-      <w:r>
-        <w:rPr>
-          <w:color w:val="333333"/>
-          <w:sz w:val="28"/>
-          <w:szCs w:val="28"/>
-          <w:highlight w:val="yellow"/>
-        </w:rPr>
-        <w:t>safety net</w:t>
-      </w:r>
-      <w:r>
-        <w:rPr>
-          <w:color w:val="333333"/>
-          <w:sz w:val="28"/>
-          <w:szCs w:val="28"/>
-        </w:rPr>
-        <w:t xml:space="preserve"> in case things go seriously wrong, or if there are any disputes</w:t>
-      </w:r>
-      <w:r>
-        <w:rPr>
-          <w:color w:val="333333"/>
-          <w:sz w:val="28"/>
-          <w:szCs w:val="28"/>
-        </w:rPr>
-        <w:t xml:space="preserve"> around your smart-contracts</w:t>
+          <w:color w:val="333333"/>
+          <w:sz w:val="28"/>
+          <w:szCs w:val="28"/>
+        </w:rPr>
+      </w:pPr>
+      <w:r>
+        <w:rPr>
+          <w:color w:val="333333"/>
+          <w:sz w:val="28"/>
+          <w:szCs w:val="28"/>
+        </w:rPr>
+        <w:t xml:space="preserve">And it </w:t>
+      </w:r>
+      <w:r>
+        <w:rPr>
+          <w:color w:val="333333"/>
+          <w:sz w:val="28"/>
+          <w:szCs w:val="28"/>
+          <w:highlight w:val="yellow"/>
+        </w:rPr>
+        <w:t>just happens</w:t>
+      </w:r>
+      <w:r>
+        <w:rPr>
+          <w:color w:val="333333"/>
+          <w:sz w:val="28"/>
+          <w:szCs w:val="28"/>
+        </w:rPr>
+        <w:t xml:space="preserve"> that asynchronous communication is </w:t>
+      </w:r>
+      <w:r>
+        <w:rPr>
+          <w:color w:val="333333"/>
+          <w:sz w:val="28"/>
+          <w:szCs w:val="28"/>
+          <w:highlight w:val="yellow"/>
+        </w:rPr>
+        <w:t>the only way</w:t>
+      </w:r>
+      <w:r>
+        <w:rPr>
+          <w:color w:val="333333"/>
+          <w:sz w:val="28"/>
+          <w:szCs w:val="28"/>
+        </w:rPr>
+        <w:t xml:space="preserve"> to </w:t>
+      </w:r>
+      <w:r>
+        <w:rPr>
+          <w:color w:val="333333"/>
+          <w:sz w:val="28"/>
+          <w:szCs w:val="28"/>
+          <w:highlight w:val="yellow"/>
+        </w:rPr>
+        <w:t>arrange communication between</w:t>
+      </w:r>
+      <w:r>
+        <w:rPr>
+          <w:color w:val="333333"/>
+          <w:sz w:val="28"/>
+          <w:szCs w:val="28"/>
+        </w:rPr>
+        <w:t xml:space="preserve"> blockchains. As a result, EOS apps can talk to each other </w:t>
+      </w:r>
+      <w:r>
+        <w:rPr>
+          <w:color w:val="333333"/>
+          <w:sz w:val="28"/>
+          <w:szCs w:val="28"/>
+          <w:highlight w:val="yellow"/>
+        </w:rPr>
+        <w:t>NOT only within</w:t>
+      </w:r>
+      <w:r>
+        <w:rPr>
+          <w:color w:val="333333"/>
+          <w:sz w:val="28"/>
+          <w:szCs w:val="28"/>
+        </w:rPr>
+        <w:t xml:space="preserve"> the same blockchain, but also </w:t>
+      </w:r>
+      <w:r>
+        <w:rPr>
+          <w:color w:val="333333"/>
+          <w:sz w:val="28"/>
+          <w:szCs w:val="28"/>
+          <w:highlight w:val="yellow"/>
+        </w:rPr>
+        <w:t>across</w:t>
+      </w:r>
+      <w:r>
+        <w:rPr>
+          <w:color w:val="333333"/>
+          <w:sz w:val="28"/>
+          <w:szCs w:val="28"/>
+        </w:rPr>
+        <w:t xml:space="preserve"> blockchains.</w:t>
+      </w:r>
+    </w:p>
+    <w:p>
+      <w:pPr>
+        <w:spacing w:before="192" w:after="192" w:line="240" w:lineRule="auto"/>
+        <w:ind w:left="720"/>
+        <w:rPr>
+          <w:color w:val="333333"/>
+          <w:sz w:val="28"/>
+          <w:szCs w:val="28"/>
+        </w:rPr>
+      </w:pPr>
+      <w:r>
+        <w:rPr>
+          <w:color w:val="333333"/>
+          <w:sz w:val="28"/>
+          <w:szCs w:val="28"/>
+        </w:rPr>
+        <w:t xml:space="preserve">So, if we had </w:t>
+      </w:r>
+      <w:r>
+        <w:rPr>
+          <w:color w:val="333333"/>
+          <w:sz w:val="28"/>
+          <w:szCs w:val="28"/>
+          <w:highlight w:val="yellow"/>
+        </w:rPr>
+        <w:t>multiple</w:t>
+      </w:r>
+      <w:r>
+        <w:rPr>
+          <w:color w:val="333333"/>
+          <w:sz w:val="28"/>
+          <w:szCs w:val="28"/>
+        </w:rPr>
+        <w:t xml:space="preserve"> EOS blockchains, </w:t>
+      </w:r>
+      <w:r>
+        <w:rPr>
+          <w:color w:val="333333"/>
+          <w:sz w:val="28"/>
+          <w:szCs w:val="28"/>
+          <w:highlight w:val="yellow"/>
+        </w:rPr>
+        <w:t>both</w:t>
+      </w:r>
+      <w:r>
+        <w:rPr>
+          <w:color w:val="333333"/>
+          <w:sz w:val="28"/>
+          <w:szCs w:val="28"/>
+        </w:rPr>
+        <w:t xml:space="preserve"> public and private, </w:t>
+      </w:r>
+      <w:r>
+        <w:rPr>
+          <w:color w:val="333333"/>
+          <w:sz w:val="28"/>
+          <w:szCs w:val="28"/>
+          <w:highlight w:val="yellow"/>
+        </w:rPr>
+        <w:t>everything</w:t>
+      </w:r>
+      <w:r>
+        <w:rPr>
+          <w:color w:val="333333"/>
+          <w:sz w:val="28"/>
+          <w:szCs w:val="28"/>
+        </w:rPr>
+        <w:t xml:space="preserve"> </w:t>
+      </w:r>
+      <w:r>
+        <w:rPr>
+          <w:color w:val="333333"/>
+          <w:sz w:val="28"/>
+          <w:szCs w:val="28"/>
+          <w:highlight w:val="yellow"/>
+        </w:rPr>
+        <w:t>could be fully interconnected</w:t>
+      </w:r>
+      <w:r>
+        <w:rPr>
+          <w:color w:val="333333"/>
+          <w:sz w:val="28"/>
+          <w:szCs w:val="28"/>
+        </w:rPr>
+        <w:t>.</w:t>
+      </w:r>
+    </w:p>
+    <w:p>
+      <w:pPr>
+        <w:rPr>
+          <w:color w:val="333333"/>
+          <w:sz w:val="28"/>
+          <w:szCs w:val="28"/>
+        </w:rPr>
+      </w:pPr>
+      <w:r>
+        <w:br w:type="page"/>
+      </w:r>
+    </w:p>
+    <w:p>
+      <w:pPr>
+        <w:spacing w:before="192" w:after="192" w:line="240" w:lineRule="auto"/>
+        <w:rPr>
+          <w:color w:val="333333"/>
+          <w:sz w:val="28"/>
+          <w:szCs w:val="28"/>
+        </w:rPr>
+      </w:pPr>
+      <w:r>
+        <w:rPr>
+          <w:color w:val="333333"/>
+          <w:sz w:val="28"/>
+          <w:szCs w:val="28"/>
+        </w:rPr>
+        <w:lastRenderedPageBreak/>
+        <w:t xml:space="preserve">Here are EOS main features again, listed together. As you can see, everything </w:t>
+      </w:r>
+      <w:r>
+        <w:rPr>
+          <w:color w:val="333333"/>
+          <w:sz w:val="28"/>
+          <w:szCs w:val="28"/>
+          <w:highlight w:val="yellow"/>
+        </w:rPr>
+        <w:t>revolves around one purpose. To help you build &amp; run a decentralized business</w:t>
       </w:r>
       <w:r>
         <w:rPr>
@@ -6882,16 +6856,16 @@
           <w:sz w:val="28"/>
           <w:szCs w:val="28"/>
         </w:rPr>
-        <w:t xml:space="preserve">Built-in infrastructure </w:t>
-      </w:r>
-      <w:r>
-        <w:rPr>
-          <w:color w:val="333333"/>
-          <w:sz w:val="28"/>
-          <w:szCs w:val="28"/>
-          <w:highlight w:val="yellow"/>
-        </w:rPr>
-        <w:t>saves you a lot of development work</w:t>
+        <w:t xml:space="preserve">EOS processing power makes your app </w:t>
+      </w:r>
+      <w:r>
+        <w:rPr>
+          <w:color w:val="333333"/>
+          <w:sz w:val="28"/>
+          <w:szCs w:val="28"/>
+          <w:highlight w:val="yellow"/>
+        </w:rPr>
+        <w:t>fast &amp; scalable</w:t>
       </w:r>
       <w:r>
         <w:rPr>
@@ -6900,31 +6874,6 @@
           <w:szCs w:val="28"/>
         </w:rPr>
         <w:t>.</w:t>
-      </w:r>
-      <w:r>
-        <w:rPr>
-          <w:color w:val="333333"/>
-          <w:sz w:val="28"/>
-          <w:szCs w:val="28"/>
-        </w:rPr>
-        <w:t xml:space="preserve"> It also saves you a lot of </w:t>
-      </w:r>
-      <w:r>
-        <w:rPr>
-          <w:color w:val="333333"/>
-          <w:sz w:val="28"/>
-          <w:szCs w:val="28"/>
-          <w:highlight w:val="yellow"/>
-        </w:rPr>
-        <w:t>operating costs</w:t>
-      </w:r>
-      <w:r>
-        <w:rPr>
-          <w:color w:val="333333"/>
-          <w:sz w:val="28"/>
-          <w:szCs w:val="28"/>
-        </w:rPr>
-        <w:t>, as you can rely on features which are free to use.</w:t>
       </w:r>
     </w:p>
     <w:p>
@@ -6945,24 +6894,40 @@
           <w:sz w:val="28"/>
           <w:szCs w:val="28"/>
         </w:rPr>
-        <w:t xml:space="preserve">The absence of transaction fees gives you </w:t>
-      </w:r>
-      <w:r>
-        <w:rPr>
-          <w:color w:val="333333"/>
-          <w:sz w:val="28"/>
-          <w:szCs w:val="28"/>
-          <w:highlight w:val="yellow"/>
-        </w:rPr>
-        <w:t>full flexibility</w:t>
-      </w:r>
-      <w:r>
-        <w:rPr>
-          <w:color w:val="333333"/>
-          <w:sz w:val="28"/>
-          <w:szCs w:val="28"/>
-        </w:rPr>
-        <w:t xml:space="preserve"> about the way you can monetize your app.</w:t>
+        <w:t xml:space="preserve">Built-in governance gives you a </w:t>
+      </w:r>
+      <w:r>
+        <w:rPr>
+          <w:color w:val="333333"/>
+          <w:sz w:val="28"/>
+          <w:szCs w:val="28"/>
+          <w:highlight w:val="yellow"/>
+        </w:rPr>
+        <w:t>safety net</w:t>
+      </w:r>
+      <w:r>
+        <w:rPr>
+          <w:color w:val="333333"/>
+          <w:sz w:val="28"/>
+          <w:szCs w:val="28"/>
+        </w:rPr>
+        <w:t xml:space="preserve"> in case things go seriously wrong, or if there are any disputes</w:t>
+      </w:r>
+      <w:r>
+        <w:rPr>
+          <w:color w:val="333333"/>
+          <w:sz w:val="28"/>
+          <w:szCs w:val="28"/>
+        </w:rPr>
+        <w:t xml:space="preserve"> around your smart-contracts</w:t>
+      </w:r>
+      <w:r>
+        <w:rPr>
+          <w:color w:val="333333"/>
+          <w:sz w:val="28"/>
+          <w:szCs w:val="28"/>
+        </w:rPr>
+        <w:t>.</w:t>
       </w:r>
     </w:p>
     <w:p>
@@ -6983,7 +6948,49 @@
           <w:sz w:val="28"/>
           <w:szCs w:val="28"/>
         </w:rPr>
-        <w:t>Upgradeability lets you constantly improve your app &amp; fix bugs.</w:t>
+        <w:t xml:space="preserve">Built-in infrastructure </w:t>
+      </w:r>
+      <w:r>
+        <w:rPr>
+          <w:color w:val="333333"/>
+          <w:sz w:val="28"/>
+          <w:szCs w:val="28"/>
+          <w:highlight w:val="yellow"/>
+        </w:rPr>
+        <w:t>saves you a lot of development work</w:t>
+      </w:r>
+      <w:r>
+        <w:rPr>
+          <w:color w:val="333333"/>
+          <w:sz w:val="28"/>
+          <w:szCs w:val="28"/>
+        </w:rPr>
+        <w:t>.</w:t>
+      </w:r>
+      <w:r>
+        <w:rPr>
+          <w:color w:val="333333"/>
+          <w:sz w:val="28"/>
+          <w:szCs w:val="28"/>
+        </w:rPr>
+        <w:t xml:space="preserve"> It also saves you a lot of </w:t>
+      </w:r>
+      <w:r>
+        <w:rPr>
+          <w:color w:val="333333"/>
+          <w:sz w:val="28"/>
+          <w:szCs w:val="28"/>
+          <w:highlight w:val="yellow"/>
+        </w:rPr>
+        <w:t>operating costs</w:t>
+      </w:r>
+      <w:r>
+        <w:rPr>
+          <w:color w:val="333333"/>
+          <w:sz w:val="28"/>
+          <w:szCs w:val="28"/>
+        </w:rPr>
+        <w:t>, as you can rely on features which are free to use.</w:t>
       </w:r>
     </w:p>
     <w:p>
@@ -7004,6 +7011,65 @@
           <w:sz w:val="28"/>
           <w:szCs w:val="28"/>
         </w:rPr>
+        <w:t xml:space="preserve">The absence of transaction fees gives you </w:t>
+      </w:r>
+      <w:r>
+        <w:rPr>
+          <w:color w:val="333333"/>
+          <w:sz w:val="28"/>
+          <w:szCs w:val="28"/>
+          <w:highlight w:val="yellow"/>
+        </w:rPr>
+        <w:t>full flexibility</w:t>
+      </w:r>
+      <w:r>
+        <w:rPr>
+          <w:color w:val="333333"/>
+          <w:sz w:val="28"/>
+          <w:szCs w:val="28"/>
+        </w:rPr>
+        <w:t xml:space="preserve"> about the way you can monetize your app.</w:t>
+      </w:r>
+    </w:p>
+    <w:p>
+      <w:pPr>
+        <w:numPr>
+          <w:ilvl w:val="0"/>
+          <w:numId w:val="1"/>
+        </w:numPr>
+        <w:spacing w:before="192" w:after="192" w:line="240" w:lineRule="auto"/>
+        <w:rPr>
+          <w:sz w:val="28"/>
+          <w:szCs w:val="28"/>
+        </w:rPr>
+      </w:pPr>
+      <w:r>
+        <w:rPr>
+          <w:color w:val="333333"/>
+          <w:sz w:val="28"/>
+          <w:szCs w:val="28"/>
+        </w:rPr>
+        <w:t>Upgradeability lets you constantly improve your app &amp; fix bugs.</w:t>
+      </w:r>
+    </w:p>
+    <w:p>
+      <w:pPr>
+        <w:numPr>
+          <w:ilvl w:val="0"/>
+          <w:numId w:val="1"/>
+        </w:numPr>
+        <w:spacing w:before="192" w:after="192" w:line="240" w:lineRule="auto"/>
+        <w:rPr>
+          <w:sz w:val="28"/>
+          <w:szCs w:val="28"/>
+        </w:rPr>
+      </w:pPr>
+      <w:r>
+        <w:rPr>
+          <w:color w:val="333333"/>
+          <w:sz w:val="28"/>
+          <w:szCs w:val="28"/>
+        </w:rPr>
         <w:t>And finally, asynchronous communication opens you up to interactions with other blockchains.</w:t>
       </w:r>
     </w:p>
@@ -8117,6 +8183,23 @@
     </w:p>
     <w:p>
       <w:pPr>
+        <w:rPr>
+          <w:color w:val="333333"/>
+          <w:sz w:val="28"/>
+          <w:szCs w:val="28"/>
+        </w:rPr>
+      </w:pPr>
+      <w:r>
+        <w:rPr>
+          <w:color w:val="333333"/>
+          <w:sz w:val="28"/>
+          <w:szCs w:val="28"/>
+        </w:rPr>
+        <w:br w:type="page"/>
+      </w:r>
+    </w:p>
+    <w:p>
+      <w:pPr>
         <w:spacing w:before="192" w:after="192" w:line="240" w:lineRule="auto"/>
         <w:rPr>
           <w:color w:val="333333"/>
@@ -8124,12 +8207,15 @@
           <w:szCs w:val="28"/>
         </w:rPr>
       </w:pPr>
-      <w:r>
-        <w:rPr>
-          <w:color w:val="333333"/>
-          <w:sz w:val="28"/>
-          <w:szCs w:val="28"/>
-        </w:rPr>
+      <w:bookmarkStart w:id="0" w:name="_GoBack"/>
+      <w:bookmarkEnd w:id="0"/>
+      <w:r>
+        <w:rPr>
+          <w:color w:val="333333"/>
+          <w:sz w:val="28"/>
+          <w:szCs w:val="28"/>
+        </w:rPr>
+        <w:lastRenderedPageBreak/>
         <w:t xml:space="preserve">And </w:t>
       </w:r>
       <w:r>
@@ -8287,8 +8373,8 @@
           <w:szCs w:val="28"/>
         </w:rPr>
       </w:pPr>
-      <w:bookmarkStart w:id="0" w:name="_gjdgxs" w:colFirst="0" w:colLast="0"/>
-      <w:bookmarkEnd w:id="0"/>
+      <w:bookmarkStart w:id="1" w:name="_gjdgxs" w:colFirst="0" w:colLast="0"/>
+      <w:bookmarkEnd w:id="1"/>
       <w:r>
         <w:rPr>
           <w:color w:val="333333"/>
@@ -9589,8 +9675,6 @@
         </w:rPr>
         <w:t>, EOS has also got its weak points.</w:t>
       </w:r>
-      <w:bookmarkStart w:id="1" w:name="_GoBack"/>
-      <w:bookmarkEnd w:id="1"/>
     </w:p>
     <w:p>
       <w:pPr>
@@ -11777,7 +11861,7 @@
       <w:rPr>
         <w:noProof/>
       </w:rPr>
-      <w:t>22</w:t>
+      <w:t>25</w:t>
     </w:r>
     <w:r>
       <w:fldChar w:fldCharType="end"/>
